--- a/Linux vsftpd文件共享.docx
+++ b/Linux vsftpd文件共享.docx
@@ -1102,6 +1102,14 @@
           <w:lang w:val="en-US" w:eastAsia="zh-CN"/>
         </w:rPr>
         <w:tab/>
+      </w:r>
+      <w:r>
+        <w:rPr>
+          <w:rFonts w:hint="eastAsia"/>
+          <w:sz w:val="21"/>
+          <w:szCs w:val="21"/>
+          <w:lang w:val="en-US" w:eastAsia="zh-CN"/>
+        </w:rPr>
         <w:t>077 -rw-------</w:t>
       </w:r>
     </w:p>
@@ -1997,26 +2005,32 @@
           <w:lang w:val="en-US" w:eastAsia="zh-CN"/>
         </w:rPr>
         <w:tab/>
-        <w:t/>
-      </w:r>
-      <w:r>
-        <w:rPr>
-          <w:rFonts w:hint="eastAsia"/>
-          <w:sz w:val="28"/>
-          <w:szCs w:val="28"/>
-          <w:lang w:val="en-US" w:eastAsia="zh-CN"/>
-        </w:rPr>
-        <w:tab/>
-        <w:t/>
-      </w:r>
-      <w:r>
-        <w:rPr>
-          <w:rFonts w:hint="eastAsia"/>
-          <w:sz w:val="28"/>
-          <w:szCs w:val="28"/>
-          <w:lang w:val="en-US" w:eastAsia="zh-CN"/>
-        </w:rPr>
-        <w:tab/>
+      </w:r>
+      <w:r>
+        <w:rPr>
+          <w:rFonts w:hint="eastAsia"/>
+          <w:sz w:val="28"/>
+          <w:szCs w:val="28"/>
+          <w:lang w:val="en-US" w:eastAsia="zh-CN"/>
+        </w:rPr>
+        <w:tab/>
+      </w:r>
+      <w:r>
+        <w:rPr>
+          <w:rFonts w:hint="eastAsia"/>
+          <w:sz w:val="28"/>
+          <w:szCs w:val="28"/>
+          <w:lang w:val="en-US" w:eastAsia="zh-CN"/>
+        </w:rPr>
+        <w:tab/>
+      </w:r>
+      <w:r>
+        <w:rPr>
+          <w:rFonts w:hint="eastAsia"/>
+          <w:sz w:val="28"/>
+          <w:szCs w:val="28"/>
+          <w:lang w:val="en-US" w:eastAsia="zh-CN"/>
+        </w:rPr>
         <w:t># 不建议使用，注释掉。</w:t>
       </w:r>
     </w:p>
@@ -3339,6 +3353,12 @@
           <w:lang w:val="en-US" w:eastAsia="zh-CN"/>
         </w:rPr>
         <w:tab/>
+      </w:r>
+      <w:r>
+        <w:rPr>
+          <w:rFonts w:hint="eastAsia"/>
+          <w:lang w:val="en-US" w:eastAsia="zh-CN"/>
+        </w:rPr>
         <w:t># 匿名数据上传率(B/s)</w:t>
       </w:r>
     </w:p>
@@ -3404,6 +3424,12 @@
           <w:lang w:val="en-US" w:eastAsia="zh-CN"/>
         </w:rPr>
         <w:tab/>
+      </w:r>
+      <w:r>
+        <w:rPr>
+          <w:rFonts w:hint="eastAsia"/>
+          <w:lang w:val="en-US" w:eastAsia="zh-CN"/>
+        </w:rPr>
         <w:t># 匿名上传权限掩码</w:t>
       </w:r>
     </w:p>
@@ -3503,6 +3529,12 @@
           <w:lang w:val="en-US" w:eastAsia="zh-CN"/>
         </w:rPr>
         <w:tab/>
+      </w:r>
+      <w:r>
+        <w:rPr>
+          <w:rFonts w:hint="eastAsia"/>
+          <w:lang w:val="en-US" w:eastAsia="zh-CN"/>
+        </w:rPr>
         <w:t># 是否启用本机账户FTP功能</w:t>
       </w:r>
     </w:p>
@@ -3568,6 +3600,12 @@
           <w:lang w:val="en-US" w:eastAsia="zh-CN"/>
         </w:rPr>
         <w:tab/>
+      </w:r>
+      <w:r>
+        <w:rPr>
+          <w:rFonts w:hint="eastAsia"/>
+          <w:lang w:val="en-US" w:eastAsia="zh-CN"/>
+        </w:rPr>
         <w:t># 本地账户数据上传率（B/s）</w:t>
       </w:r>
     </w:p>
@@ -3633,6 +3671,12 @@
           <w:lang w:val="en-US" w:eastAsia="zh-CN"/>
         </w:rPr>
         <w:tab/>
+      </w:r>
+      <w:r>
+        <w:rPr>
+          <w:rFonts w:hint="eastAsia"/>
+          <w:lang w:val="en-US" w:eastAsia="zh-CN"/>
+        </w:rPr>
         <w:t># 本地账户权限掩码</w:t>
       </w:r>
     </w:p>
@@ -3734,22 +3778,26 @@
           <w:lang w:val="en-US" w:eastAsia="zh-CN"/>
         </w:rPr>
         <w:tab/>
-        <w:t/>
-      </w:r>
-      <w:r>
-        <w:rPr>
-          <w:rFonts w:hint="eastAsia"/>
-          <w:lang w:val="en-US" w:eastAsia="zh-CN"/>
-        </w:rPr>
-        <w:tab/>
-        <w:t/>
-      </w:r>
-      <w:r>
-        <w:rPr>
-          <w:rFonts w:hint="eastAsia"/>
-          <w:lang w:val="en-US" w:eastAsia="zh-CN"/>
-        </w:rPr>
-        <w:tab/>
+      </w:r>
+      <w:r>
+        <w:rPr>
+          <w:rFonts w:hint="eastAsia"/>
+          <w:lang w:val="en-US" w:eastAsia="zh-CN"/>
+        </w:rPr>
+        <w:tab/>
+      </w:r>
+      <w:r>
+        <w:rPr>
+          <w:rFonts w:hint="eastAsia"/>
+          <w:lang w:val="en-US" w:eastAsia="zh-CN"/>
+        </w:rPr>
+        <w:tab/>
+      </w:r>
+      <w:r>
+        <w:rPr>
+          <w:rFonts w:hint="eastAsia"/>
+          <w:lang w:val="en-US" w:eastAsia="zh-CN"/>
+        </w:rPr>
         <w:t># 使用户不能离开主目录</w:t>
       </w:r>
     </w:p>
@@ -3801,6 +3849,12 @@
           <w:lang w:val="en-US" w:eastAsia="zh-CN"/>
         </w:rPr>
         <w:tab/>
+      </w:r>
+      <w:r>
+        <w:rPr>
+          <w:rFonts w:hint="eastAsia"/>
+          <w:lang w:val="en-US" w:eastAsia="zh-CN"/>
+        </w:rPr>
         <w:t># 本地账户访问FTP根路径</w:t>
       </w:r>
     </w:p>
@@ -4958,6 +5012,7 @@
     <w:p>
       <w:pPr>
         <w:numPr>
+          <w:ilvl w:val="0"/>
           <w:numId w:val="0"/>
         </w:numPr>
         <w:ind w:firstLine="420" w:firstLineChars="0"/>
@@ -4978,999 +5033,6 @@
           <w:lang w:val="en-US" w:eastAsia="zh-CN"/>
         </w:rPr>
         <w:t>步骤：</w:t>
-      </w:r>
-    </w:p>
-    <w:p>
-      <w:pPr>
-        <w:numPr>
-          <w:numId w:val="0"/>
-        </w:numPr>
-        <w:ind w:firstLine="420" w:firstLineChars="0"/>
-        <w:rPr>
-          <w:rFonts w:hint="eastAsia"/>
-          <w:color w:val="auto"/>
-          <w:sz w:val="21"/>
-          <w:szCs w:val="21"/>
-          <w:lang w:val="en-US" w:eastAsia="zh-CN"/>
-        </w:rPr>
-      </w:pPr>
-      <w:r>
-        <w:rPr>
-          <w:rFonts w:hint="eastAsia"/>
-          <w:color w:val="auto"/>
-          <w:sz w:val="21"/>
-          <w:szCs w:val="21"/>
-          <w:lang w:val="en-US" w:eastAsia="zh-CN"/>
-        </w:rPr>
-        <w:t>1，修改vsftpd.conf 配置文件</w:t>
-      </w:r>
-    </w:p>
-    <w:p>
-      <w:pPr>
-        <w:numPr>
-          <w:numId w:val="0"/>
-        </w:numPr>
-        <w:ind w:left="840" w:leftChars="0" w:firstLine="0" w:firstLineChars="0"/>
-        <w:rPr>
-          <w:rFonts w:hint="eastAsia"/>
-          <w:color w:val="auto"/>
-          <w:sz w:val="21"/>
-          <w:szCs w:val="21"/>
-          <w:lang w:val="en-US" w:eastAsia="zh-CN"/>
-        </w:rPr>
-      </w:pPr>
-      <w:r>
-        <w:rPr>
-          <w:rFonts w:hint="eastAsia"/>
-          <w:color w:val="auto"/>
-          <w:sz w:val="21"/>
-          <w:szCs w:val="21"/>
-          <w:lang w:val="en-US" w:eastAsia="zh-CN"/>
-        </w:rPr>
-        <w:t>anonymous_enbale=NO</w:t>
-      </w:r>
-      <w:r>
-        <w:rPr>
-          <w:rFonts w:hint="eastAsia"/>
-          <w:color w:val="auto"/>
-          <w:sz w:val="21"/>
-          <w:szCs w:val="21"/>
-          <w:lang w:val="en-US" w:eastAsia="zh-CN"/>
-        </w:rPr>
-        <w:tab/>
-        <w:t/>
-      </w:r>
-      <w:r>
-        <w:rPr>
-          <w:rFonts w:hint="eastAsia"/>
-          <w:color w:val="auto"/>
-          <w:sz w:val="21"/>
-          <w:szCs w:val="21"/>
-          <w:lang w:val="en-US" w:eastAsia="zh-CN"/>
-        </w:rPr>
-        <w:tab/>
-        <w:t/>
-      </w:r>
-      <w:r>
-        <w:rPr>
-          <w:rFonts w:hint="eastAsia"/>
-          <w:color w:val="auto"/>
-          <w:sz w:val="21"/>
-          <w:szCs w:val="21"/>
-          <w:lang w:val="en-US" w:eastAsia="zh-CN"/>
-        </w:rPr>
-        <w:tab/>
-        <w:t># 禁止匿名用户登陆</w:t>
-      </w:r>
-    </w:p>
-    <w:p>
-      <w:pPr>
-        <w:numPr>
-          <w:numId w:val="0"/>
-        </w:numPr>
-        <w:ind w:left="840" w:leftChars="0" w:firstLine="0" w:firstLineChars="0"/>
-        <w:rPr>
-          <w:rFonts w:hint="eastAsia"/>
-          <w:color w:val="auto"/>
-          <w:sz w:val="21"/>
-          <w:szCs w:val="21"/>
-          <w:lang w:val="en-US" w:eastAsia="zh-CN"/>
-        </w:rPr>
-      </w:pPr>
-      <w:r>
-        <w:rPr>
-          <w:rFonts w:hint="eastAsia"/>
-          <w:color w:val="auto"/>
-          <w:sz w:val="21"/>
-          <w:szCs w:val="21"/>
-          <w:lang w:val="en-US" w:eastAsia="zh-CN"/>
-        </w:rPr>
-        <w:t>local_enable=YES</w:t>
-      </w:r>
-      <w:r>
-        <w:rPr>
-          <w:rFonts w:hint="eastAsia"/>
-          <w:color w:val="auto"/>
-          <w:sz w:val="21"/>
-          <w:szCs w:val="21"/>
-          <w:lang w:val="en-US" w:eastAsia="zh-CN"/>
-        </w:rPr>
-        <w:tab/>
-        <w:t/>
-      </w:r>
-      <w:r>
-        <w:rPr>
-          <w:rFonts w:hint="eastAsia"/>
-          <w:color w:val="auto"/>
-          <w:sz w:val="21"/>
-          <w:szCs w:val="21"/>
-          <w:lang w:val="en-US" w:eastAsia="zh-CN"/>
-        </w:rPr>
-        <w:tab/>
-        <w:t/>
-      </w:r>
-      <w:r>
-        <w:rPr>
-          <w:rFonts w:hint="eastAsia"/>
-          <w:color w:val="auto"/>
-          <w:sz w:val="21"/>
-          <w:szCs w:val="21"/>
-          <w:lang w:val="en-US" w:eastAsia="zh-CN"/>
-        </w:rPr>
-        <w:tab/>
-        <w:t/>
-      </w:r>
-      <w:r>
-        <w:rPr>
-          <w:rFonts w:hint="eastAsia"/>
-          <w:color w:val="auto"/>
-          <w:sz w:val="21"/>
-          <w:szCs w:val="21"/>
-          <w:lang w:val="en-US" w:eastAsia="zh-CN"/>
-        </w:rPr>
-        <w:tab/>
-        <w:t># 开启本地账户登陆</w:t>
-      </w:r>
-    </w:p>
-    <w:p>
-      <w:pPr>
-        <w:numPr>
-          <w:numId w:val="0"/>
-        </w:numPr>
-        <w:ind w:left="840" w:leftChars="0" w:firstLine="0" w:firstLineChars="0"/>
-        <w:rPr>
-          <w:rFonts w:hint="eastAsia"/>
-          <w:color w:val="auto"/>
-          <w:sz w:val="21"/>
-          <w:szCs w:val="21"/>
-          <w:lang w:val="en-US" w:eastAsia="zh-CN"/>
-        </w:rPr>
-      </w:pPr>
-      <w:r>
-        <w:rPr>
-          <w:rFonts w:hint="eastAsia"/>
-          <w:color w:val="auto"/>
-          <w:sz w:val="21"/>
-          <w:szCs w:val="21"/>
-          <w:lang w:val="en-US" w:eastAsia="zh-CN"/>
-        </w:rPr>
-        <w:t>write_enable=YES</w:t>
-      </w:r>
-      <w:r>
-        <w:rPr>
-          <w:rFonts w:hint="eastAsia"/>
-          <w:color w:val="auto"/>
-          <w:sz w:val="21"/>
-          <w:szCs w:val="21"/>
-          <w:lang w:val="en-US" w:eastAsia="zh-CN"/>
-        </w:rPr>
-        <w:tab/>
-        <w:t/>
-      </w:r>
-      <w:r>
-        <w:rPr>
-          <w:rFonts w:hint="eastAsia"/>
-          <w:color w:val="auto"/>
-          <w:sz w:val="21"/>
-          <w:szCs w:val="21"/>
-          <w:lang w:val="en-US" w:eastAsia="zh-CN"/>
-        </w:rPr>
-        <w:tab/>
-        <w:t/>
-      </w:r>
-      <w:r>
-        <w:rPr>
-          <w:rFonts w:hint="eastAsia"/>
-          <w:color w:val="auto"/>
-          <w:sz w:val="21"/>
-          <w:szCs w:val="21"/>
-          <w:lang w:val="en-US" w:eastAsia="zh-CN"/>
-        </w:rPr>
-        <w:tab/>
-        <w:t/>
-      </w:r>
-      <w:r>
-        <w:rPr>
-          <w:rFonts w:hint="eastAsia"/>
-          <w:color w:val="auto"/>
-          <w:sz w:val="21"/>
-          <w:szCs w:val="21"/>
-          <w:lang w:val="en-US" w:eastAsia="zh-CN"/>
-        </w:rPr>
-        <w:tab/>
-        <w:t># 开启全局写[上传]权限</w:t>
-      </w:r>
-    </w:p>
-    <w:p>
-      <w:pPr>
-        <w:numPr>
-          <w:numId w:val="0"/>
-        </w:numPr>
-        <w:ind w:left="840" w:leftChars="0" w:firstLine="0" w:firstLineChars="0"/>
-        <w:rPr>
-          <w:rFonts w:hint="eastAsia"/>
-          <w:color w:val="auto"/>
-          <w:sz w:val="21"/>
-          <w:szCs w:val="21"/>
-          <w:lang w:val="en-US" w:eastAsia="zh-CN"/>
-        </w:rPr>
-      </w:pPr>
-      <w:r>
-        <w:rPr>
-          <w:rFonts w:hint="eastAsia"/>
-          <w:color w:val="auto"/>
-          <w:sz w:val="21"/>
-          <w:szCs w:val="21"/>
-          <w:lang w:val="en-US" w:eastAsia="zh-CN"/>
-        </w:rPr>
-        <w:t>local_umask=022</w:t>
-      </w:r>
-      <w:r>
-        <w:rPr>
-          <w:rFonts w:hint="eastAsia"/>
-          <w:color w:val="auto"/>
-          <w:sz w:val="21"/>
-          <w:szCs w:val="21"/>
-          <w:lang w:val="en-US" w:eastAsia="zh-CN"/>
-        </w:rPr>
-        <w:tab/>
-        <w:t/>
-      </w:r>
-      <w:r>
-        <w:rPr>
-          <w:rFonts w:hint="eastAsia"/>
-          <w:color w:val="auto"/>
-          <w:sz w:val="21"/>
-          <w:szCs w:val="21"/>
-          <w:lang w:val="en-US" w:eastAsia="zh-CN"/>
-        </w:rPr>
-        <w:tab/>
-        <w:t/>
-      </w:r>
-      <w:r>
-        <w:rPr>
-          <w:rFonts w:hint="eastAsia"/>
-          <w:color w:val="auto"/>
-          <w:sz w:val="21"/>
-          <w:szCs w:val="21"/>
-          <w:lang w:val="en-US" w:eastAsia="zh-CN"/>
-        </w:rPr>
-        <w:tab/>
-        <w:t/>
-      </w:r>
-      <w:r>
-        <w:rPr>
-          <w:rFonts w:hint="eastAsia"/>
-          <w:color w:val="auto"/>
-          <w:sz w:val="21"/>
-          <w:szCs w:val="21"/>
-          <w:lang w:val="en-US" w:eastAsia="zh-CN"/>
-        </w:rPr>
-        <w:tab/>
-        <w:t># 默认上传文件权限掩码</w:t>
-      </w:r>
-    </w:p>
-    <w:p>
-      <w:pPr>
-        <w:numPr>
-          <w:numId w:val="0"/>
-        </w:numPr>
-        <w:ind w:left="840" w:leftChars="0" w:firstLine="0" w:firstLineChars="0"/>
-        <w:rPr>
-          <w:rFonts w:hint="eastAsia"/>
-          <w:color w:val="auto"/>
-          <w:sz w:val="21"/>
-          <w:szCs w:val="21"/>
-          <w:lang w:val="en-US" w:eastAsia="zh-CN"/>
-        </w:rPr>
-      </w:pPr>
-      <w:r>
-        <w:rPr>
-          <w:rFonts w:hint="eastAsia"/>
-          <w:color w:val="auto"/>
-          <w:sz w:val="21"/>
-          <w:szCs w:val="21"/>
-          <w:lang w:val="en-US" w:eastAsia="zh-CN"/>
-        </w:rPr>
-        <w:t>dirmessage_enable=YES</w:t>
-      </w:r>
-      <w:r>
-        <w:rPr>
-          <w:rFonts w:hint="eastAsia"/>
-          <w:color w:val="auto"/>
-          <w:sz w:val="21"/>
-          <w:szCs w:val="21"/>
-          <w:lang w:val="en-US" w:eastAsia="zh-CN"/>
-        </w:rPr>
-        <w:tab/>
-        <w:t/>
-      </w:r>
-      <w:r>
-        <w:rPr>
-          <w:rFonts w:hint="eastAsia"/>
-          <w:color w:val="auto"/>
-          <w:sz w:val="21"/>
-          <w:szCs w:val="21"/>
-          <w:lang w:val="en-US" w:eastAsia="zh-CN"/>
-        </w:rPr>
-        <w:tab/>
-        <w:t/>
-      </w:r>
-      <w:r>
-        <w:rPr>
-          <w:rFonts w:hint="eastAsia"/>
-          <w:color w:val="auto"/>
-          <w:sz w:val="21"/>
-          <w:szCs w:val="21"/>
-          <w:lang w:val="en-US" w:eastAsia="zh-CN"/>
-        </w:rPr>
-        <w:tab/>
-        <w:t># 开启用户主目录消息提示</w:t>
-      </w:r>
-    </w:p>
-    <w:p>
-      <w:pPr>
-        <w:numPr>
-          <w:numId w:val="0"/>
-        </w:numPr>
-        <w:ind w:left="840" w:leftChars="0" w:firstLine="0" w:firstLineChars="0"/>
-        <w:rPr>
-          <w:rFonts w:hint="eastAsia"/>
-          <w:color w:val="auto"/>
-          <w:sz w:val="21"/>
-          <w:szCs w:val="21"/>
-          <w:lang w:val="en-US" w:eastAsia="zh-CN"/>
-        </w:rPr>
-      </w:pPr>
-      <w:r>
-        <w:rPr>
-          <w:rFonts w:hint="eastAsia"/>
-          <w:color w:val="auto"/>
-          <w:sz w:val="21"/>
-          <w:szCs w:val="21"/>
-          <w:lang w:val="en-US" w:eastAsia="zh-CN"/>
-        </w:rPr>
-        <w:t>xferlog_enable=YES</w:t>
-      </w:r>
-      <w:r>
-        <w:rPr>
-          <w:rFonts w:hint="eastAsia"/>
-          <w:color w:val="auto"/>
-          <w:sz w:val="21"/>
-          <w:szCs w:val="21"/>
-          <w:lang w:val="en-US" w:eastAsia="zh-CN"/>
-        </w:rPr>
-        <w:tab/>
-        <w:t/>
-      </w:r>
-      <w:r>
-        <w:rPr>
-          <w:rFonts w:hint="eastAsia"/>
-          <w:color w:val="auto"/>
-          <w:sz w:val="21"/>
-          <w:szCs w:val="21"/>
-          <w:lang w:val="en-US" w:eastAsia="zh-CN"/>
-        </w:rPr>
-        <w:tab/>
-        <w:t/>
-      </w:r>
-      <w:r>
-        <w:rPr>
-          <w:rFonts w:hint="eastAsia"/>
-          <w:color w:val="auto"/>
-          <w:sz w:val="21"/>
-          <w:szCs w:val="21"/>
-          <w:lang w:val="en-US" w:eastAsia="zh-CN"/>
-        </w:rPr>
-        <w:tab/>
-        <w:t/>
-      </w:r>
-      <w:r>
-        <w:rPr>
-          <w:rFonts w:hint="eastAsia"/>
-          <w:color w:val="auto"/>
-          <w:sz w:val="21"/>
-          <w:szCs w:val="21"/>
-          <w:lang w:val="en-US" w:eastAsia="zh-CN"/>
-        </w:rPr>
-        <w:tab/>
-        <w:t># 开启xferlog日志</w:t>
-      </w:r>
-    </w:p>
-    <w:p>
-      <w:pPr>
-        <w:numPr>
-          <w:numId w:val="0"/>
-        </w:numPr>
-        <w:ind w:left="840" w:leftChars="0" w:firstLine="0" w:firstLineChars="0"/>
-        <w:rPr>
-          <w:rFonts w:hint="eastAsia"/>
-          <w:color w:val="auto"/>
-          <w:sz w:val="21"/>
-          <w:szCs w:val="21"/>
-          <w:lang w:val="en-US" w:eastAsia="zh-CN"/>
-        </w:rPr>
-      </w:pPr>
-      <w:r>
-        <w:rPr>
-          <w:rFonts w:hint="eastAsia"/>
-          <w:color w:val="auto"/>
-          <w:sz w:val="21"/>
-          <w:szCs w:val="21"/>
-          <w:lang w:val="en-US" w:eastAsia="zh-CN"/>
-        </w:rPr>
-        <w:t>xferlog_std_format=YES</w:t>
-      </w:r>
-      <w:r>
-        <w:rPr>
-          <w:rFonts w:hint="eastAsia"/>
-          <w:color w:val="auto"/>
-          <w:sz w:val="21"/>
-          <w:szCs w:val="21"/>
-          <w:lang w:val="en-US" w:eastAsia="zh-CN"/>
-        </w:rPr>
-        <w:tab/>
-        <w:t/>
-      </w:r>
-      <w:r>
-        <w:rPr>
-          <w:rFonts w:hint="eastAsia"/>
-          <w:color w:val="auto"/>
-          <w:sz w:val="21"/>
-          <w:szCs w:val="21"/>
-          <w:lang w:val="en-US" w:eastAsia="zh-CN"/>
-        </w:rPr>
-        <w:tab/>
-        <w:t/>
-      </w:r>
-      <w:r>
-        <w:rPr>
-          <w:rFonts w:hint="eastAsia"/>
-          <w:color w:val="auto"/>
-          <w:sz w:val="21"/>
-          <w:szCs w:val="21"/>
-          <w:lang w:val="en-US" w:eastAsia="zh-CN"/>
-        </w:rPr>
-        <w:tab/>
-        <w:t># 定义xferlog日志格式</w:t>
-      </w:r>
-    </w:p>
-    <w:p>
-      <w:pPr>
-        <w:numPr>
-          <w:numId w:val="0"/>
-        </w:numPr>
-        <w:ind w:left="840" w:leftChars="0" w:firstLine="0" w:firstLineChars="0"/>
-        <w:rPr>
-          <w:rFonts w:hint="eastAsia"/>
-          <w:color w:val="auto"/>
-          <w:sz w:val="21"/>
-          <w:szCs w:val="21"/>
-          <w:lang w:val="en-US" w:eastAsia="zh-CN"/>
-        </w:rPr>
-      </w:pPr>
-      <w:r>
-        <w:rPr>
-          <w:rFonts w:hint="eastAsia"/>
-          <w:color w:val="auto"/>
-          <w:sz w:val="21"/>
-          <w:szCs w:val="21"/>
-          <w:lang w:val="en-US" w:eastAsia="zh-CN"/>
-        </w:rPr>
-        <w:t>chroot_local_user=YES</w:t>
-      </w:r>
-      <w:r>
-        <w:rPr>
-          <w:rFonts w:hint="eastAsia"/>
-          <w:color w:val="auto"/>
-          <w:sz w:val="21"/>
-          <w:szCs w:val="21"/>
-          <w:lang w:val="en-US" w:eastAsia="zh-CN"/>
-        </w:rPr>
-        <w:tab/>
-        <w:t/>
-      </w:r>
-      <w:r>
-        <w:rPr>
-          <w:rFonts w:hint="eastAsia"/>
-          <w:color w:val="auto"/>
-          <w:sz w:val="21"/>
-          <w:szCs w:val="21"/>
-          <w:lang w:val="en-US" w:eastAsia="zh-CN"/>
-        </w:rPr>
-        <w:tab/>
-        <w:t/>
-      </w:r>
-      <w:r>
-        <w:rPr>
-          <w:rFonts w:hint="eastAsia"/>
-          <w:color w:val="auto"/>
-          <w:sz w:val="21"/>
-          <w:szCs w:val="21"/>
-          <w:lang w:val="en-US" w:eastAsia="zh-CN"/>
-        </w:rPr>
-        <w:tab/>
-        <w:t># 禁锢本地账户根目录</w:t>
-      </w:r>
-    </w:p>
-    <w:p>
-      <w:pPr>
-        <w:numPr>
-          <w:numId w:val="0"/>
-        </w:numPr>
-        <w:ind w:left="840" w:leftChars="0" w:firstLine="0" w:firstLineChars="0"/>
-        <w:rPr>
-          <w:rFonts w:hint="eastAsia"/>
-          <w:color w:val="auto"/>
-          <w:sz w:val="21"/>
-          <w:szCs w:val="21"/>
-          <w:lang w:val="en-US" w:eastAsia="zh-CN"/>
-        </w:rPr>
-      </w:pPr>
-      <w:r>
-        <w:rPr>
-          <w:rFonts w:hint="eastAsia"/>
-          <w:color w:val="auto"/>
-          <w:sz w:val="21"/>
-          <w:szCs w:val="21"/>
-          <w:lang w:val="en-US" w:eastAsia="zh-CN"/>
-        </w:rPr>
-        <w:t>chroot_list_enable=YES</w:t>
-      </w:r>
-      <w:r>
-        <w:rPr>
-          <w:rFonts w:hint="eastAsia"/>
-          <w:color w:val="auto"/>
-          <w:sz w:val="21"/>
-          <w:szCs w:val="21"/>
-          <w:lang w:val="en-US" w:eastAsia="zh-CN"/>
-        </w:rPr>
-        <w:tab/>
-        <w:t/>
-      </w:r>
-      <w:r>
-        <w:rPr>
-          <w:rFonts w:hint="eastAsia"/>
-          <w:color w:val="auto"/>
-          <w:sz w:val="21"/>
-          <w:szCs w:val="21"/>
-          <w:lang w:val="en-US" w:eastAsia="zh-CN"/>
-        </w:rPr>
-        <w:tab/>
-        <w:t/>
-      </w:r>
-      <w:r>
-        <w:rPr>
-          <w:rFonts w:hint="eastAsia"/>
-          <w:color w:val="auto"/>
-          <w:sz w:val="21"/>
-          <w:szCs w:val="21"/>
-          <w:lang w:val="en-US" w:eastAsia="zh-CN"/>
-        </w:rPr>
-        <w:tab/>
-        <w:t># 同上</w:t>
-      </w:r>
-    </w:p>
-    <w:p>
-      <w:pPr>
-        <w:numPr>
-          <w:numId w:val="0"/>
-        </w:numPr>
-        <w:ind w:left="840" w:leftChars="0" w:firstLine="0" w:firstLineChars="0"/>
-        <w:rPr>
-          <w:rFonts w:hint="eastAsia"/>
-          <w:color w:val="auto"/>
-          <w:sz w:val="21"/>
-          <w:szCs w:val="21"/>
-          <w:lang w:val="en-US" w:eastAsia="zh-CN"/>
-        </w:rPr>
-      </w:pPr>
-      <w:r>
-        <w:rPr>
-          <w:rFonts w:hint="eastAsia"/>
-          <w:color w:val="auto"/>
-          <w:sz w:val="21"/>
-          <w:szCs w:val="21"/>
-          <w:lang w:val="en-US" w:eastAsia="zh-CN"/>
-        </w:rPr>
-        <w:t>chroot_list_file=/etc/vsftpd/chrootlist</w:t>
-      </w:r>
-      <w:r>
-        <w:rPr>
-          <w:rFonts w:hint="eastAsia"/>
-          <w:color w:val="auto"/>
-          <w:sz w:val="21"/>
-          <w:szCs w:val="21"/>
-          <w:lang w:val="en-US" w:eastAsia="zh-CN"/>
-        </w:rPr>
-        <w:tab/>
-        <w:t># 禁锢主目录的用户列表文件</w:t>
-      </w:r>
-    </w:p>
-    <w:p>
-      <w:pPr>
-        <w:numPr>
-          <w:numId w:val="0"/>
-        </w:numPr>
-        <w:ind w:left="840" w:leftChars="0" w:firstLine="0" w:firstLineChars="0"/>
-        <w:rPr>
-          <w:rFonts w:hint="eastAsia"/>
-          <w:color w:val="auto"/>
-          <w:sz w:val="21"/>
-          <w:szCs w:val="21"/>
-          <w:lang w:val="en-US" w:eastAsia="zh-CN"/>
-        </w:rPr>
-      </w:pPr>
-      <w:r>
-        <w:rPr>
-          <w:rFonts w:hint="eastAsia"/>
-          <w:color w:val="auto"/>
-          <w:sz w:val="21"/>
-          <w:szCs w:val="21"/>
-          <w:lang w:val="en-US" w:eastAsia="zh-CN"/>
-        </w:rPr>
-        <w:t>listen=YES</w:t>
-      </w:r>
-      <w:r>
-        <w:rPr>
-          <w:rFonts w:hint="eastAsia"/>
-          <w:color w:val="auto"/>
-          <w:sz w:val="21"/>
-          <w:szCs w:val="21"/>
-          <w:lang w:val="en-US" w:eastAsia="zh-CN"/>
-        </w:rPr>
-        <w:tab/>
-        <w:t/>
-      </w:r>
-      <w:r>
-        <w:rPr>
-          <w:rFonts w:hint="eastAsia"/>
-          <w:color w:val="auto"/>
-          <w:sz w:val="21"/>
-          <w:szCs w:val="21"/>
-          <w:lang w:val="en-US" w:eastAsia="zh-CN"/>
-        </w:rPr>
-        <w:tab/>
-        <w:t/>
-      </w:r>
-      <w:r>
-        <w:rPr>
-          <w:rFonts w:hint="eastAsia"/>
-          <w:color w:val="auto"/>
-          <w:sz w:val="21"/>
-          <w:szCs w:val="21"/>
-          <w:lang w:val="en-US" w:eastAsia="zh-CN"/>
-        </w:rPr>
-        <w:tab/>
-        <w:t/>
-      </w:r>
-      <w:r>
-        <w:rPr>
-          <w:rFonts w:hint="eastAsia"/>
-          <w:color w:val="auto"/>
-          <w:sz w:val="21"/>
-          <w:szCs w:val="21"/>
-          <w:lang w:val="en-US" w:eastAsia="zh-CN"/>
-        </w:rPr>
-        <w:tab/>
-        <w:t/>
-      </w:r>
-      <w:r>
-        <w:rPr>
-          <w:rFonts w:hint="eastAsia"/>
-          <w:color w:val="auto"/>
-          <w:sz w:val="21"/>
-          <w:szCs w:val="21"/>
-          <w:lang w:val="en-US" w:eastAsia="zh-CN"/>
-        </w:rPr>
-        <w:tab/>
-        <w:t># 监听请求</w:t>
-      </w:r>
-    </w:p>
-    <w:p>
-      <w:pPr>
-        <w:numPr>
-          <w:numId w:val="0"/>
-        </w:numPr>
-        <w:ind w:left="840" w:leftChars="0" w:firstLine="0" w:firstLineChars="0"/>
-        <w:rPr>
-          <w:rFonts w:hint="eastAsia"/>
-          <w:color w:val="auto"/>
-          <w:sz w:val="21"/>
-          <w:szCs w:val="21"/>
-          <w:lang w:val="en-US" w:eastAsia="zh-CN"/>
-        </w:rPr>
-      </w:pPr>
-      <w:r>
-        <w:rPr>
-          <w:rFonts w:hint="eastAsia"/>
-          <w:color w:val="auto"/>
-          <w:sz w:val="21"/>
-          <w:szCs w:val="21"/>
-          <w:lang w:val="en-US" w:eastAsia="zh-CN"/>
-        </w:rPr>
-        <w:t>pam_service_name=vsftpd</w:t>
-      </w:r>
-      <w:r>
-        <w:rPr>
-          <w:rFonts w:hint="eastAsia"/>
-          <w:color w:val="auto"/>
-          <w:sz w:val="21"/>
-          <w:szCs w:val="21"/>
-          <w:lang w:val="en-US" w:eastAsia="zh-CN"/>
-        </w:rPr>
-        <w:tab/>
-        <w:t/>
-      </w:r>
-      <w:r>
-        <w:rPr>
-          <w:rFonts w:hint="eastAsia"/>
-          <w:color w:val="auto"/>
-          <w:sz w:val="21"/>
-          <w:szCs w:val="21"/>
-          <w:lang w:val="en-US" w:eastAsia="zh-CN"/>
-        </w:rPr>
-        <w:tab/>
-        <w:t># 设定PAM服务下vsftpd的验证配置文件名</w:t>
-      </w:r>
-    </w:p>
-    <w:p>
-      <w:pPr>
-        <w:numPr>
-          <w:numId w:val="0"/>
-        </w:numPr>
-        <w:ind w:left="840" w:leftChars="0" w:firstLine="0" w:firstLineChars="0"/>
-        <w:rPr>
-          <w:rFonts w:hint="eastAsia"/>
-          <w:color w:val="auto"/>
-          <w:sz w:val="21"/>
-          <w:szCs w:val="21"/>
-          <w:lang w:val="en-US" w:eastAsia="zh-CN"/>
-        </w:rPr>
-      </w:pPr>
-      <w:r>
-        <w:rPr>
-          <w:rFonts w:hint="eastAsia"/>
-          <w:color w:val="auto"/>
-          <w:sz w:val="21"/>
-          <w:szCs w:val="21"/>
-          <w:lang w:val="en-US" w:eastAsia="zh-CN"/>
-        </w:rPr>
-        <w:t>userlist_enable=YES</w:t>
-      </w:r>
-      <w:r>
-        <w:rPr>
-          <w:rFonts w:hint="eastAsia"/>
-          <w:color w:val="auto"/>
-          <w:sz w:val="21"/>
-          <w:szCs w:val="21"/>
-          <w:lang w:val="en-US" w:eastAsia="zh-CN"/>
-        </w:rPr>
-        <w:tab/>
-        <w:t/>
-      </w:r>
-      <w:r>
-        <w:rPr>
-          <w:rFonts w:hint="eastAsia"/>
-          <w:color w:val="auto"/>
-          <w:sz w:val="21"/>
-          <w:szCs w:val="21"/>
-          <w:lang w:val="en-US" w:eastAsia="zh-CN"/>
-        </w:rPr>
-        <w:tab/>
-        <w:t/>
-      </w:r>
-      <w:r>
-        <w:rPr>
-          <w:rFonts w:hint="eastAsia"/>
-          <w:color w:val="auto"/>
-          <w:sz w:val="21"/>
-          <w:szCs w:val="21"/>
-          <w:lang w:val="en-US" w:eastAsia="zh-CN"/>
-        </w:rPr>
-        <w:tab/>
-        <w:t># 设定userlist_file里的用户，不允许登陆FTP</w:t>
-      </w:r>
-    </w:p>
-    <w:p>
-      <w:pPr>
-        <w:numPr>
-          <w:numId w:val="0"/>
-        </w:numPr>
-        <w:ind w:left="840" w:leftChars="0" w:firstLine="0" w:firstLineChars="0"/>
-        <w:rPr>
-          <w:rFonts w:hint="eastAsia"/>
-          <w:color w:val="auto"/>
-          <w:sz w:val="21"/>
-          <w:szCs w:val="21"/>
-          <w:lang w:val="en-US" w:eastAsia="zh-CN"/>
-        </w:rPr>
-      </w:pPr>
-      <w:r>
-        <w:rPr>
-          <w:rFonts w:hint="eastAsia"/>
-          <w:color w:val="auto"/>
-          <w:sz w:val="21"/>
-          <w:szCs w:val="21"/>
-          <w:lang w:val="en-US" w:eastAsia="zh-CN"/>
-        </w:rPr>
-        <w:t>tcp_warppers=YES</w:t>
-      </w:r>
-      <w:r>
-        <w:rPr>
-          <w:rFonts w:hint="eastAsia"/>
-          <w:color w:val="auto"/>
-          <w:sz w:val="21"/>
-          <w:szCs w:val="21"/>
-          <w:lang w:val="en-US" w:eastAsia="zh-CN"/>
-        </w:rPr>
-        <w:tab/>
-        <w:t/>
-      </w:r>
-      <w:r>
-        <w:rPr>
-          <w:rFonts w:hint="eastAsia"/>
-          <w:color w:val="auto"/>
-          <w:sz w:val="21"/>
-          <w:szCs w:val="21"/>
-          <w:lang w:val="en-US" w:eastAsia="zh-CN"/>
-        </w:rPr>
-        <w:tab/>
-        <w:t/>
-      </w:r>
-      <w:r>
-        <w:rPr>
-          <w:rFonts w:hint="eastAsia"/>
-          <w:color w:val="auto"/>
-          <w:sz w:val="21"/>
-          <w:szCs w:val="21"/>
-          <w:lang w:val="en-US" w:eastAsia="zh-CN"/>
-        </w:rPr>
-        <w:tab/>
-        <w:t/>
-      </w:r>
-      <w:r>
-        <w:rPr>
-          <w:rFonts w:hint="eastAsia"/>
-          <w:color w:val="auto"/>
-          <w:sz w:val="21"/>
-          <w:szCs w:val="21"/>
-          <w:lang w:val="en-US" w:eastAsia="zh-CN"/>
-        </w:rPr>
-        <w:tab/>
-        <w:t># 开启tcp支持</w:t>
-      </w:r>
-    </w:p>
-    <w:p>
-      <w:pPr>
-        <w:numPr>
-          <w:numId w:val="0"/>
-        </w:numPr>
-        <w:ind w:left="840" w:leftChars="0" w:firstLine="0" w:firstLineChars="0"/>
-        <w:rPr>
-          <w:rFonts w:hint="eastAsia"/>
-          <w:color w:val="auto"/>
-          <w:sz w:val="21"/>
-          <w:szCs w:val="21"/>
-          <w:lang w:val="en-US" w:eastAsia="zh-CN"/>
-        </w:rPr>
-      </w:pPr>
-      <w:r>
-        <w:rPr>
-          <w:rFonts w:hint="eastAsia"/>
-          <w:color w:val="auto"/>
-          <w:sz w:val="21"/>
-          <w:szCs w:val="21"/>
-          <w:lang w:val="en-US" w:eastAsia="zh-CN"/>
-        </w:rPr>
-        <w:t>allow_writeable_chroot=YES</w:t>
-      </w:r>
-      <w:r>
-        <w:rPr>
-          <w:rFonts w:hint="eastAsia"/>
-          <w:color w:val="auto"/>
-          <w:sz w:val="21"/>
-          <w:szCs w:val="21"/>
-          <w:lang w:val="en-US" w:eastAsia="zh-CN"/>
-        </w:rPr>
-        <w:tab/>
-        <w:t/>
-      </w:r>
-      <w:r>
-        <w:rPr>
-          <w:rFonts w:hint="eastAsia"/>
-          <w:color w:val="auto"/>
-          <w:sz w:val="21"/>
-          <w:szCs w:val="21"/>
-          <w:lang w:val="en-US" w:eastAsia="zh-CN"/>
-        </w:rPr>
-        <w:tab/>
-        <w:t># 允许主目录拥有写权限</w:t>
-      </w:r>
-    </w:p>
-    <w:p>
-      <w:pPr>
-        <w:numPr>
-          <w:numId w:val="0"/>
-        </w:numPr>
-        <w:ind w:firstLine="420" w:firstLineChars="0"/>
-        <w:rPr>
-          <w:rFonts w:hint="eastAsia"/>
-          <w:color w:val="auto"/>
-          <w:sz w:val="21"/>
-          <w:szCs w:val="21"/>
-          <w:lang w:val="en-US" w:eastAsia="zh-CN"/>
-        </w:rPr>
-      </w:pPr>
-    </w:p>
-    <w:p>
-      <w:pPr>
-        <w:numPr>
-          <w:numId w:val="0"/>
-        </w:numPr>
-        <w:ind w:firstLine="420" w:firstLineChars="0"/>
-        <w:rPr>
-          <w:rFonts w:hint="eastAsia"/>
-          <w:color w:val="auto"/>
-          <w:sz w:val="21"/>
-          <w:szCs w:val="21"/>
-          <w:lang w:val="en-US" w:eastAsia="zh-CN"/>
-        </w:rPr>
-      </w:pPr>
-      <w:r>
-        <w:rPr>
-          <w:rFonts w:hint="eastAsia"/>
-          <w:color w:val="auto"/>
-          <w:sz w:val="21"/>
-          <w:szCs w:val="21"/>
-          <w:lang w:val="en-US" w:eastAsia="zh-CN"/>
-        </w:rPr>
-        <w:t>2，创建系统账户</w:t>
-      </w:r>
-    </w:p>
-    <w:p>
-      <w:pPr>
-        <w:numPr>
-          <w:numId w:val="0"/>
-        </w:numPr>
-        <w:ind w:left="420" w:leftChars="0" w:firstLine="420" w:firstLineChars="0"/>
-        <w:rPr>
-          <w:rFonts w:hint="eastAsia"/>
-          <w:color w:val="auto"/>
-          <w:sz w:val="21"/>
-          <w:szCs w:val="21"/>
-          <w:lang w:val="en-US" w:eastAsia="zh-CN"/>
-        </w:rPr>
-      </w:pPr>
-      <w:r>
-        <w:rPr>
-          <w:rFonts w:hint="eastAsia"/>
-          <w:color w:val="auto"/>
-          <w:sz w:val="21"/>
-          <w:szCs w:val="21"/>
-          <w:lang w:val="en-US" w:eastAsia="zh-CN"/>
-        </w:rPr>
-        <w:t>[root@centos7 ~]# useradd -s /sbin/nologin tom</w:t>
       </w:r>
     </w:p>
     <w:p>
@@ -5979,24 +5041,24 @@
           <w:ilvl w:val="0"/>
           <w:numId w:val="0"/>
         </w:numPr>
-        <w:ind w:left="420" w:leftChars="0" w:firstLine="420" w:firstLineChars="0"/>
-        <w:rPr>
-          <w:rFonts w:hint="eastAsia"/>
-          <w:color w:val="auto"/>
-          <w:sz w:val="21"/>
-          <w:szCs w:val="21"/>
-          <w:lang w:val="en-US" w:eastAsia="zh-CN"/>
-        </w:rPr>
-      </w:pPr>
-      <w:r>
-        <w:rPr>
-          <w:rFonts w:hint="eastAsia"/>
-          <w:color w:val="auto"/>
-          <w:sz w:val="21"/>
-          <w:szCs w:val="21"/>
-          <w:lang w:val="en-US" w:eastAsia="zh-CN"/>
-        </w:rPr>
-        <w:t>[root@centos7 ~]# useradd -s /sbin/nologin jerry</w:t>
+        <w:ind w:firstLine="420" w:firstLineChars="0"/>
+        <w:rPr>
+          <w:rFonts w:hint="eastAsia"/>
+          <w:color w:val="auto"/>
+          <w:sz w:val="21"/>
+          <w:szCs w:val="21"/>
+          <w:lang w:val="en-US" w:eastAsia="zh-CN"/>
+        </w:rPr>
+      </w:pPr>
+      <w:r>
+        <w:rPr>
+          <w:rFonts w:hint="eastAsia"/>
+          <w:color w:val="auto"/>
+          <w:sz w:val="21"/>
+          <w:szCs w:val="21"/>
+          <w:lang w:val="en-US" w:eastAsia="zh-CN"/>
+        </w:rPr>
+        <w:t>1，修改vsftpd.conf 配置文件</w:t>
       </w:r>
     </w:p>
     <w:p>
@@ -6005,24 +5067,64 @@
           <w:ilvl w:val="0"/>
           <w:numId w:val="0"/>
         </w:numPr>
-        <w:ind w:left="420" w:leftChars="0" w:firstLine="420" w:firstLineChars="0"/>
-        <w:rPr>
-          <w:rFonts w:hint="eastAsia"/>
-          <w:color w:val="auto"/>
-          <w:sz w:val="21"/>
-          <w:szCs w:val="21"/>
-          <w:lang w:val="en-US" w:eastAsia="zh-CN"/>
-        </w:rPr>
-      </w:pPr>
-      <w:r>
-        <w:rPr>
-          <w:rFonts w:hint="eastAsia"/>
-          <w:color w:val="auto"/>
-          <w:sz w:val="21"/>
-          <w:szCs w:val="21"/>
-          <w:lang w:val="en-US" w:eastAsia="zh-CN"/>
-        </w:rPr>
-        <w:t>[root@centos7 ~]# useradd -s /sbin/nologin smith</w:t>
+        <w:ind w:left="840" w:leftChars="0" w:firstLine="0" w:firstLineChars="0"/>
+        <w:rPr>
+          <w:rFonts w:hint="eastAsia"/>
+          <w:color w:val="auto"/>
+          <w:sz w:val="21"/>
+          <w:szCs w:val="21"/>
+          <w:lang w:val="en-US" w:eastAsia="zh-CN"/>
+        </w:rPr>
+      </w:pPr>
+      <w:r>
+        <w:rPr>
+          <w:rFonts w:hint="eastAsia"/>
+          <w:color w:val="auto"/>
+          <w:sz w:val="21"/>
+          <w:szCs w:val="21"/>
+          <w:lang w:val="en-US" w:eastAsia="zh-CN"/>
+        </w:rPr>
+        <w:t>anonymous_enbale=NO</w:t>
+      </w:r>
+      <w:r>
+        <w:rPr>
+          <w:rFonts w:hint="eastAsia"/>
+          <w:color w:val="auto"/>
+          <w:sz w:val="21"/>
+          <w:szCs w:val="21"/>
+          <w:lang w:val="en-US" w:eastAsia="zh-CN"/>
+        </w:rPr>
+        <w:tab/>
+      </w:r>
+      <w:r>
+        <w:rPr>
+          <w:rFonts w:hint="eastAsia"/>
+          <w:color w:val="auto"/>
+          <w:sz w:val="21"/>
+          <w:szCs w:val="21"/>
+          <w:lang w:val="en-US" w:eastAsia="zh-CN"/>
+        </w:rPr>
+        <w:tab/>
+      </w:r>
+      <w:r>
+        <w:rPr>
+          <w:rFonts w:hint="eastAsia"/>
+          <w:color w:val="auto"/>
+          <w:sz w:val="21"/>
+          <w:szCs w:val="21"/>
+          <w:lang w:val="en-US" w:eastAsia="zh-CN"/>
+        </w:rPr>
+        <w:tab/>
+      </w:r>
+      <w:r>
+        <w:rPr>
+          <w:rFonts w:hint="eastAsia"/>
+          <w:color w:val="auto"/>
+          <w:sz w:val="21"/>
+          <w:szCs w:val="21"/>
+          <w:lang w:val="en-US" w:eastAsia="zh-CN"/>
+        </w:rPr>
+        <w:t># 禁止匿名用户登陆</w:t>
       </w:r>
     </w:p>
     <w:p>
@@ -6031,15 +5133,75 @@
           <w:ilvl w:val="0"/>
           <w:numId w:val="0"/>
         </w:numPr>
-        <w:ind w:left="420" w:leftChars="0" w:firstLine="420" w:firstLineChars="0"/>
-        <w:rPr>
-          <w:rFonts w:hint="eastAsia"/>
-          <w:color w:val="auto"/>
-          <w:sz w:val="21"/>
-          <w:szCs w:val="21"/>
-          <w:lang w:val="en-US" w:eastAsia="zh-CN"/>
-        </w:rPr>
-      </w:pPr>
+        <w:ind w:left="840" w:leftChars="0" w:firstLine="0" w:firstLineChars="0"/>
+        <w:rPr>
+          <w:rFonts w:hint="eastAsia"/>
+          <w:color w:val="auto"/>
+          <w:sz w:val="21"/>
+          <w:szCs w:val="21"/>
+          <w:lang w:val="en-US" w:eastAsia="zh-CN"/>
+        </w:rPr>
+      </w:pPr>
+      <w:r>
+        <w:rPr>
+          <w:rFonts w:hint="eastAsia"/>
+          <w:color w:val="auto"/>
+          <w:sz w:val="21"/>
+          <w:szCs w:val="21"/>
+          <w:lang w:val="en-US" w:eastAsia="zh-CN"/>
+        </w:rPr>
+        <w:t>local_enable=YES</w:t>
+      </w:r>
+      <w:r>
+        <w:rPr>
+          <w:rFonts w:hint="eastAsia"/>
+          <w:color w:val="auto"/>
+          <w:sz w:val="21"/>
+          <w:szCs w:val="21"/>
+          <w:lang w:val="en-US" w:eastAsia="zh-CN"/>
+        </w:rPr>
+        <w:tab/>
+      </w:r>
+      <w:r>
+        <w:rPr>
+          <w:rFonts w:hint="eastAsia"/>
+          <w:color w:val="auto"/>
+          <w:sz w:val="21"/>
+          <w:szCs w:val="21"/>
+          <w:lang w:val="en-US" w:eastAsia="zh-CN"/>
+        </w:rPr>
+        <w:tab/>
+      </w:r>
+      <w:r>
+        <w:rPr>
+          <w:rFonts w:hint="eastAsia"/>
+          <w:color w:val="auto"/>
+          <w:sz w:val="21"/>
+          <w:szCs w:val="21"/>
+          <w:lang w:val="en-US" w:eastAsia="zh-CN"/>
+        </w:rPr>
+        <w:tab/>
+      </w:r>
+      <w:r>
+        <w:rPr>
+          <w:rFonts w:hint="eastAsia"/>
+          <w:color w:val="auto"/>
+          <w:sz w:val="21"/>
+          <w:szCs w:val="21"/>
+          <w:lang w:val="en-US" w:eastAsia="zh-CN"/>
+        </w:rPr>
+        <w:tab/>
+      </w:r>
+      <w:r>
+        <w:rPr>
+          <w:rFonts w:hint="eastAsia"/>
+          <w:color w:val="auto"/>
+          <w:sz w:val="21"/>
+          <w:szCs w:val="21"/>
+          <w:lang w:val="en-US" w:eastAsia="zh-CN"/>
+        </w:rPr>
+        <w:t># 开启本地账户登陆</w:t>
+      </w:r>
     </w:p>
     <w:p>
       <w:pPr>
@@ -6047,24 +5209,74 @@
           <w:ilvl w:val="0"/>
           <w:numId w:val="0"/>
         </w:numPr>
-        <w:ind w:firstLine="420" w:firstLineChars="0"/>
-        <w:rPr>
-          <w:rFonts w:hint="eastAsia"/>
-          <w:color w:val="auto"/>
-          <w:sz w:val="21"/>
-          <w:szCs w:val="21"/>
-          <w:lang w:val="en-US" w:eastAsia="zh-CN"/>
-        </w:rPr>
-      </w:pPr>
-      <w:r>
-        <w:rPr>
-          <w:rFonts w:hint="eastAsia"/>
-          <w:color w:val="auto"/>
-          <w:sz w:val="21"/>
-          <w:szCs w:val="21"/>
-          <w:lang w:val="en-US" w:eastAsia="zh-CN"/>
-        </w:rPr>
-        <w:t>3，添加用户到 chroot_list 文件</w:t>
+        <w:ind w:left="840" w:leftChars="0" w:firstLine="0" w:firstLineChars="0"/>
+        <w:rPr>
+          <w:rFonts w:hint="eastAsia"/>
+          <w:color w:val="auto"/>
+          <w:sz w:val="21"/>
+          <w:szCs w:val="21"/>
+          <w:lang w:val="en-US" w:eastAsia="zh-CN"/>
+        </w:rPr>
+      </w:pPr>
+      <w:r>
+        <w:rPr>
+          <w:rFonts w:hint="eastAsia"/>
+          <w:color w:val="auto"/>
+          <w:sz w:val="21"/>
+          <w:szCs w:val="21"/>
+          <w:lang w:val="en-US" w:eastAsia="zh-CN"/>
+        </w:rPr>
+        <w:t>write_enable=YES</w:t>
+      </w:r>
+      <w:r>
+        <w:rPr>
+          <w:rFonts w:hint="eastAsia"/>
+          <w:color w:val="auto"/>
+          <w:sz w:val="21"/>
+          <w:szCs w:val="21"/>
+          <w:lang w:val="en-US" w:eastAsia="zh-CN"/>
+        </w:rPr>
+        <w:tab/>
+      </w:r>
+      <w:r>
+        <w:rPr>
+          <w:rFonts w:hint="eastAsia"/>
+          <w:color w:val="auto"/>
+          <w:sz w:val="21"/>
+          <w:szCs w:val="21"/>
+          <w:lang w:val="en-US" w:eastAsia="zh-CN"/>
+        </w:rPr>
+        <w:tab/>
+      </w:r>
+      <w:r>
+        <w:rPr>
+          <w:rFonts w:hint="eastAsia"/>
+          <w:color w:val="auto"/>
+          <w:sz w:val="21"/>
+          <w:szCs w:val="21"/>
+          <w:lang w:val="en-US" w:eastAsia="zh-CN"/>
+        </w:rPr>
+        <w:tab/>
+      </w:r>
+      <w:r>
+        <w:rPr>
+          <w:rFonts w:hint="eastAsia"/>
+          <w:color w:val="auto"/>
+          <w:sz w:val="21"/>
+          <w:szCs w:val="21"/>
+          <w:lang w:val="en-US" w:eastAsia="zh-CN"/>
+        </w:rPr>
+        <w:tab/>
+      </w:r>
+      <w:r>
+        <w:rPr>
+          <w:rFonts w:hint="eastAsia"/>
+          <w:color w:val="auto"/>
+          <w:sz w:val="21"/>
+          <w:szCs w:val="21"/>
+          <w:lang w:val="en-US" w:eastAsia="zh-CN"/>
+        </w:rPr>
+        <w:t># 开启全局写[上传]权限</w:t>
       </w:r>
     </w:p>
     <w:p>
@@ -6073,24 +5285,74 @@
           <w:ilvl w:val="0"/>
           <w:numId w:val="0"/>
         </w:numPr>
-        <w:ind w:left="420" w:leftChars="0" w:firstLine="420" w:firstLineChars="0"/>
-        <w:rPr>
-          <w:rFonts w:hint="eastAsia"/>
-          <w:color w:val="auto"/>
-          <w:sz w:val="21"/>
-          <w:szCs w:val="21"/>
-          <w:lang w:val="en-US" w:eastAsia="zh-CN"/>
-        </w:rPr>
-      </w:pPr>
-      <w:r>
-        <w:rPr>
-          <w:rFonts w:hint="eastAsia"/>
-          <w:color w:val="auto"/>
-          <w:sz w:val="21"/>
-          <w:szCs w:val="21"/>
-          <w:lang w:val="en-US" w:eastAsia="zh-CN"/>
-        </w:rPr>
-        <w:t>[root@centos7 ~]# vim /etc/vsftpd/chroot_list</w:t>
+        <w:ind w:left="840" w:leftChars="0" w:firstLine="0" w:firstLineChars="0"/>
+        <w:rPr>
+          <w:rFonts w:hint="eastAsia"/>
+          <w:color w:val="auto"/>
+          <w:sz w:val="21"/>
+          <w:szCs w:val="21"/>
+          <w:lang w:val="en-US" w:eastAsia="zh-CN"/>
+        </w:rPr>
+      </w:pPr>
+      <w:r>
+        <w:rPr>
+          <w:rFonts w:hint="eastAsia"/>
+          <w:color w:val="auto"/>
+          <w:sz w:val="21"/>
+          <w:szCs w:val="21"/>
+          <w:lang w:val="en-US" w:eastAsia="zh-CN"/>
+        </w:rPr>
+        <w:t>local_umask=022</w:t>
+      </w:r>
+      <w:r>
+        <w:rPr>
+          <w:rFonts w:hint="eastAsia"/>
+          <w:color w:val="auto"/>
+          <w:sz w:val="21"/>
+          <w:szCs w:val="21"/>
+          <w:lang w:val="en-US" w:eastAsia="zh-CN"/>
+        </w:rPr>
+        <w:tab/>
+      </w:r>
+      <w:r>
+        <w:rPr>
+          <w:rFonts w:hint="eastAsia"/>
+          <w:color w:val="auto"/>
+          <w:sz w:val="21"/>
+          <w:szCs w:val="21"/>
+          <w:lang w:val="en-US" w:eastAsia="zh-CN"/>
+        </w:rPr>
+        <w:tab/>
+      </w:r>
+      <w:r>
+        <w:rPr>
+          <w:rFonts w:hint="eastAsia"/>
+          <w:color w:val="auto"/>
+          <w:sz w:val="21"/>
+          <w:szCs w:val="21"/>
+          <w:lang w:val="en-US" w:eastAsia="zh-CN"/>
+        </w:rPr>
+        <w:tab/>
+      </w:r>
+      <w:r>
+        <w:rPr>
+          <w:rFonts w:hint="eastAsia"/>
+          <w:color w:val="auto"/>
+          <w:sz w:val="21"/>
+          <w:szCs w:val="21"/>
+          <w:lang w:val="en-US" w:eastAsia="zh-CN"/>
+        </w:rPr>
+        <w:tab/>
+      </w:r>
+      <w:r>
+        <w:rPr>
+          <w:rFonts w:hint="eastAsia"/>
+          <w:color w:val="auto"/>
+          <w:sz w:val="21"/>
+          <w:szCs w:val="21"/>
+          <w:lang w:val="en-US" w:eastAsia="zh-CN"/>
+        </w:rPr>
+        <w:t># 默认上传文件权限掩码</w:t>
       </w:r>
     </w:p>
     <w:p>
@@ -6099,24 +5361,64 @@
           <w:ilvl w:val="0"/>
           <w:numId w:val="0"/>
         </w:numPr>
-        <w:ind w:left="420" w:leftChars="0" w:firstLine="420" w:firstLineChars="0"/>
-        <w:rPr>
-          <w:rFonts w:hint="eastAsia"/>
-          <w:color w:val="auto"/>
-          <w:sz w:val="21"/>
-          <w:szCs w:val="21"/>
-          <w:lang w:val="en-US" w:eastAsia="zh-CN"/>
-        </w:rPr>
-      </w:pPr>
-      <w:r>
-        <w:rPr>
-          <w:rFonts w:hint="eastAsia"/>
-          <w:color w:val="auto"/>
-          <w:sz w:val="21"/>
-          <w:szCs w:val="21"/>
-          <w:lang w:val="en-US" w:eastAsia="zh-CN"/>
-        </w:rPr>
-        <w:t>tom</w:t>
+        <w:ind w:left="840" w:leftChars="0" w:firstLine="0" w:firstLineChars="0"/>
+        <w:rPr>
+          <w:rFonts w:hint="eastAsia"/>
+          <w:color w:val="auto"/>
+          <w:sz w:val="21"/>
+          <w:szCs w:val="21"/>
+          <w:lang w:val="en-US" w:eastAsia="zh-CN"/>
+        </w:rPr>
+      </w:pPr>
+      <w:r>
+        <w:rPr>
+          <w:rFonts w:hint="eastAsia"/>
+          <w:color w:val="auto"/>
+          <w:sz w:val="21"/>
+          <w:szCs w:val="21"/>
+          <w:lang w:val="en-US" w:eastAsia="zh-CN"/>
+        </w:rPr>
+        <w:t>dirmessage_enable=YES</w:t>
+      </w:r>
+      <w:r>
+        <w:rPr>
+          <w:rFonts w:hint="eastAsia"/>
+          <w:color w:val="auto"/>
+          <w:sz w:val="21"/>
+          <w:szCs w:val="21"/>
+          <w:lang w:val="en-US" w:eastAsia="zh-CN"/>
+        </w:rPr>
+        <w:tab/>
+      </w:r>
+      <w:r>
+        <w:rPr>
+          <w:rFonts w:hint="eastAsia"/>
+          <w:color w:val="auto"/>
+          <w:sz w:val="21"/>
+          <w:szCs w:val="21"/>
+          <w:lang w:val="en-US" w:eastAsia="zh-CN"/>
+        </w:rPr>
+        <w:tab/>
+      </w:r>
+      <w:r>
+        <w:rPr>
+          <w:rFonts w:hint="eastAsia"/>
+          <w:color w:val="auto"/>
+          <w:sz w:val="21"/>
+          <w:szCs w:val="21"/>
+          <w:lang w:val="en-US" w:eastAsia="zh-CN"/>
+        </w:rPr>
+        <w:tab/>
+      </w:r>
+      <w:r>
+        <w:rPr>
+          <w:rFonts w:hint="eastAsia"/>
+          <w:color w:val="auto"/>
+          <w:sz w:val="21"/>
+          <w:szCs w:val="21"/>
+          <w:lang w:val="en-US" w:eastAsia="zh-CN"/>
+        </w:rPr>
+        <w:t># 开启用户主目录消息提示</w:t>
       </w:r>
     </w:p>
     <w:p>
@@ -6125,24 +5427,74 @@
           <w:ilvl w:val="0"/>
           <w:numId w:val="0"/>
         </w:numPr>
-        <w:ind w:left="420" w:leftChars="0" w:firstLine="420" w:firstLineChars="0"/>
-        <w:rPr>
-          <w:rFonts w:hint="eastAsia"/>
-          <w:color w:val="auto"/>
-          <w:sz w:val="21"/>
-          <w:szCs w:val="21"/>
-          <w:lang w:val="en-US" w:eastAsia="zh-CN"/>
-        </w:rPr>
-      </w:pPr>
-      <w:r>
-        <w:rPr>
-          <w:rFonts w:hint="eastAsia"/>
-          <w:color w:val="auto"/>
-          <w:sz w:val="21"/>
-          <w:szCs w:val="21"/>
-          <w:lang w:val="en-US" w:eastAsia="zh-CN"/>
-        </w:rPr>
-        <w:t>jerry</w:t>
+        <w:ind w:left="840" w:leftChars="0" w:firstLine="0" w:firstLineChars="0"/>
+        <w:rPr>
+          <w:rFonts w:hint="eastAsia"/>
+          <w:color w:val="auto"/>
+          <w:sz w:val="21"/>
+          <w:szCs w:val="21"/>
+          <w:lang w:val="en-US" w:eastAsia="zh-CN"/>
+        </w:rPr>
+      </w:pPr>
+      <w:r>
+        <w:rPr>
+          <w:rFonts w:hint="eastAsia"/>
+          <w:color w:val="auto"/>
+          <w:sz w:val="21"/>
+          <w:szCs w:val="21"/>
+          <w:lang w:val="en-US" w:eastAsia="zh-CN"/>
+        </w:rPr>
+        <w:t>xferlog_enable=YES</w:t>
+      </w:r>
+      <w:r>
+        <w:rPr>
+          <w:rFonts w:hint="eastAsia"/>
+          <w:color w:val="auto"/>
+          <w:sz w:val="21"/>
+          <w:szCs w:val="21"/>
+          <w:lang w:val="en-US" w:eastAsia="zh-CN"/>
+        </w:rPr>
+        <w:tab/>
+      </w:r>
+      <w:r>
+        <w:rPr>
+          <w:rFonts w:hint="eastAsia"/>
+          <w:color w:val="auto"/>
+          <w:sz w:val="21"/>
+          <w:szCs w:val="21"/>
+          <w:lang w:val="en-US" w:eastAsia="zh-CN"/>
+        </w:rPr>
+        <w:tab/>
+      </w:r>
+      <w:r>
+        <w:rPr>
+          <w:rFonts w:hint="eastAsia"/>
+          <w:color w:val="auto"/>
+          <w:sz w:val="21"/>
+          <w:szCs w:val="21"/>
+          <w:lang w:val="en-US" w:eastAsia="zh-CN"/>
+        </w:rPr>
+        <w:tab/>
+      </w:r>
+      <w:r>
+        <w:rPr>
+          <w:rFonts w:hint="eastAsia"/>
+          <w:color w:val="auto"/>
+          <w:sz w:val="21"/>
+          <w:szCs w:val="21"/>
+          <w:lang w:val="en-US" w:eastAsia="zh-CN"/>
+        </w:rPr>
+        <w:tab/>
+      </w:r>
+      <w:r>
+        <w:rPr>
+          <w:rFonts w:hint="eastAsia"/>
+          <w:color w:val="auto"/>
+          <w:sz w:val="21"/>
+          <w:szCs w:val="21"/>
+          <w:lang w:val="en-US" w:eastAsia="zh-CN"/>
+        </w:rPr>
+        <w:t># 开启xferlog日志</w:t>
       </w:r>
     </w:p>
     <w:p>
@@ -6151,24 +5503,64 @@
           <w:ilvl w:val="0"/>
           <w:numId w:val="0"/>
         </w:numPr>
-        <w:ind w:left="420" w:leftChars="0" w:firstLine="420" w:firstLineChars="0"/>
-        <w:rPr>
-          <w:rFonts w:hint="eastAsia"/>
-          <w:color w:val="auto"/>
-          <w:sz w:val="21"/>
-          <w:szCs w:val="21"/>
-          <w:lang w:val="en-US" w:eastAsia="zh-CN"/>
-        </w:rPr>
-      </w:pPr>
-      <w:r>
-        <w:rPr>
-          <w:rFonts w:hint="eastAsia"/>
-          <w:color w:val="auto"/>
-          <w:sz w:val="21"/>
-          <w:szCs w:val="21"/>
-          <w:lang w:val="en-US" w:eastAsia="zh-CN"/>
-        </w:rPr>
-        <w:t>smith</w:t>
+        <w:ind w:left="840" w:leftChars="0" w:firstLine="0" w:firstLineChars="0"/>
+        <w:rPr>
+          <w:rFonts w:hint="eastAsia"/>
+          <w:color w:val="auto"/>
+          <w:sz w:val="21"/>
+          <w:szCs w:val="21"/>
+          <w:lang w:val="en-US" w:eastAsia="zh-CN"/>
+        </w:rPr>
+      </w:pPr>
+      <w:r>
+        <w:rPr>
+          <w:rFonts w:hint="eastAsia"/>
+          <w:color w:val="auto"/>
+          <w:sz w:val="21"/>
+          <w:szCs w:val="21"/>
+          <w:lang w:val="en-US" w:eastAsia="zh-CN"/>
+        </w:rPr>
+        <w:t>xferlog_std_format=YES</w:t>
+      </w:r>
+      <w:r>
+        <w:rPr>
+          <w:rFonts w:hint="eastAsia"/>
+          <w:color w:val="auto"/>
+          <w:sz w:val="21"/>
+          <w:szCs w:val="21"/>
+          <w:lang w:val="en-US" w:eastAsia="zh-CN"/>
+        </w:rPr>
+        <w:tab/>
+      </w:r>
+      <w:r>
+        <w:rPr>
+          <w:rFonts w:hint="eastAsia"/>
+          <w:color w:val="auto"/>
+          <w:sz w:val="21"/>
+          <w:szCs w:val="21"/>
+          <w:lang w:val="en-US" w:eastAsia="zh-CN"/>
+        </w:rPr>
+        <w:tab/>
+      </w:r>
+      <w:r>
+        <w:rPr>
+          <w:rFonts w:hint="eastAsia"/>
+          <w:color w:val="auto"/>
+          <w:sz w:val="21"/>
+          <w:szCs w:val="21"/>
+          <w:lang w:val="en-US" w:eastAsia="zh-CN"/>
+        </w:rPr>
+        <w:tab/>
+      </w:r>
+      <w:r>
+        <w:rPr>
+          <w:rFonts w:hint="eastAsia"/>
+          <w:color w:val="auto"/>
+          <w:sz w:val="21"/>
+          <w:szCs w:val="21"/>
+          <w:lang w:val="en-US" w:eastAsia="zh-CN"/>
+        </w:rPr>
+        <w:t># 定义xferlog日志格式</w:t>
       </w:r>
     </w:p>
     <w:p>
@@ -6177,14 +5569,65 @@
           <w:ilvl w:val="0"/>
           <w:numId w:val="0"/>
         </w:numPr>
-        <w:rPr>
-          <w:rFonts w:hint="eastAsia"/>
-          <w:color w:val="auto"/>
-          <w:sz w:val="21"/>
-          <w:szCs w:val="21"/>
-          <w:lang w:val="en-US" w:eastAsia="zh-CN"/>
-        </w:rPr>
-      </w:pPr>
+        <w:ind w:left="840" w:leftChars="0" w:firstLine="0" w:firstLineChars="0"/>
+        <w:rPr>
+          <w:rFonts w:hint="eastAsia"/>
+          <w:color w:val="auto"/>
+          <w:sz w:val="21"/>
+          <w:szCs w:val="21"/>
+          <w:lang w:val="en-US" w:eastAsia="zh-CN"/>
+        </w:rPr>
+      </w:pPr>
+      <w:r>
+        <w:rPr>
+          <w:rFonts w:hint="eastAsia"/>
+          <w:color w:val="auto"/>
+          <w:sz w:val="21"/>
+          <w:szCs w:val="21"/>
+          <w:lang w:val="en-US" w:eastAsia="zh-CN"/>
+        </w:rPr>
+        <w:t>chroot_local_user=YES</w:t>
+      </w:r>
+      <w:r>
+        <w:rPr>
+          <w:rFonts w:hint="eastAsia"/>
+          <w:color w:val="auto"/>
+          <w:sz w:val="21"/>
+          <w:szCs w:val="21"/>
+          <w:lang w:val="en-US" w:eastAsia="zh-CN"/>
+        </w:rPr>
+        <w:tab/>
+      </w:r>
+      <w:r>
+        <w:rPr>
+          <w:rFonts w:hint="eastAsia"/>
+          <w:color w:val="auto"/>
+          <w:sz w:val="21"/>
+          <w:szCs w:val="21"/>
+          <w:lang w:val="en-US" w:eastAsia="zh-CN"/>
+        </w:rPr>
+        <w:tab/>
+      </w:r>
+      <w:r>
+        <w:rPr>
+          <w:rFonts w:hint="eastAsia"/>
+          <w:color w:val="auto"/>
+          <w:sz w:val="21"/>
+          <w:szCs w:val="21"/>
+          <w:lang w:val="en-US" w:eastAsia="zh-CN"/>
+        </w:rPr>
+        <w:tab/>
+      </w:r>
+      <w:r>
+        <w:rPr>
+          <w:rFonts w:hint="eastAsia"/>
+          <w:color w:val="auto"/>
+          <w:sz w:val="21"/>
+          <w:szCs w:val="21"/>
+          <w:lang w:val="en-US" w:eastAsia="zh-CN"/>
+        </w:rPr>
+        <w:t># 禁锢本地账户根目录</w:t>
+      </w:r>
     </w:p>
     <w:p>
       <w:pPr>
@@ -6192,24 +5635,64 @@
           <w:ilvl w:val="0"/>
           <w:numId w:val="0"/>
         </w:numPr>
-        <w:ind w:firstLine="420" w:firstLineChars="0"/>
-        <w:rPr>
-          <w:rFonts w:hint="eastAsia"/>
-          <w:color w:val="auto"/>
-          <w:sz w:val="21"/>
-          <w:szCs w:val="21"/>
-          <w:lang w:val="en-US" w:eastAsia="zh-CN"/>
-        </w:rPr>
-      </w:pPr>
-      <w:r>
-        <w:rPr>
-          <w:rFonts w:hint="eastAsia"/>
-          <w:color w:val="auto"/>
-          <w:sz w:val="21"/>
-          <w:szCs w:val="21"/>
-          <w:lang w:val="en-US" w:eastAsia="zh-CN"/>
-        </w:rPr>
-        <w:t>4，服务管理</w:t>
+        <w:ind w:left="840" w:leftChars="0" w:firstLine="0" w:firstLineChars="0"/>
+        <w:rPr>
+          <w:rFonts w:hint="eastAsia"/>
+          <w:color w:val="auto"/>
+          <w:sz w:val="21"/>
+          <w:szCs w:val="21"/>
+          <w:lang w:val="en-US" w:eastAsia="zh-CN"/>
+        </w:rPr>
+      </w:pPr>
+      <w:r>
+        <w:rPr>
+          <w:rFonts w:hint="eastAsia"/>
+          <w:color w:val="auto"/>
+          <w:sz w:val="21"/>
+          <w:szCs w:val="21"/>
+          <w:lang w:val="en-US" w:eastAsia="zh-CN"/>
+        </w:rPr>
+        <w:t>chroot_list_enable=YES</w:t>
+      </w:r>
+      <w:r>
+        <w:rPr>
+          <w:rFonts w:hint="eastAsia"/>
+          <w:color w:val="auto"/>
+          <w:sz w:val="21"/>
+          <w:szCs w:val="21"/>
+          <w:lang w:val="en-US" w:eastAsia="zh-CN"/>
+        </w:rPr>
+        <w:tab/>
+      </w:r>
+      <w:r>
+        <w:rPr>
+          <w:rFonts w:hint="eastAsia"/>
+          <w:color w:val="auto"/>
+          <w:sz w:val="21"/>
+          <w:szCs w:val="21"/>
+          <w:lang w:val="en-US" w:eastAsia="zh-CN"/>
+        </w:rPr>
+        <w:tab/>
+      </w:r>
+      <w:r>
+        <w:rPr>
+          <w:rFonts w:hint="eastAsia"/>
+          <w:color w:val="auto"/>
+          <w:sz w:val="21"/>
+          <w:szCs w:val="21"/>
+          <w:lang w:val="en-US" w:eastAsia="zh-CN"/>
+        </w:rPr>
+        <w:tab/>
+      </w:r>
+      <w:r>
+        <w:rPr>
+          <w:rFonts w:hint="eastAsia"/>
+          <w:color w:val="auto"/>
+          <w:sz w:val="21"/>
+          <w:szCs w:val="21"/>
+          <w:lang w:val="en-US" w:eastAsia="zh-CN"/>
+        </w:rPr>
+        <w:t># 同上</w:t>
       </w:r>
     </w:p>
     <w:p>
@@ -6218,79 +5701,44 @@
           <w:ilvl w:val="0"/>
           <w:numId w:val="0"/>
         </w:numPr>
-        <w:ind w:left="420" w:leftChars="0" w:firstLine="420" w:firstLineChars="0"/>
-        <w:rPr>
-          <w:rFonts w:hint="eastAsia"/>
-          <w:color w:val="auto"/>
-          <w:sz w:val="21"/>
-          <w:szCs w:val="21"/>
-          <w:lang w:val="en-US" w:eastAsia="zh-CN"/>
-        </w:rPr>
-      </w:pPr>
-      <w:r>
-        <w:rPr>
-          <w:rFonts w:hint="eastAsia"/>
-          <w:color w:val="auto"/>
-          <w:sz w:val="21"/>
-          <w:szCs w:val="21"/>
-          <w:lang w:val="en-US" w:eastAsia="zh-CN"/>
-        </w:rPr>
-        <w:t>[root@centos7 ~]# setenforce 0</w:t>
-      </w:r>
-      <w:r>
-        <w:rPr>
-          <w:rFonts w:hint="eastAsia"/>
-          <w:color w:val="auto"/>
-          <w:sz w:val="21"/>
-          <w:szCs w:val="21"/>
-          <w:lang w:val="en-US" w:eastAsia="zh-CN"/>
-        </w:rPr>
-        <w:tab/>
-        <w:t/>
-      </w:r>
-      <w:r>
-        <w:rPr>
-          <w:rFonts w:hint="eastAsia"/>
-          <w:color w:val="auto"/>
-          <w:sz w:val="21"/>
-          <w:szCs w:val="21"/>
-          <w:lang w:val="en-US" w:eastAsia="zh-CN"/>
-        </w:rPr>
-        <w:tab/>
-        <w:t/>
-      </w:r>
-      <w:r>
-        <w:rPr>
-          <w:rFonts w:hint="eastAsia"/>
-          <w:color w:val="auto"/>
-          <w:sz w:val="21"/>
-          <w:szCs w:val="21"/>
-          <w:lang w:val="en-US" w:eastAsia="zh-CN"/>
-        </w:rPr>
-        <w:tab/>
-        <w:t/>
-      </w:r>
-      <w:r>
-        <w:rPr>
-          <w:rFonts w:hint="eastAsia"/>
-          <w:color w:val="auto"/>
-          <w:sz w:val="21"/>
-          <w:szCs w:val="21"/>
-          <w:lang w:val="en-US" w:eastAsia="zh-CN"/>
-        </w:rPr>
-        <w:tab/>
-        <w:t/>
-      </w:r>
-      <w:r>
-        <w:rPr>
-          <w:rFonts w:hint="eastAsia"/>
-          <w:color w:val="auto"/>
-          <w:sz w:val="21"/>
-          <w:szCs w:val="21"/>
-          <w:lang w:val="en-US" w:eastAsia="zh-CN"/>
-        </w:rPr>
-        <w:tab/>
-        <w:t># 暂停SELinux</w:t>
+        <w:ind w:left="840" w:leftChars="0" w:firstLine="0" w:firstLineChars="0"/>
+        <w:rPr>
+          <w:rFonts w:hint="eastAsia"/>
+          <w:color w:val="auto"/>
+          <w:sz w:val="21"/>
+          <w:szCs w:val="21"/>
+          <w:lang w:val="en-US" w:eastAsia="zh-CN"/>
+        </w:rPr>
+      </w:pPr>
+      <w:r>
+        <w:rPr>
+          <w:rFonts w:hint="eastAsia"/>
+          <w:color w:val="auto"/>
+          <w:sz w:val="21"/>
+          <w:szCs w:val="21"/>
+          <w:lang w:val="en-US" w:eastAsia="zh-CN"/>
+        </w:rPr>
+        <w:t>chroot_list_file=/etc/vsftpd/chrootlist</w:t>
+      </w:r>
+      <w:r>
+        <w:rPr>
+          <w:rFonts w:hint="eastAsia"/>
+          <w:color w:val="auto"/>
+          <w:sz w:val="21"/>
+          <w:szCs w:val="21"/>
+          <w:lang w:val="en-US" w:eastAsia="zh-CN"/>
+        </w:rPr>
+        <w:tab/>
+      </w:r>
+      <w:r>
+        <w:rPr>
+          <w:rFonts w:hint="eastAsia"/>
+          <w:color w:val="auto"/>
+          <w:sz w:val="21"/>
+          <w:szCs w:val="21"/>
+          <w:lang w:val="en-US" w:eastAsia="zh-CN"/>
+        </w:rPr>
+        <w:t># 禁锢主目录的用户列表文件</w:t>
       </w:r>
     </w:p>
     <w:p>
@@ -6299,35 +5747,84 @@
           <w:ilvl w:val="0"/>
           <w:numId w:val="0"/>
         </w:numPr>
-        <w:ind w:left="420" w:leftChars="0" w:firstLine="420" w:firstLineChars="0"/>
-        <w:rPr>
-          <w:rFonts w:hint="eastAsia"/>
-          <w:color w:val="auto"/>
-          <w:sz w:val="21"/>
-          <w:szCs w:val="21"/>
-          <w:lang w:val="en-US" w:eastAsia="zh-CN"/>
-        </w:rPr>
-      </w:pPr>
-      <w:r>
-        <w:rPr>
-          <w:rFonts w:hint="eastAsia"/>
-          <w:color w:val="auto"/>
-          <w:sz w:val="21"/>
-          <w:szCs w:val="21"/>
-          <w:lang w:val="en-US" w:eastAsia="zh-CN"/>
-        </w:rPr>
-        <w:t>[root@centos7 ~]# systemctl stop firewalld.service</w:t>
-      </w:r>
-      <w:r>
-        <w:rPr>
-          <w:rFonts w:hint="eastAsia"/>
-          <w:color w:val="auto"/>
-          <w:sz w:val="21"/>
-          <w:szCs w:val="21"/>
-          <w:lang w:val="en-US" w:eastAsia="zh-CN"/>
-        </w:rPr>
-        <w:tab/>
-        <w:t># 关闭防火墙</w:t>
+        <w:ind w:left="840" w:leftChars="0" w:firstLine="0" w:firstLineChars="0"/>
+        <w:rPr>
+          <w:rFonts w:hint="eastAsia"/>
+          <w:color w:val="auto"/>
+          <w:sz w:val="21"/>
+          <w:szCs w:val="21"/>
+          <w:lang w:val="en-US" w:eastAsia="zh-CN"/>
+        </w:rPr>
+      </w:pPr>
+      <w:r>
+        <w:rPr>
+          <w:rFonts w:hint="eastAsia"/>
+          <w:color w:val="auto"/>
+          <w:sz w:val="21"/>
+          <w:szCs w:val="21"/>
+          <w:lang w:val="en-US" w:eastAsia="zh-CN"/>
+        </w:rPr>
+        <w:t>listen=YES</w:t>
+      </w:r>
+      <w:r>
+        <w:rPr>
+          <w:rFonts w:hint="eastAsia"/>
+          <w:color w:val="auto"/>
+          <w:sz w:val="21"/>
+          <w:szCs w:val="21"/>
+          <w:lang w:val="en-US" w:eastAsia="zh-CN"/>
+        </w:rPr>
+        <w:tab/>
+      </w:r>
+      <w:r>
+        <w:rPr>
+          <w:rFonts w:hint="eastAsia"/>
+          <w:color w:val="auto"/>
+          <w:sz w:val="21"/>
+          <w:szCs w:val="21"/>
+          <w:lang w:val="en-US" w:eastAsia="zh-CN"/>
+        </w:rPr>
+        <w:tab/>
+      </w:r>
+      <w:r>
+        <w:rPr>
+          <w:rFonts w:hint="eastAsia"/>
+          <w:color w:val="auto"/>
+          <w:sz w:val="21"/>
+          <w:szCs w:val="21"/>
+          <w:lang w:val="en-US" w:eastAsia="zh-CN"/>
+        </w:rPr>
+        <w:tab/>
+      </w:r>
+      <w:r>
+        <w:rPr>
+          <w:rFonts w:hint="eastAsia"/>
+          <w:color w:val="auto"/>
+          <w:sz w:val="21"/>
+          <w:szCs w:val="21"/>
+          <w:lang w:val="en-US" w:eastAsia="zh-CN"/>
+        </w:rPr>
+        <w:tab/>
+      </w:r>
+      <w:r>
+        <w:rPr>
+          <w:rFonts w:hint="eastAsia"/>
+          <w:color w:val="auto"/>
+          <w:sz w:val="21"/>
+          <w:szCs w:val="21"/>
+          <w:lang w:val="en-US" w:eastAsia="zh-CN"/>
+        </w:rPr>
+        <w:tab/>
+      </w:r>
+      <w:r>
+        <w:rPr>
+          <w:rFonts w:hint="eastAsia"/>
+          <w:color w:val="auto"/>
+          <w:sz w:val="21"/>
+          <w:szCs w:val="21"/>
+          <w:lang w:val="en-US" w:eastAsia="zh-CN"/>
+        </w:rPr>
+        <w:t># 监听请求</w:t>
       </w:r>
     </w:p>
     <w:p>
@@ -6336,57 +5833,54 @@
           <w:ilvl w:val="0"/>
           <w:numId w:val="0"/>
         </w:numPr>
-        <w:ind w:left="420" w:leftChars="0" w:firstLine="420" w:firstLineChars="0"/>
-        <w:rPr>
-          <w:rFonts w:hint="eastAsia"/>
-          <w:color w:val="auto"/>
-          <w:sz w:val="21"/>
-          <w:szCs w:val="21"/>
-          <w:lang w:val="en-US" w:eastAsia="zh-CN"/>
-        </w:rPr>
-      </w:pPr>
-      <w:r>
-        <w:rPr>
-          <w:rFonts w:hint="eastAsia"/>
-          <w:color w:val="auto"/>
-          <w:sz w:val="21"/>
-          <w:szCs w:val="21"/>
-          <w:lang w:val="en-US" w:eastAsia="zh-CN"/>
-        </w:rPr>
-        <w:t>[root@centos7 ~]# systemctl start vsftpd</w:t>
-      </w:r>
-      <w:r>
-        <w:rPr>
-          <w:rFonts w:hint="eastAsia"/>
-          <w:color w:val="auto"/>
-          <w:sz w:val="21"/>
-          <w:szCs w:val="21"/>
-          <w:lang w:val="en-US" w:eastAsia="zh-CN"/>
-        </w:rPr>
-        <w:tab/>
-        <w:t/>
-      </w:r>
-      <w:r>
-        <w:rPr>
-          <w:rFonts w:hint="eastAsia"/>
-          <w:color w:val="auto"/>
-          <w:sz w:val="21"/>
-          <w:szCs w:val="21"/>
-          <w:lang w:val="en-US" w:eastAsia="zh-CN"/>
-        </w:rPr>
-        <w:tab/>
-        <w:t/>
-      </w:r>
-      <w:r>
-        <w:rPr>
-          <w:rFonts w:hint="eastAsia"/>
-          <w:color w:val="auto"/>
-          <w:sz w:val="21"/>
-          <w:szCs w:val="21"/>
-          <w:lang w:val="en-US" w:eastAsia="zh-CN"/>
-        </w:rPr>
-        <w:tab/>
-        <w:t># 启动vsftpd服务</w:t>
+        <w:ind w:left="840" w:leftChars="0" w:firstLine="0" w:firstLineChars="0"/>
+        <w:rPr>
+          <w:rFonts w:hint="eastAsia"/>
+          <w:color w:val="auto"/>
+          <w:sz w:val="21"/>
+          <w:szCs w:val="21"/>
+          <w:lang w:val="en-US" w:eastAsia="zh-CN"/>
+        </w:rPr>
+      </w:pPr>
+      <w:r>
+        <w:rPr>
+          <w:rFonts w:hint="eastAsia"/>
+          <w:color w:val="auto"/>
+          <w:sz w:val="21"/>
+          <w:szCs w:val="21"/>
+          <w:lang w:val="en-US" w:eastAsia="zh-CN"/>
+        </w:rPr>
+        <w:t>pam_service_name=vsftpd</w:t>
+      </w:r>
+      <w:r>
+        <w:rPr>
+          <w:rFonts w:hint="eastAsia"/>
+          <w:color w:val="auto"/>
+          <w:sz w:val="21"/>
+          <w:szCs w:val="21"/>
+          <w:lang w:val="en-US" w:eastAsia="zh-CN"/>
+        </w:rPr>
+        <w:tab/>
+      </w:r>
+      <w:r>
+        <w:rPr>
+          <w:rFonts w:hint="eastAsia"/>
+          <w:color w:val="auto"/>
+          <w:sz w:val="21"/>
+          <w:szCs w:val="21"/>
+          <w:lang w:val="en-US" w:eastAsia="zh-CN"/>
+        </w:rPr>
+        <w:tab/>
+      </w:r>
+      <w:r>
+        <w:rPr>
+          <w:rFonts w:hint="eastAsia"/>
+          <w:color w:val="auto"/>
+          <w:sz w:val="21"/>
+          <w:szCs w:val="21"/>
+          <w:lang w:val="en-US" w:eastAsia="zh-CN"/>
+        </w:rPr>
+        <w:t># 设定PAM服务下vsftpd的验证配置文件名</w:t>
       </w:r>
     </w:p>
     <w:p>
@@ -6395,76 +5889,788 @@
           <w:ilvl w:val="0"/>
           <w:numId w:val="0"/>
         </w:numPr>
-        <w:ind w:left="420" w:leftChars="0" w:firstLine="420" w:firstLineChars="0"/>
-        <w:rPr>
-          <w:rFonts w:hint="eastAsia"/>
-          <w:color w:val="auto"/>
-          <w:sz w:val="21"/>
-          <w:szCs w:val="21"/>
-          <w:lang w:val="en-US" w:eastAsia="zh-CN"/>
-        </w:rPr>
-      </w:pPr>
-      <w:r>
-        <w:rPr>
-          <w:rFonts w:hint="eastAsia"/>
-          <w:color w:val="auto"/>
-          <w:sz w:val="21"/>
-          <w:szCs w:val="21"/>
-          <w:lang w:val="en-US" w:eastAsia="zh-CN"/>
-        </w:rPr>
-        <w:t>[root@centos7 ~]# systemctl enable vsftpd</w:t>
-      </w:r>
-      <w:r>
-        <w:rPr>
-          <w:rFonts w:hint="eastAsia"/>
-          <w:color w:val="auto"/>
-          <w:sz w:val="21"/>
-          <w:szCs w:val="21"/>
-          <w:lang w:val="en-US" w:eastAsia="zh-CN"/>
-        </w:rPr>
-        <w:tab/>
-        <w:t/>
-      </w:r>
-      <w:r>
-        <w:rPr>
-          <w:rFonts w:hint="eastAsia"/>
-          <w:color w:val="auto"/>
-          <w:sz w:val="21"/>
-          <w:szCs w:val="21"/>
-          <w:lang w:val="en-US" w:eastAsia="zh-CN"/>
-        </w:rPr>
-        <w:tab/>
-        <w:t/>
-      </w:r>
-      <w:r>
-        <w:rPr>
-          <w:rFonts w:hint="eastAsia"/>
-          <w:color w:val="auto"/>
-          <w:sz w:val="21"/>
-          <w:szCs w:val="21"/>
-          <w:lang w:val="en-US" w:eastAsia="zh-CN"/>
-        </w:rPr>
-        <w:tab/>
-        <w:t># vsftpd设为开机启动</w:t>
+        <w:ind w:left="840" w:leftChars="0" w:firstLine="0" w:firstLineChars="0"/>
+        <w:rPr>
+          <w:rFonts w:hint="eastAsia"/>
+          <w:color w:val="auto"/>
+          <w:sz w:val="21"/>
+          <w:szCs w:val="21"/>
+          <w:lang w:val="en-US" w:eastAsia="zh-CN"/>
+        </w:rPr>
+      </w:pPr>
+      <w:r>
+        <w:rPr>
+          <w:rFonts w:hint="eastAsia"/>
+          <w:color w:val="auto"/>
+          <w:sz w:val="21"/>
+          <w:szCs w:val="21"/>
+          <w:lang w:val="en-US" w:eastAsia="zh-CN"/>
+        </w:rPr>
+        <w:t>userlist_enable=YES</w:t>
+      </w:r>
+      <w:r>
+        <w:rPr>
+          <w:rFonts w:hint="eastAsia"/>
+          <w:color w:val="auto"/>
+          <w:sz w:val="21"/>
+          <w:szCs w:val="21"/>
+          <w:lang w:val="en-US" w:eastAsia="zh-CN"/>
+        </w:rPr>
+        <w:tab/>
+      </w:r>
+      <w:r>
+        <w:rPr>
+          <w:rFonts w:hint="eastAsia"/>
+          <w:color w:val="auto"/>
+          <w:sz w:val="21"/>
+          <w:szCs w:val="21"/>
+          <w:lang w:val="en-US" w:eastAsia="zh-CN"/>
+        </w:rPr>
+        <w:tab/>
+      </w:r>
+      <w:r>
+        <w:rPr>
+          <w:rFonts w:hint="eastAsia"/>
+          <w:color w:val="auto"/>
+          <w:sz w:val="21"/>
+          <w:szCs w:val="21"/>
+          <w:lang w:val="en-US" w:eastAsia="zh-CN"/>
+        </w:rPr>
+        <w:tab/>
+      </w:r>
+      <w:r>
+        <w:rPr>
+          <w:rFonts w:hint="eastAsia"/>
+          <w:color w:val="auto"/>
+          <w:sz w:val="21"/>
+          <w:szCs w:val="21"/>
+          <w:lang w:val="en-US" w:eastAsia="zh-CN"/>
+        </w:rPr>
+        <w:t># 设定userlist_file里的用户，不允许登陆FTP</w:t>
       </w:r>
     </w:p>
     <w:p>
       <w:pPr>
         <w:numPr>
+          <w:ilvl w:val="0"/>
           <w:numId w:val="0"/>
         </w:numPr>
-        <w:rPr>
-          <w:rFonts w:hint="eastAsia"/>
-          <w:color w:val="auto"/>
-          <w:sz w:val="21"/>
-          <w:szCs w:val="21"/>
-          <w:lang w:val="en-US" w:eastAsia="zh-CN"/>
-        </w:rPr>
-      </w:pPr>
+        <w:ind w:left="840" w:leftChars="0" w:firstLine="0" w:firstLineChars="0"/>
+        <w:rPr>
+          <w:rFonts w:hint="eastAsia"/>
+          <w:color w:val="auto"/>
+          <w:sz w:val="21"/>
+          <w:szCs w:val="21"/>
+          <w:lang w:val="en-US" w:eastAsia="zh-CN"/>
+        </w:rPr>
+      </w:pPr>
+      <w:r>
+        <w:rPr>
+          <w:rFonts w:hint="eastAsia"/>
+          <w:color w:val="auto"/>
+          <w:sz w:val="21"/>
+          <w:szCs w:val="21"/>
+          <w:lang w:val="en-US" w:eastAsia="zh-CN"/>
+        </w:rPr>
+        <w:t>tcp_warppers=YES</w:t>
+      </w:r>
+      <w:r>
+        <w:rPr>
+          <w:rFonts w:hint="eastAsia"/>
+          <w:color w:val="auto"/>
+          <w:sz w:val="21"/>
+          <w:szCs w:val="21"/>
+          <w:lang w:val="en-US" w:eastAsia="zh-CN"/>
+        </w:rPr>
+        <w:tab/>
+      </w:r>
+      <w:r>
+        <w:rPr>
+          <w:rFonts w:hint="eastAsia"/>
+          <w:color w:val="auto"/>
+          <w:sz w:val="21"/>
+          <w:szCs w:val="21"/>
+          <w:lang w:val="en-US" w:eastAsia="zh-CN"/>
+        </w:rPr>
+        <w:tab/>
+      </w:r>
+      <w:r>
+        <w:rPr>
+          <w:rFonts w:hint="eastAsia"/>
+          <w:color w:val="auto"/>
+          <w:sz w:val="21"/>
+          <w:szCs w:val="21"/>
+          <w:lang w:val="en-US" w:eastAsia="zh-CN"/>
+        </w:rPr>
+        <w:tab/>
+      </w:r>
+      <w:r>
+        <w:rPr>
+          <w:rFonts w:hint="eastAsia"/>
+          <w:color w:val="auto"/>
+          <w:sz w:val="21"/>
+          <w:szCs w:val="21"/>
+          <w:lang w:val="en-US" w:eastAsia="zh-CN"/>
+        </w:rPr>
+        <w:tab/>
+      </w:r>
+      <w:r>
+        <w:rPr>
+          <w:rFonts w:hint="eastAsia"/>
+          <w:color w:val="auto"/>
+          <w:sz w:val="21"/>
+          <w:szCs w:val="21"/>
+          <w:lang w:val="en-US" w:eastAsia="zh-CN"/>
+        </w:rPr>
+        <w:t># 开启tcp支持</w:t>
+      </w:r>
     </w:p>
     <w:p>
       <w:pPr>
         <w:numPr>
+          <w:ilvl w:val="0"/>
+          <w:numId w:val="0"/>
+        </w:numPr>
+        <w:ind w:left="840" w:leftChars="0" w:firstLine="0" w:firstLineChars="0"/>
+        <w:rPr>
+          <w:rFonts w:hint="eastAsia"/>
+          <w:color w:val="auto"/>
+          <w:sz w:val="21"/>
+          <w:szCs w:val="21"/>
+          <w:lang w:val="en-US" w:eastAsia="zh-CN"/>
+        </w:rPr>
+      </w:pPr>
+      <w:r>
+        <w:rPr>
+          <w:rFonts w:hint="eastAsia"/>
+          <w:color w:val="auto"/>
+          <w:sz w:val="21"/>
+          <w:szCs w:val="21"/>
+          <w:lang w:val="en-US" w:eastAsia="zh-CN"/>
+        </w:rPr>
+        <w:t>allow_writeable_chroot=YES</w:t>
+      </w:r>
+      <w:r>
+        <w:rPr>
+          <w:rFonts w:hint="eastAsia"/>
+          <w:color w:val="auto"/>
+          <w:sz w:val="21"/>
+          <w:szCs w:val="21"/>
+          <w:lang w:val="en-US" w:eastAsia="zh-CN"/>
+        </w:rPr>
+        <w:tab/>
+      </w:r>
+      <w:r>
+        <w:rPr>
+          <w:rFonts w:hint="eastAsia"/>
+          <w:color w:val="auto"/>
+          <w:sz w:val="21"/>
+          <w:szCs w:val="21"/>
+          <w:lang w:val="en-US" w:eastAsia="zh-CN"/>
+        </w:rPr>
+        <w:tab/>
+      </w:r>
+      <w:r>
+        <w:rPr>
+          <w:rFonts w:hint="eastAsia"/>
+          <w:color w:val="auto"/>
+          <w:sz w:val="21"/>
+          <w:szCs w:val="21"/>
+          <w:lang w:val="en-US" w:eastAsia="zh-CN"/>
+        </w:rPr>
+        <w:t># 允许主目录拥有写权限</w:t>
+      </w:r>
+    </w:p>
+    <w:p>
+      <w:pPr>
+        <w:numPr>
+          <w:ilvl w:val="0"/>
+          <w:numId w:val="0"/>
+        </w:numPr>
+        <w:ind w:firstLine="420" w:firstLineChars="0"/>
+        <w:rPr>
+          <w:rFonts w:hint="eastAsia"/>
+          <w:color w:val="auto"/>
+          <w:sz w:val="21"/>
+          <w:szCs w:val="21"/>
+          <w:lang w:val="en-US" w:eastAsia="zh-CN"/>
+        </w:rPr>
+      </w:pPr>
+    </w:p>
+    <w:p>
+      <w:pPr>
+        <w:numPr>
+          <w:ilvl w:val="0"/>
+          <w:numId w:val="0"/>
+        </w:numPr>
+        <w:ind w:firstLine="420" w:firstLineChars="0"/>
+        <w:rPr>
+          <w:rFonts w:hint="eastAsia"/>
+          <w:color w:val="auto"/>
+          <w:sz w:val="21"/>
+          <w:szCs w:val="21"/>
+          <w:lang w:val="en-US" w:eastAsia="zh-CN"/>
+        </w:rPr>
+      </w:pPr>
+      <w:r>
+        <w:rPr>
+          <w:rFonts w:hint="eastAsia"/>
+          <w:color w:val="auto"/>
+          <w:sz w:val="21"/>
+          <w:szCs w:val="21"/>
+          <w:lang w:val="en-US" w:eastAsia="zh-CN"/>
+        </w:rPr>
+        <w:t>2，创建系统账户</w:t>
+      </w:r>
+    </w:p>
+    <w:p>
+      <w:pPr>
+        <w:numPr>
+          <w:ilvl w:val="0"/>
+          <w:numId w:val="0"/>
+        </w:numPr>
+        <w:ind w:left="420" w:leftChars="0" w:firstLine="420" w:firstLineChars="0"/>
+        <w:rPr>
+          <w:rFonts w:hint="eastAsia"/>
+          <w:color w:val="auto"/>
+          <w:sz w:val="21"/>
+          <w:szCs w:val="21"/>
+          <w:lang w:val="en-US" w:eastAsia="zh-CN"/>
+        </w:rPr>
+      </w:pPr>
+      <w:r>
+        <w:rPr>
+          <w:rFonts w:hint="eastAsia"/>
+          <w:color w:val="auto"/>
+          <w:sz w:val="21"/>
+          <w:szCs w:val="21"/>
+          <w:lang w:val="en-US" w:eastAsia="zh-CN"/>
+        </w:rPr>
+        <w:t>[root@centos7 ~]# useradd -s /sbin/nologin tom</w:t>
+      </w:r>
+    </w:p>
+    <w:p>
+      <w:pPr>
+        <w:numPr>
+          <w:ilvl w:val="0"/>
+          <w:numId w:val="0"/>
+        </w:numPr>
+        <w:ind w:left="420" w:leftChars="0" w:firstLine="420" w:firstLineChars="0"/>
+        <w:rPr>
+          <w:rFonts w:hint="eastAsia"/>
+          <w:color w:val="auto"/>
+          <w:sz w:val="21"/>
+          <w:szCs w:val="21"/>
+          <w:lang w:val="en-US" w:eastAsia="zh-CN"/>
+        </w:rPr>
+      </w:pPr>
+      <w:r>
+        <w:rPr>
+          <w:rFonts w:hint="eastAsia"/>
+          <w:color w:val="auto"/>
+          <w:sz w:val="21"/>
+          <w:szCs w:val="21"/>
+          <w:lang w:val="en-US" w:eastAsia="zh-CN"/>
+        </w:rPr>
+        <w:t>[root@centos7 ~]# useradd -s /sbin/nologin jerry</w:t>
+      </w:r>
+    </w:p>
+    <w:p>
+      <w:pPr>
+        <w:numPr>
+          <w:ilvl w:val="0"/>
+          <w:numId w:val="0"/>
+        </w:numPr>
+        <w:ind w:left="420" w:leftChars="0" w:firstLine="420" w:firstLineChars="0"/>
+        <w:rPr>
+          <w:rFonts w:hint="eastAsia"/>
+          <w:color w:val="auto"/>
+          <w:sz w:val="21"/>
+          <w:szCs w:val="21"/>
+          <w:lang w:val="en-US" w:eastAsia="zh-CN"/>
+        </w:rPr>
+      </w:pPr>
+      <w:r>
+        <w:rPr>
+          <w:rFonts w:hint="eastAsia"/>
+          <w:color w:val="auto"/>
+          <w:sz w:val="21"/>
+          <w:szCs w:val="21"/>
+          <w:lang w:val="en-US" w:eastAsia="zh-CN"/>
+        </w:rPr>
+        <w:t>[root@centos7 ~]# useradd -s /sbin/nologin smith</w:t>
+      </w:r>
+    </w:p>
+    <w:p>
+      <w:pPr>
+        <w:numPr>
+          <w:ilvl w:val="0"/>
+          <w:numId w:val="0"/>
+        </w:numPr>
+        <w:ind w:left="420" w:leftChars="0" w:firstLine="420" w:firstLineChars="0"/>
+        <w:rPr>
+          <w:rFonts w:hint="eastAsia"/>
+          <w:color w:val="auto"/>
+          <w:sz w:val="21"/>
+          <w:szCs w:val="21"/>
+          <w:lang w:val="en-US" w:eastAsia="zh-CN"/>
+        </w:rPr>
+      </w:pPr>
+    </w:p>
+    <w:p>
+      <w:pPr>
+        <w:numPr>
+          <w:ilvl w:val="0"/>
+          <w:numId w:val="0"/>
+        </w:numPr>
+        <w:ind w:firstLine="420" w:firstLineChars="0"/>
+        <w:rPr>
+          <w:rFonts w:hint="eastAsia"/>
+          <w:color w:val="auto"/>
+          <w:sz w:val="21"/>
+          <w:szCs w:val="21"/>
+          <w:lang w:val="en-US" w:eastAsia="zh-CN"/>
+        </w:rPr>
+      </w:pPr>
+      <w:r>
+        <w:rPr>
+          <w:rFonts w:hint="eastAsia"/>
+          <w:color w:val="auto"/>
+          <w:sz w:val="21"/>
+          <w:szCs w:val="21"/>
+          <w:lang w:val="en-US" w:eastAsia="zh-CN"/>
+        </w:rPr>
+        <w:t>3，添加用户到 chroot_list 文件</w:t>
+      </w:r>
+    </w:p>
+    <w:p>
+      <w:pPr>
+        <w:numPr>
+          <w:ilvl w:val="0"/>
+          <w:numId w:val="0"/>
+        </w:numPr>
+        <w:ind w:left="420" w:leftChars="0" w:firstLine="420" w:firstLineChars="0"/>
+        <w:rPr>
+          <w:rFonts w:hint="eastAsia"/>
+          <w:color w:val="auto"/>
+          <w:sz w:val="21"/>
+          <w:szCs w:val="21"/>
+          <w:lang w:val="en-US" w:eastAsia="zh-CN"/>
+        </w:rPr>
+      </w:pPr>
+      <w:r>
+        <w:rPr>
+          <w:rFonts w:hint="eastAsia"/>
+          <w:color w:val="auto"/>
+          <w:sz w:val="21"/>
+          <w:szCs w:val="21"/>
+          <w:lang w:val="en-US" w:eastAsia="zh-CN"/>
+        </w:rPr>
+        <w:t>[root@centos7 ~]# vim /etc/vsftpd/chroot_list</w:t>
+      </w:r>
+    </w:p>
+    <w:p>
+      <w:pPr>
+        <w:numPr>
+          <w:ilvl w:val="0"/>
+          <w:numId w:val="0"/>
+        </w:numPr>
+        <w:ind w:left="420" w:leftChars="0" w:firstLine="420" w:firstLineChars="0"/>
+        <w:rPr>
+          <w:rFonts w:hint="eastAsia"/>
+          <w:color w:val="auto"/>
+          <w:sz w:val="21"/>
+          <w:szCs w:val="21"/>
+          <w:lang w:val="en-US" w:eastAsia="zh-CN"/>
+        </w:rPr>
+      </w:pPr>
+      <w:r>
+        <w:rPr>
+          <w:rFonts w:hint="eastAsia"/>
+          <w:color w:val="auto"/>
+          <w:sz w:val="21"/>
+          <w:szCs w:val="21"/>
+          <w:lang w:val="en-US" w:eastAsia="zh-CN"/>
+        </w:rPr>
+        <w:t>tom</w:t>
+      </w:r>
+    </w:p>
+    <w:p>
+      <w:pPr>
+        <w:numPr>
+          <w:ilvl w:val="0"/>
+          <w:numId w:val="0"/>
+        </w:numPr>
+        <w:ind w:left="420" w:leftChars="0" w:firstLine="420" w:firstLineChars="0"/>
+        <w:rPr>
+          <w:rFonts w:hint="eastAsia"/>
+          <w:color w:val="auto"/>
+          <w:sz w:val="21"/>
+          <w:szCs w:val="21"/>
+          <w:lang w:val="en-US" w:eastAsia="zh-CN"/>
+        </w:rPr>
+      </w:pPr>
+      <w:r>
+        <w:rPr>
+          <w:rFonts w:hint="eastAsia"/>
+          <w:color w:val="auto"/>
+          <w:sz w:val="21"/>
+          <w:szCs w:val="21"/>
+          <w:lang w:val="en-US" w:eastAsia="zh-CN"/>
+        </w:rPr>
+        <w:t>jerry</w:t>
+      </w:r>
+    </w:p>
+    <w:p>
+      <w:pPr>
+        <w:numPr>
+          <w:ilvl w:val="0"/>
+          <w:numId w:val="0"/>
+        </w:numPr>
+        <w:ind w:left="420" w:leftChars="0" w:firstLine="420" w:firstLineChars="0"/>
+        <w:rPr>
+          <w:rFonts w:hint="eastAsia"/>
+          <w:color w:val="auto"/>
+          <w:sz w:val="21"/>
+          <w:szCs w:val="21"/>
+          <w:lang w:val="en-US" w:eastAsia="zh-CN"/>
+        </w:rPr>
+      </w:pPr>
+      <w:r>
+        <w:rPr>
+          <w:rFonts w:hint="eastAsia"/>
+          <w:color w:val="auto"/>
+          <w:sz w:val="21"/>
+          <w:szCs w:val="21"/>
+          <w:lang w:val="en-US" w:eastAsia="zh-CN"/>
+        </w:rPr>
+        <w:t>smith</w:t>
+      </w:r>
+    </w:p>
+    <w:p>
+      <w:pPr>
+        <w:numPr>
+          <w:ilvl w:val="0"/>
+          <w:numId w:val="0"/>
+        </w:numPr>
+        <w:rPr>
+          <w:rFonts w:hint="eastAsia"/>
+          <w:color w:val="auto"/>
+          <w:sz w:val="21"/>
+          <w:szCs w:val="21"/>
+          <w:lang w:val="en-US" w:eastAsia="zh-CN"/>
+        </w:rPr>
+      </w:pPr>
+    </w:p>
+    <w:p>
+      <w:pPr>
+        <w:numPr>
+          <w:ilvl w:val="0"/>
+          <w:numId w:val="0"/>
+        </w:numPr>
+        <w:ind w:firstLine="420" w:firstLineChars="0"/>
+        <w:rPr>
+          <w:rFonts w:hint="eastAsia"/>
+          <w:color w:val="auto"/>
+          <w:sz w:val="21"/>
+          <w:szCs w:val="21"/>
+          <w:lang w:val="en-US" w:eastAsia="zh-CN"/>
+        </w:rPr>
+      </w:pPr>
+      <w:r>
+        <w:rPr>
+          <w:rFonts w:hint="eastAsia"/>
+          <w:color w:val="auto"/>
+          <w:sz w:val="21"/>
+          <w:szCs w:val="21"/>
+          <w:lang w:val="en-US" w:eastAsia="zh-CN"/>
+        </w:rPr>
+        <w:t>4，服务管理</w:t>
+      </w:r>
+    </w:p>
+    <w:p>
+      <w:pPr>
+        <w:numPr>
+          <w:ilvl w:val="0"/>
+          <w:numId w:val="0"/>
+        </w:numPr>
+        <w:ind w:left="420" w:leftChars="0" w:firstLine="420" w:firstLineChars="0"/>
+        <w:rPr>
+          <w:rFonts w:hint="eastAsia"/>
+          <w:color w:val="auto"/>
+          <w:sz w:val="21"/>
+          <w:szCs w:val="21"/>
+          <w:lang w:val="en-US" w:eastAsia="zh-CN"/>
+        </w:rPr>
+      </w:pPr>
+      <w:r>
+        <w:rPr>
+          <w:rFonts w:hint="eastAsia"/>
+          <w:color w:val="auto"/>
+          <w:sz w:val="21"/>
+          <w:szCs w:val="21"/>
+          <w:lang w:val="en-US" w:eastAsia="zh-CN"/>
+        </w:rPr>
+        <w:t>[root@centos7 ~]# setenforce 0</w:t>
+      </w:r>
+      <w:r>
+        <w:rPr>
+          <w:rFonts w:hint="eastAsia"/>
+          <w:color w:val="auto"/>
+          <w:sz w:val="21"/>
+          <w:szCs w:val="21"/>
+          <w:lang w:val="en-US" w:eastAsia="zh-CN"/>
+        </w:rPr>
+        <w:tab/>
+      </w:r>
+      <w:r>
+        <w:rPr>
+          <w:rFonts w:hint="eastAsia"/>
+          <w:color w:val="auto"/>
+          <w:sz w:val="21"/>
+          <w:szCs w:val="21"/>
+          <w:lang w:val="en-US" w:eastAsia="zh-CN"/>
+        </w:rPr>
+        <w:tab/>
+      </w:r>
+      <w:r>
+        <w:rPr>
+          <w:rFonts w:hint="eastAsia"/>
+          <w:color w:val="auto"/>
+          <w:sz w:val="21"/>
+          <w:szCs w:val="21"/>
+          <w:lang w:val="en-US" w:eastAsia="zh-CN"/>
+        </w:rPr>
+        <w:tab/>
+      </w:r>
+      <w:r>
+        <w:rPr>
+          <w:rFonts w:hint="eastAsia"/>
+          <w:color w:val="auto"/>
+          <w:sz w:val="21"/>
+          <w:szCs w:val="21"/>
+          <w:lang w:val="en-US" w:eastAsia="zh-CN"/>
+        </w:rPr>
+        <w:tab/>
+      </w:r>
+      <w:r>
+        <w:rPr>
+          <w:rFonts w:hint="eastAsia"/>
+          <w:color w:val="auto"/>
+          <w:sz w:val="21"/>
+          <w:szCs w:val="21"/>
+          <w:lang w:val="en-US" w:eastAsia="zh-CN"/>
+        </w:rPr>
+        <w:tab/>
+      </w:r>
+      <w:r>
+        <w:rPr>
+          <w:rFonts w:hint="eastAsia"/>
+          <w:color w:val="auto"/>
+          <w:sz w:val="21"/>
+          <w:szCs w:val="21"/>
+          <w:lang w:val="en-US" w:eastAsia="zh-CN"/>
+        </w:rPr>
+        <w:t># 暂停SELinux</w:t>
+      </w:r>
+    </w:p>
+    <w:p>
+      <w:pPr>
+        <w:numPr>
+          <w:ilvl w:val="0"/>
+          <w:numId w:val="0"/>
+        </w:numPr>
+        <w:ind w:left="420" w:leftChars="0" w:firstLine="420" w:firstLineChars="0"/>
+        <w:rPr>
+          <w:rFonts w:hint="eastAsia"/>
+          <w:color w:val="auto"/>
+          <w:sz w:val="21"/>
+          <w:szCs w:val="21"/>
+          <w:lang w:val="en-US" w:eastAsia="zh-CN"/>
+        </w:rPr>
+      </w:pPr>
+      <w:r>
+        <w:rPr>
+          <w:rFonts w:hint="eastAsia"/>
+          <w:color w:val="auto"/>
+          <w:sz w:val="21"/>
+          <w:szCs w:val="21"/>
+          <w:lang w:val="en-US" w:eastAsia="zh-CN"/>
+        </w:rPr>
+        <w:t>[root@centos7 ~]# systemctl stop firewalld.service</w:t>
+      </w:r>
+      <w:r>
+        <w:rPr>
+          <w:rFonts w:hint="eastAsia"/>
+          <w:color w:val="auto"/>
+          <w:sz w:val="21"/>
+          <w:szCs w:val="21"/>
+          <w:lang w:val="en-US" w:eastAsia="zh-CN"/>
+        </w:rPr>
+        <w:tab/>
+      </w:r>
+      <w:r>
+        <w:rPr>
+          <w:rFonts w:hint="eastAsia"/>
+          <w:color w:val="auto"/>
+          <w:sz w:val="21"/>
+          <w:szCs w:val="21"/>
+          <w:lang w:val="en-US" w:eastAsia="zh-CN"/>
+        </w:rPr>
+        <w:t># 关闭防火墙</w:t>
+      </w:r>
+    </w:p>
+    <w:p>
+      <w:pPr>
+        <w:numPr>
+          <w:ilvl w:val="0"/>
+          <w:numId w:val="0"/>
+        </w:numPr>
+        <w:ind w:left="420" w:leftChars="0" w:firstLine="420" w:firstLineChars="0"/>
+        <w:rPr>
+          <w:rFonts w:hint="eastAsia"/>
+          <w:color w:val="auto"/>
+          <w:sz w:val="21"/>
+          <w:szCs w:val="21"/>
+          <w:lang w:val="en-US" w:eastAsia="zh-CN"/>
+        </w:rPr>
+      </w:pPr>
+      <w:r>
+        <w:rPr>
+          <w:rFonts w:hint="eastAsia"/>
+          <w:color w:val="auto"/>
+          <w:sz w:val="21"/>
+          <w:szCs w:val="21"/>
+          <w:lang w:val="en-US" w:eastAsia="zh-CN"/>
+        </w:rPr>
+        <w:t>[root@centos7 ~]# systemctl start vsftpd</w:t>
+      </w:r>
+      <w:r>
+        <w:rPr>
+          <w:rFonts w:hint="eastAsia"/>
+          <w:color w:val="auto"/>
+          <w:sz w:val="21"/>
+          <w:szCs w:val="21"/>
+          <w:lang w:val="en-US" w:eastAsia="zh-CN"/>
+        </w:rPr>
+        <w:tab/>
+      </w:r>
+      <w:r>
+        <w:rPr>
+          <w:rFonts w:hint="eastAsia"/>
+          <w:color w:val="auto"/>
+          <w:sz w:val="21"/>
+          <w:szCs w:val="21"/>
+          <w:lang w:val="en-US" w:eastAsia="zh-CN"/>
+        </w:rPr>
+        <w:tab/>
+      </w:r>
+      <w:r>
+        <w:rPr>
+          <w:rFonts w:hint="eastAsia"/>
+          <w:color w:val="auto"/>
+          <w:sz w:val="21"/>
+          <w:szCs w:val="21"/>
+          <w:lang w:val="en-US" w:eastAsia="zh-CN"/>
+        </w:rPr>
+        <w:tab/>
+      </w:r>
+      <w:r>
+        <w:rPr>
+          <w:rFonts w:hint="eastAsia"/>
+          <w:color w:val="auto"/>
+          <w:sz w:val="21"/>
+          <w:szCs w:val="21"/>
+          <w:lang w:val="en-US" w:eastAsia="zh-CN"/>
+        </w:rPr>
+        <w:t># 启动vsftpd服务</w:t>
+      </w:r>
+    </w:p>
+    <w:p>
+      <w:pPr>
+        <w:numPr>
+          <w:ilvl w:val="0"/>
+          <w:numId w:val="0"/>
+        </w:numPr>
+        <w:ind w:left="420" w:leftChars="0" w:firstLine="420" w:firstLineChars="0"/>
+        <w:rPr>
+          <w:rFonts w:hint="eastAsia"/>
+          <w:color w:val="auto"/>
+          <w:sz w:val="21"/>
+          <w:szCs w:val="21"/>
+          <w:lang w:val="en-US" w:eastAsia="zh-CN"/>
+        </w:rPr>
+      </w:pPr>
+      <w:r>
+        <w:rPr>
+          <w:rFonts w:hint="eastAsia"/>
+          <w:color w:val="auto"/>
+          <w:sz w:val="21"/>
+          <w:szCs w:val="21"/>
+          <w:lang w:val="en-US" w:eastAsia="zh-CN"/>
+        </w:rPr>
+        <w:t>[root@centos7 ~]# systemctl enable vsftpd</w:t>
+      </w:r>
+      <w:r>
+        <w:rPr>
+          <w:rFonts w:hint="eastAsia"/>
+          <w:color w:val="auto"/>
+          <w:sz w:val="21"/>
+          <w:szCs w:val="21"/>
+          <w:lang w:val="en-US" w:eastAsia="zh-CN"/>
+        </w:rPr>
+        <w:tab/>
+      </w:r>
+      <w:r>
+        <w:rPr>
+          <w:rFonts w:hint="eastAsia"/>
+          <w:color w:val="auto"/>
+          <w:sz w:val="21"/>
+          <w:szCs w:val="21"/>
+          <w:lang w:val="en-US" w:eastAsia="zh-CN"/>
+        </w:rPr>
+        <w:tab/>
+      </w:r>
+      <w:r>
+        <w:rPr>
+          <w:rFonts w:hint="eastAsia"/>
+          <w:color w:val="auto"/>
+          <w:sz w:val="21"/>
+          <w:szCs w:val="21"/>
+          <w:lang w:val="en-US" w:eastAsia="zh-CN"/>
+        </w:rPr>
+        <w:tab/>
+      </w:r>
+      <w:r>
+        <w:rPr>
+          <w:rFonts w:hint="eastAsia"/>
+          <w:color w:val="auto"/>
+          <w:sz w:val="21"/>
+          <w:szCs w:val="21"/>
+          <w:lang w:val="en-US" w:eastAsia="zh-CN"/>
+        </w:rPr>
+        <w:t># vsftpd设为开机启动</w:t>
+      </w:r>
+    </w:p>
+    <w:p>
+      <w:pPr>
+        <w:numPr>
+          <w:ilvl w:val="0"/>
+          <w:numId w:val="0"/>
+        </w:numPr>
+        <w:rPr>
+          <w:rFonts w:hint="eastAsia"/>
+          <w:color w:val="auto"/>
+          <w:sz w:val="21"/>
+          <w:szCs w:val="21"/>
+          <w:lang w:val="en-US" w:eastAsia="zh-CN"/>
+        </w:rPr>
+      </w:pPr>
+    </w:p>
+    <w:p>
+      <w:pPr>
+        <w:numPr>
+          <w:ilvl w:val="0"/>
           <w:numId w:val="0"/>
         </w:numPr>
         <w:rPr>
@@ -7036,50 +7242,55 @@
           <w:lang w:val="en-US" w:eastAsia="zh-CN"/>
         </w:rPr>
         <w:tab/>
-        <w:t/>
-      </w:r>
-      <w:r>
-        <w:rPr>
-          <w:rFonts w:hint="eastAsia"/>
-          <w:color w:val="auto"/>
-          <w:sz w:val="21"/>
-          <w:szCs w:val="21"/>
-          <w:lang w:val="en-US" w:eastAsia="zh-CN"/>
-        </w:rPr>
-        <w:tab/>
-        <w:t/>
-      </w:r>
-      <w:r>
-        <w:rPr>
-          <w:rFonts w:hint="eastAsia"/>
-          <w:color w:val="auto"/>
-          <w:sz w:val="21"/>
-          <w:szCs w:val="21"/>
-          <w:lang w:val="en-US" w:eastAsia="zh-CN"/>
-        </w:rPr>
-        <w:tab/>
-        <w:t/>
-      </w:r>
-      <w:r>
-        <w:rPr>
-          <w:rFonts w:hint="eastAsia"/>
-          <w:color w:val="auto"/>
-          <w:sz w:val="21"/>
-          <w:szCs w:val="21"/>
-          <w:lang w:val="en-US" w:eastAsia="zh-CN"/>
-        </w:rPr>
-        <w:tab/>
-        <w:t/>
-      </w:r>
-      <w:r>
-        <w:rPr>
-          <w:rFonts w:hint="eastAsia"/>
-          <w:color w:val="auto"/>
-          <w:sz w:val="21"/>
-          <w:szCs w:val="21"/>
-          <w:lang w:val="en-US" w:eastAsia="zh-CN"/>
-        </w:rPr>
-        <w:tab/>
+      </w:r>
+      <w:r>
+        <w:rPr>
+          <w:rFonts w:hint="eastAsia"/>
+          <w:color w:val="auto"/>
+          <w:sz w:val="21"/>
+          <w:szCs w:val="21"/>
+          <w:lang w:val="en-US" w:eastAsia="zh-CN"/>
+        </w:rPr>
+        <w:tab/>
+      </w:r>
+      <w:r>
+        <w:rPr>
+          <w:rFonts w:hint="eastAsia"/>
+          <w:color w:val="auto"/>
+          <w:sz w:val="21"/>
+          <w:szCs w:val="21"/>
+          <w:lang w:val="en-US" w:eastAsia="zh-CN"/>
+        </w:rPr>
+        <w:tab/>
+      </w:r>
+      <w:r>
+        <w:rPr>
+          <w:rFonts w:hint="eastAsia"/>
+          <w:color w:val="auto"/>
+          <w:sz w:val="21"/>
+          <w:szCs w:val="21"/>
+          <w:lang w:val="en-US" w:eastAsia="zh-CN"/>
+        </w:rPr>
+        <w:tab/>
+      </w:r>
+      <w:r>
+        <w:rPr>
+          <w:rFonts w:hint="eastAsia"/>
+          <w:color w:val="auto"/>
+          <w:sz w:val="21"/>
+          <w:szCs w:val="21"/>
+          <w:lang w:val="en-US" w:eastAsia="zh-CN"/>
+        </w:rPr>
+        <w:tab/>
+      </w:r>
+      <w:r>
+        <w:rPr>
+          <w:rFonts w:hint="eastAsia"/>
+          <w:color w:val="auto"/>
+          <w:sz w:val="21"/>
+          <w:szCs w:val="21"/>
+          <w:lang w:val="en-US" w:eastAsia="zh-CN"/>
+        </w:rPr>
         <w:t># 禁止匿名用户登陆</w:t>
       </w:r>
     </w:p>
@@ -7113,61 +7324,65 @@
           <w:lang w:val="en-US" w:eastAsia="zh-CN"/>
         </w:rPr>
         <w:tab/>
-        <w:t/>
-      </w:r>
-      <w:r>
-        <w:rPr>
-          <w:rFonts w:hint="eastAsia"/>
-          <w:color w:val="auto"/>
-          <w:sz w:val="21"/>
-          <w:szCs w:val="21"/>
-          <w:lang w:val="en-US" w:eastAsia="zh-CN"/>
-        </w:rPr>
-        <w:tab/>
-        <w:t/>
-      </w:r>
-      <w:r>
-        <w:rPr>
-          <w:rFonts w:hint="eastAsia"/>
-          <w:color w:val="auto"/>
-          <w:sz w:val="21"/>
-          <w:szCs w:val="21"/>
-          <w:lang w:val="en-US" w:eastAsia="zh-CN"/>
-        </w:rPr>
-        <w:tab/>
-        <w:t/>
-      </w:r>
-      <w:r>
-        <w:rPr>
-          <w:rFonts w:hint="eastAsia"/>
-          <w:color w:val="auto"/>
-          <w:sz w:val="21"/>
-          <w:szCs w:val="21"/>
-          <w:lang w:val="en-US" w:eastAsia="zh-CN"/>
-        </w:rPr>
-        <w:tab/>
-        <w:t/>
-      </w:r>
-      <w:r>
-        <w:rPr>
-          <w:rFonts w:hint="eastAsia"/>
-          <w:color w:val="auto"/>
-          <w:sz w:val="21"/>
-          <w:szCs w:val="21"/>
-          <w:lang w:val="en-US" w:eastAsia="zh-CN"/>
-        </w:rPr>
-        <w:tab/>
-        <w:t/>
-      </w:r>
-      <w:r>
-        <w:rPr>
-          <w:rFonts w:hint="eastAsia"/>
-          <w:color w:val="auto"/>
-          <w:sz w:val="21"/>
-          <w:szCs w:val="21"/>
-          <w:lang w:val="en-US" w:eastAsia="zh-CN"/>
-        </w:rPr>
-        <w:tab/>
+      </w:r>
+      <w:r>
+        <w:rPr>
+          <w:rFonts w:hint="eastAsia"/>
+          <w:color w:val="auto"/>
+          <w:sz w:val="21"/>
+          <w:szCs w:val="21"/>
+          <w:lang w:val="en-US" w:eastAsia="zh-CN"/>
+        </w:rPr>
+        <w:tab/>
+      </w:r>
+      <w:r>
+        <w:rPr>
+          <w:rFonts w:hint="eastAsia"/>
+          <w:color w:val="auto"/>
+          <w:sz w:val="21"/>
+          <w:szCs w:val="21"/>
+          <w:lang w:val="en-US" w:eastAsia="zh-CN"/>
+        </w:rPr>
+        <w:tab/>
+      </w:r>
+      <w:r>
+        <w:rPr>
+          <w:rFonts w:hint="eastAsia"/>
+          <w:color w:val="auto"/>
+          <w:sz w:val="21"/>
+          <w:szCs w:val="21"/>
+          <w:lang w:val="en-US" w:eastAsia="zh-CN"/>
+        </w:rPr>
+        <w:tab/>
+      </w:r>
+      <w:r>
+        <w:rPr>
+          <w:rFonts w:hint="eastAsia"/>
+          <w:color w:val="auto"/>
+          <w:sz w:val="21"/>
+          <w:szCs w:val="21"/>
+          <w:lang w:val="en-US" w:eastAsia="zh-CN"/>
+        </w:rPr>
+        <w:tab/>
+      </w:r>
+      <w:r>
+        <w:rPr>
+          <w:rFonts w:hint="eastAsia"/>
+          <w:color w:val="auto"/>
+          <w:sz w:val="21"/>
+          <w:szCs w:val="21"/>
+          <w:lang w:val="en-US" w:eastAsia="zh-CN"/>
+        </w:rPr>
+        <w:tab/>
+      </w:r>
+      <w:r>
+        <w:rPr>
+          <w:rFonts w:hint="eastAsia"/>
+          <w:color w:val="auto"/>
+          <w:sz w:val="21"/>
+          <w:szCs w:val="21"/>
+          <w:lang w:val="en-US" w:eastAsia="zh-CN"/>
+        </w:rPr>
         <w:t># 开启本地账号登陆功能</w:t>
       </w:r>
     </w:p>
@@ -7201,61 +7416,65 @@
           <w:lang w:val="en-US" w:eastAsia="zh-CN"/>
         </w:rPr>
         <w:tab/>
-        <w:t/>
-      </w:r>
-      <w:r>
-        <w:rPr>
-          <w:rFonts w:hint="eastAsia"/>
-          <w:color w:val="auto"/>
-          <w:sz w:val="21"/>
-          <w:szCs w:val="21"/>
-          <w:lang w:val="en-US" w:eastAsia="zh-CN"/>
-        </w:rPr>
-        <w:tab/>
-        <w:t/>
-      </w:r>
-      <w:r>
-        <w:rPr>
-          <w:rFonts w:hint="eastAsia"/>
-          <w:color w:val="auto"/>
-          <w:sz w:val="21"/>
-          <w:szCs w:val="21"/>
-          <w:lang w:val="en-US" w:eastAsia="zh-CN"/>
-        </w:rPr>
-        <w:tab/>
-        <w:t/>
-      </w:r>
-      <w:r>
-        <w:rPr>
-          <w:rFonts w:hint="eastAsia"/>
-          <w:color w:val="auto"/>
-          <w:sz w:val="21"/>
-          <w:szCs w:val="21"/>
-          <w:lang w:val="en-US" w:eastAsia="zh-CN"/>
-        </w:rPr>
-        <w:tab/>
-        <w:t/>
-      </w:r>
-      <w:r>
-        <w:rPr>
-          <w:rFonts w:hint="eastAsia"/>
-          <w:color w:val="auto"/>
-          <w:sz w:val="21"/>
-          <w:szCs w:val="21"/>
-          <w:lang w:val="en-US" w:eastAsia="zh-CN"/>
-        </w:rPr>
-        <w:tab/>
-        <w:t/>
-      </w:r>
-      <w:r>
-        <w:rPr>
-          <w:rFonts w:hint="eastAsia"/>
-          <w:color w:val="auto"/>
-          <w:sz w:val="21"/>
-          <w:szCs w:val="21"/>
-          <w:lang w:val="en-US" w:eastAsia="zh-CN"/>
-        </w:rPr>
-        <w:tab/>
+      </w:r>
+      <w:r>
+        <w:rPr>
+          <w:rFonts w:hint="eastAsia"/>
+          <w:color w:val="auto"/>
+          <w:sz w:val="21"/>
+          <w:szCs w:val="21"/>
+          <w:lang w:val="en-US" w:eastAsia="zh-CN"/>
+        </w:rPr>
+        <w:tab/>
+      </w:r>
+      <w:r>
+        <w:rPr>
+          <w:rFonts w:hint="eastAsia"/>
+          <w:color w:val="auto"/>
+          <w:sz w:val="21"/>
+          <w:szCs w:val="21"/>
+          <w:lang w:val="en-US" w:eastAsia="zh-CN"/>
+        </w:rPr>
+        <w:tab/>
+      </w:r>
+      <w:r>
+        <w:rPr>
+          <w:rFonts w:hint="eastAsia"/>
+          <w:color w:val="auto"/>
+          <w:sz w:val="21"/>
+          <w:szCs w:val="21"/>
+          <w:lang w:val="en-US" w:eastAsia="zh-CN"/>
+        </w:rPr>
+        <w:tab/>
+      </w:r>
+      <w:r>
+        <w:rPr>
+          <w:rFonts w:hint="eastAsia"/>
+          <w:color w:val="auto"/>
+          <w:sz w:val="21"/>
+          <w:szCs w:val="21"/>
+          <w:lang w:val="en-US" w:eastAsia="zh-CN"/>
+        </w:rPr>
+        <w:tab/>
+      </w:r>
+      <w:r>
+        <w:rPr>
+          <w:rFonts w:hint="eastAsia"/>
+          <w:color w:val="auto"/>
+          <w:sz w:val="21"/>
+          <w:szCs w:val="21"/>
+          <w:lang w:val="en-US" w:eastAsia="zh-CN"/>
+        </w:rPr>
+        <w:tab/>
+      </w:r>
+      <w:r>
+        <w:rPr>
+          <w:rFonts w:hint="eastAsia"/>
+          <w:color w:val="auto"/>
+          <w:sz w:val="21"/>
+          <w:szCs w:val="21"/>
+          <w:lang w:val="en-US" w:eastAsia="zh-CN"/>
+        </w:rPr>
         <w:t># 允许写操作</w:t>
       </w:r>
     </w:p>
@@ -7289,39 +7508,45 @@
           <w:lang w:val="en-US" w:eastAsia="zh-CN"/>
         </w:rPr>
         <w:tab/>
-        <w:t/>
-      </w:r>
-      <w:r>
-        <w:rPr>
-          <w:rFonts w:hint="eastAsia"/>
-          <w:color w:val="auto"/>
-          <w:sz w:val="21"/>
-          <w:szCs w:val="21"/>
-          <w:lang w:val="en-US" w:eastAsia="zh-CN"/>
-        </w:rPr>
-        <w:tab/>
-        <w:t/>
-      </w:r>
-      <w:r>
-        <w:rPr>
-          <w:rFonts w:hint="eastAsia"/>
-          <w:color w:val="auto"/>
-          <w:sz w:val="21"/>
-          <w:szCs w:val="21"/>
-          <w:lang w:val="en-US" w:eastAsia="zh-CN"/>
-        </w:rPr>
-        <w:tab/>
-        <w:t/>
-      </w:r>
-      <w:r>
-        <w:rPr>
-          <w:rFonts w:hint="eastAsia"/>
-          <w:color w:val="auto"/>
-          <w:sz w:val="21"/>
-          <w:szCs w:val="21"/>
-          <w:lang w:val="en-US" w:eastAsia="zh-CN"/>
-        </w:rPr>
-        <w:tab/>
+      </w:r>
+      <w:r>
+        <w:rPr>
+          <w:rFonts w:hint="eastAsia"/>
+          <w:color w:val="auto"/>
+          <w:sz w:val="21"/>
+          <w:szCs w:val="21"/>
+          <w:lang w:val="en-US" w:eastAsia="zh-CN"/>
+        </w:rPr>
+        <w:tab/>
+      </w:r>
+      <w:r>
+        <w:rPr>
+          <w:rFonts w:hint="eastAsia"/>
+          <w:color w:val="auto"/>
+          <w:sz w:val="21"/>
+          <w:szCs w:val="21"/>
+          <w:lang w:val="en-US" w:eastAsia="zh-CN"/>
+        </w:rPr>
+        <w:tab/>
+      </w:r>
+      <w:r>
+        <w:rPr>
+          <w:rFonts w:hint="eastAsia"/>
+          <w:color w:val="auto"/>
+          <w:sz w:val="21"/>
+          <w:szCs w:val="21"/>
+          <w:lang w:val="en-US" w:eastAsia="zh-CN"/>
+        </w:rPr>
+        <w:tab/>
+      </w:r>
+      <w:r>
+        <w:rPr>
+          <w:rFonts w:hint="eastAsia"/>
+          <w:color w:val="auto"/>
+          <w:sz w:val="21"/>
+          <w:szCs w:val="21"/>
+          <w:lang w:val="en-US" w:eastAsia="zh-CN"/>
+        </w:rPr>
         <w:t># 允许匿名用户上传文件</w:t>
       </w:r>
     </w:p>
@@ -7355,28 +7580,35 @@
           <w:lang w:val="en-US" w:eastAsia="zh-CN"/>
         </w:rPr>
         <w:tab/>
-        <w:t/>
-      </w:r>
-      <w:r>
-        <w:rPr>
-          <w:rFonts w:hint="eastAsia"/>
-          <w:color w:val="auto"/>
-          <w:sz w:val="21"/>
-          <w:szCs w:val="21"/>
-          <w:lang w:val="en-US" w:eastAsia="zh-CN"/>
-        </w:rPr>
-        <w:tab/>
-        <w:t/>
-      </w:r>
-      <w:r>
-        <w:rPr>
-          <w:rFonts w:hint="eastAsia"/>
-          <w:color w:val="auto"/>
-          <w:sz w:val="21"/>
-          <w:szCs w:val="21"/>
-          <w:lang w:val="en-US" w:eastAsia="zh-CN"/>
-        </w:rPr>
-        <w:tab/>
+      </w:r>
+      <w:r>
+        <w:rPr>
+          <w:rFonts w:hint="eastAsia"/>
+          <w:color w:val="auto"/>
+          <w:sz w:val="21"/>
+          <w:szCs w:val="21"/>
+          <w:lang w:val="en-US" w:eastAsia="zh-CN"/>
+        </w:rPr>
+        <w:tab/>
+      </w:r>
+      <w:r>
+        <w:rPr>
+          <w:rFonts w:hint="eastAsia"/>
+          <w:color w:val="auto"/>
+          <w:sz w:val="21"/>
+          <w:szCs w:val="21"/>
+          <w:lang w:val="en-US" w:eastAsia="zh-CN"/>
+        </w:rPr>
+        <w:tab/>
+      </w:r>
+      <w:r>
+        <w:rPr>
+          <w:rFonts w:hint="eastAsia"/>
+          <w:color w:val="auto"/>
+          <w:sz w:val="21"/>
+          <w:szCs w:val="21"/>
+          <w:lang w:val="en-US" w:eastAsia="zh-CN"/>
+        </w:rPr>
         <w:t># 不允许匿名用户创建文件</w:t>
       </w:r>
     </w:p>
@@ -7410,28 +7642,35 @@
           <w:lang w:val="en-US" w:eastAsia="zh-CN"/>
         </w:rPr>
         <w:tab/>
-        <w:t/>
-      </w:r>
-      <w:r>
-        <w:rPr>
-          <w:rFonts w:hint="eastAsia"/>
-          <w:color w:val="auto"/>
-          <w:sz w:val="21"/>
-          <w:szCs w:val="21"/>
-          <w:lang w:val="en-US" w:eastAsia="zh-CN"/>
-        </w:rPr>
-        <w:tab/>
-        <w:t/>
-      </w:r>
-      <w:r>
-        <w:rPr>
-          <w:rFonts w:hint="eastAsia"/>
-          <w:color w:val="auto"/>
-          <w:sz w:val="21"/>
-          <w:szCs w:val="21"/>
-          <w:lang w:val="en-US" w:eastAsia="zh-CN"/>
-        </w:rPr>
-        <w:tab/>
+      </w:r>
+      <w:r>
+        <w:rPr>
+          <w:rFonts w:hint="eastAsia"/>
+          <w:color w:val="auto"/>
+          <w:sz w:val="21"/>
+          <w:szCs w:val="21"/>
+          <w:lang w:val="en-US" w:eastAsia="zh-CN"/>
+        </w:rPr>
+        <w:tab/>
+      </w:r>
+      <w:r>
+        <w:rPr>
+          <w:rFonts w:hint="eastAsia"/>
+          <w:color w:val="auto"/>
+          <w:sz w:val="21"/>
+          <w:szCs w:val="21"/>
+          <w:lang w:val="en-US" w:eastAsia="zh-CN"/>
+        </w:rPr>
+        <w:tab/>
+      </w:r>
+      <w:r>
+        <w:rPr>
+          <w:rFonts w:hint="eastAsia"/>
+          <w:color w:val="auto"/>
+          <w:sz w:val="21"/>
+          <w:szCs w:val="21"/>
+          <w:lang w:val="en-US" w:eastAsia="zh-CN"/>
+        </w:rPr>
         <w:t># 不允许匿名用户其他写操作</w:t>
       </w:r>
     </w:p>
@@ -7465,50 +7704,55 @@
           <w:lang w:val="en-US" w:eastAsia="zh-CN"/>
         </w:rPr>
         <w:tab/>
-        <w:t/>
-      </w:r>
-      <w:r>
-        <w:rPr>
-          <w:rFonts w:hint="eastAsia"/>
-          <w:color w:val="auto"/>
-          <w:sz w:val="21"/>
-          <w:szCs w:val="21"/>
-          <w:lang w:val="en-US" w:eastAsia="zh-CN"/>
-        </w:rPr>
-        <w:tab/>
-        <w:t/>
-      </w:r>
-      <w:r>
-        <w:rPr>
-          <w:rFonts w:hint="eastAsia"/>
-          <w:color w:val="auto"/>
-          <w:sz w:val="21"/>
-          <w:szCs w:val="21"/>
-          <w:lang w:val="en-US" w:eastAsia="zh-CN"/>
-        </w:rPr>
-        <w:tab/>
-        <w:t/>
-      </w:r>
-      <w:r>
-        <w:rPr>
-          <w:rFonts w:hint="eastAsia"/>
-          <w:color w:val="auto"/>
-          <w:sz w:val="21"/>
-          <w:szCs w:val="21"/>
-          <w:lang w:val="en-US" w:eastAsia="zh-CN"/>
-        </w:rPr>
-        <w:tab/>
-        <w:t/>
-      </w:r>
-      <w:r>
-        <w:rPr>
-          <w:rFonts w:hint="eastAsia"/>
-          <w:color w:val="auto"/>
-          <w:sz w:val="21"/>
-          <w:szCs w:val="21"/>
-          <w:lang w:val="en-US" w:eastAsia="zh-CN"/>
-        </w:rPr>
-        <w:tab/>
+      </w:r>
+      <w:r>
+        <w:rPr>
+          <w:rFonts w:hint="eastAsia"/>
+          <w:color w:val="auto"/>
+          <w:sz w:val="21"/>
+          <w:szCs w:val="21"/>
+          <w:lang w:val="en-US" w:eastAsia="zh-CN"/>
+        </w:rPr>
+        <w:tab/>
+      </w:r>
+      <w:r>
+        <w:rPr>
+          <w:rFonts w:hint="eastAsia"/>
+          <w:color w:val="auto"/>
+          <w:sz w:val="21"/>
+          <w:szCs w:val="21"/>
+          <w:lang w:val="en-US" w:eastAsia="zh-CN"/>
+        </w:rPr>
+        <w:tab/>
+      </w:r>
+      <w:r>
+        <w:rPr>
+          <w:rFonts w:hint="eastAsia"/>
+          <w:color w:val="auto"/>
+          <w:sz w:val="21"/>
+          <w:szCs w:val="21"/>
+          <w:lang w:val="en-US" w:eastAsia="zh-CN"/>
+        </w:rPr>
+        <w:tab/>
+      </w:r>
+      <w:r>
+        <w:rPr>
+          <w:rFonts w:hint="eastAsia"/>
+          <w:color w:val="auto"/>
+          <w:sz w:val="21"/>
+          <w:szCs w:val="21"/>
+          <w:lang w:val="en-US" w:eastAsia="zh-CN"/>
+        </w:rPr>
+        <w:tab/>
+      </w:r>
+      <w:r>
+        <w:rPr>
+          <w:rFonts w:hint="eastAsia"/>
+          <w:color w:val="auto"/>
+          <w:sz w:val="21"/>
+          <w:szCs w:val="21"/>
+          <w:lang w:val="en-US" w:eastAsia="zh-CN"/>
+        </w:rPr>
         <w:t># 禁锢用户只能在家目录操作</w:t>
       </w:r>
     </w:p>
@@ -7542,61 +7786,65 @@
           <w:lang w:val="en-US" w:eastAsia="zh-CN"/>
         </w:rPr>
         <w:tab/>
-        <w:t/>
-      </w:r>
-      <w:r>
-        <w:rPr>
-          <w:rFonts w:hint="eastAsia"/>
-          <w:color w:val="auto"/>
-          <w:sz w:val="21"/>
-          <w:szCs w:val="21"/>
-          <w:lang w:val="en-US" w:eastAsia="zh-CN"/>
-        </w:rPr>
-        <w:tab/>
-        <w:t/>
-      </w:r>
-      <w:r>
-        <w:rPr>
-          <w:rFonts w:hint="eastAsia"/>
-          <w:color w:val="auto"/>
-          <w:sz w:val="21"/>
-          <w:szCs w:val="21"/>
-          <w:lang w:val="en-US" w:eastAsia="zh-CN"/>
-        </w:rPr>
-        <w:tab/>
-        <w:t/>
-      </w:r>
-      <w:r>
-        <w:rPr>
-          <w:rFonts w:hint="eastAsia"/>
-          <w:color w:val="auto"/>
-          <w:sz w:val="21"/>
-          <w:szCs w:val="21"/>
-          <w:lang w:val="en-US" w:eastAsia="zh-CN"/>
-        </w:rPr>
-        <w:tab/>
-        <w:t/>
-      </w:r>
-      <w:r>
-        <w:rPr>
-          <w:rFonts w:hint="eastAsia"/>
-          <w:color w:val="auto"/>
-          <w:sz w:val="21"/>
-          <w:szCs w:val="21"/>
-          <w:lang w:val="en-US" w:eastAsia="zh-CN"/>
-        </w:rPr>
-        <w:tab/>
-        <w:t/>
-      </w:r>
-      <w:r>
-        <w:rPr>
-          <w:rFonts w:hint="eastAsia"/>
-          <w:color w:val="auto"/>
-          <w:sz w:val="21"/>
-          <w:szCs w:val="21"/>
-          <w:lang w:val="en-US" w:eastAsia="zh-CN"/>
-        </w:rPr>
-        <w:tab/>
+      </w:r>
+      <w:r>
+        <w:rPr>
+          <w:rFonts w:hint="eastAsia"/>
+          <w:color w:val="auto"/>
+          <w:sz w:val="21"/>
+          <w:szCs w:val="21"/>
+          <w:lang w:val="en-US" w:eastAsia="zh-CN"/>
+        </w:rPr>
+        <w:tab/>
+      </w:r>
+      <w:r>
+        <w:rPr>
+          <w:rFonts w:hint="eastAsia"/>
+          <w:color w:val="auto"/>
+          <w:sz w:val="21"/>
+          <w:szCs w:val="21"/>
+          <w:lang w:val="en-US" w:eastAsia="zh-CN"/>
+        </w:rPr>
+        <w:tab/>
+      </w:r>
+      <w:r>
+        <w:rPr>
+          <w:rFonts w:hint="eastAsia"/>
+          <w:color w:val="auto"/>
+          <w:sz w:val="21"/>
+          <w:szCs w:val="21"/>
+          <w:lang w:val="en-US" w:eastAsia="zh-CN"/>
+        </w:rPr>
+        <w:tab/>
+      </w:r>
+      <w:r>
+        <w:rPr>
+          <w:rFonts w:hint="eastAsia"/>
+          <w:color w:val="auto"/>
+          <w:sz w:val="21"/>
+          <w:szCs w:val="21"/>
+          <w:lang w:val="en-US" w:eastAsia="zh-CN"/>
+        </w:rPr>
+        <w:tab/>
+      </w:r>
+      <w:r>
+        <w:rPr>
+          <w:rFonts w:hint="eastAsia"/>
+          <w:color w:val="auto"/>
+          <w:sz w:val="21"/>
+          <w:szCs w:val="21"/>
+          <w:lang w:val="en-US" w:eastAsia="zh-CN"/>
+        </w:rPr>
+        <w:tab/>
+      </w:r>
+      <w:r>
+        <w:rPr>
+          <w:rFonts w:hint="eastAsia"/>
+          <w:color w:val="auto"/>
+          <w:sz w:val="21"/>
+          <w:szCs w:val="21"/>
+          <w:lang w:val="en-US" w:eastAsia="zh-CN"/>
+        </w:rPr>
         <w:t># 开启虚拟账户功能</w:t>
       </w:r>
     </w:p>
@@ -7630,50 +7878,55 @@
           <w:lang w:val="en-US" w:eastAsia="zh-CN"/>
         </w:rPr>
         <w:tab/>
-        <w:t/>
-      </w:r>
-      <w:r>
-        <w:rPr>
-          <w:rFonts w:hint="eastAsia"/>
-          <w:color w:val="auto"/>
-          <w:sz w:val="21"/>
-          <w:szCs w:val="21"/>
-          <w:lang w:val="en-US" w:eastAsia="zh-CN"/>
-        </w:rPr>
-        <w:tab/>
-        <w:t/>
-      </w:r>
-      <w:r>
-        <w:rPr>
-          <w:rFonts w:hint="eastAsia"/>
-          <w:color w:val="auto"/>
-          <w:sz w:val="21"/>
-          <w:szCs w:val="21"/>
-          <w:lang w:val="en-US" w:eastAsia="zh-CN"/>
-        </w:rPr>
-        <w:tab/>
-        <w:t/>
-      </w:r>
-      <w:r>
-        <w:rPr>
-          <w:rFonts w:hint="eastAsia"/>
-          <w:color w:val="auto"/>
-          <w:sz w:val="21"/>
-          <w:szCs w:val="21"/>
-          <w:lang w:val="en-US" w:eastAsia="zh-CN"/>
-        </w:rPr>
-        <w:tab/>
-        <w:t/>
-      </w:r>
-      <w:r>
-        <w:rPr>
-          <w:rFonts w:hint="eastAsia"/>
-          <w:color w:val="auto"/>
-          <w:sz w:val="21"/>
-          <w:szCs w:val="21"/>
-          <w:lang w:val="en-US" w:eastAsia="zh-CN"/>
-        </w:rPr>
-        <w:tab/>
+      </w:r>
+      <w:r>
+        <w:rPr>
+          <w:rFonts w:hint="eastAsia"/>
+          <w:color w:val="auto"/>
+          <w:sz w:val="21"/>
+          <w:szCs w:val="21"/>
+          <w:lang w:val="en-US" w:eastAsia="zh-CN"/>
+        </w:rPr>
+        <w:tab/>
+      </w:r>
+      <w:r>
+        <w:rPr>
+          <w:rFonts w:hint="eastAsia"/>
+          <w:color w:val="auto"/>
+          <w:sz w:val="21"/>
+          <w:szCs w:val="21"/>
+          <w:lang w:val="en-US" w:eastAsia="zh-CN"/>
+        </w:rPr>
+        <w:tab/>
+      </w:r>
+      <w:r>
+        <w:rPr>
+          <w:rFonts w:hint="eastAsia"/>
+          <w:color w:val="auto"/>
+          <w:sz w:val="21"/>
+          <w:szCs w:val="21"/>
+          <w:lang w:val="en-US" w:eastAsia="zh-CN"/>
+        </w:rPr>
+        <w:tab/>
+      </w:r>
+      <w:r>
+        <w:rPr>
+          <w:rFonts w:hint="eastAsia"/>
+          <w:color w:val="auto"/>
+          <w:sz w:val="21"/>
+          <w:szCs w:val="21"/>
+          <w:lang w:val="en-US" w:eastAsia="zh-CN"/>
+        </w:rPr>
+        <w:tab/>
+      </w:r>
+      <w:r>
+        <w:rPr>
+          <w:rFonts w:hint="eastAsia"/>
+          <w:color w:val="auto"/>
+          <w:sz w:val="21"/>
+          <w:szCs w:val="21"/>
+          <w:lang w:val="en-US" w:eastAsia="zh-CN"/>
+        </w:rPr>
         <w:t># 虚拟用户的映射名</w:t>
       </w:r>
     </w:p>
@@ -7707,72 +7960,75 @@
           <w:lang w:val="en-US" w:eastAsia="zh-CN"/>
         </w:rPr>
         <w:tab/>
-        <w:t/>
-      </w:r>
-      <w:r>
-        <w:rPr>
-          <w:rFonts w:hint="eastAsia"/>
-          <w:color w:val="auto"/>
-          <w:sz w:val="21"/>
-          <w:szCs w:val="21"/>
-          <w:lang w:val="en-US" w:eastAsia="zh-CN"/>
-        </w:rPr>
-        <w:tab/>
-        <w:t/>
-      </w:r>
-      <w:r>
-        <w:rPr>
-          <w:rFonts w:hint="eastAsia"/>
-          <w:color w:val="auto"/>
-          <w:sz w:val="21"/>
-          <w:szCs w:val="21"/>
-          <w:lang w:val="en-US" w:eastAsia="zh-CN"/>
-        </w:rPr>
-        <w:tab/>
-        <w:t/>
-      </w:r>
-      <w:r>
-        <w:rPr>
-          <w:rFonts w:hint="eastAsia"/>
-          <w:color w:val="auto"/>
-          <w:sz w:val="21"/>
-          <w:szCs w:val="21"/>
-          <w:lang w:val="en-US" w:eastAsia="zh-CN"/>
-        </w:rPr>
-        <w:tab/>
-        <w:t/>
-      </w:r>
-      <w:r>
-        <w:rPr>
-          <w:rFonts w:hint="eastAsia"/>
-          <w:color w:val="auto"/>
-          <w:sz w:val="21"/>
-          <w:szCs w:val="21"/>
-          <w:lang w:val="en-US" w:eastAsia="zh-CN"/>
-        </w:rPr>
-        <w:tab/>
-        <w:t/>
-      </w:r>
-      <w:r>
-        <w:rPr>
-          <w:rFonts w:hint="eastAsia"/>
-          <w:color w:val="auto"/>
-          <w:sz w:val="21"/>
-          <w:szCs w:val="21"/>
-          <w:lang w:val="en-US" w:eastAsia="zh-CN"/>
-        </w:rPr>
-        <w:tab/>
-        <w:t/>
-      </w:r>
-      <w:r>
-        <w:rPr>
-          <w:rFonts w:hint="eastAsia"/>
-          <w:color w:val="auto"/>
-          <w:sz w:val="21"/>
-          <w:szCs w:val="21"/>
-          <w:lang w:val="en-US" w:eastAsia="zh-CN"/>
-        </w:rPr>
-        <w:tab/>
+      </w:r>
+      <w:r>
+        <w:rPr>
+          <w:rFonts w:hint="eastAsia"/>
+          <w:color w:val="auto"/>
+          <w:sz w:val="21"/>
+          <w:szCs w:val="21"/>
+          <w:lang w:val="en-US" w:eastAsia="zh-CN"/>
+        </w:rPr>
+        <w:tab/>
+      </w:r>
+      <w:r>
+        <w:rPr>
+          <w:rFonts w:hint="eastAsia"/>
+          <w:color w:val="auto"/>
+          <w:sz w:val="21"/>
+          <w:szCs w:val="21"/>
+          <w:lang w:val="en-US" w:eastAsia="zh-CN"/>
+        </w:rPr>
+        <w:tab/>
+      </w:r>
+      <w:r>
+        <w:rPr>
+          <w:rFonts w:hint="eastAsia"/>
+          <w:color w:val="auto"/>
+          <w:sz w:val="21"/>
+          <w:szCs w:val="21"/>
+          <w:lang w:val="en-US" w:eastAsia="zh-CN"/>
+        </w:rPr>
+        <w:tab/>
+      </w:r>
+      <w:r>
+        <w:rPr>
+          <w:rFonts w:hint="eastAsia"/>
+          <w:color w:val="auto"/>
+          <w:sz w:val="21"/>
+          <w:szCs w:val="21"/>
+          <w:lang w:val="en-US" w:eastAsia="zh-CN"/>
+        </w:rPr>
+        <w:tab/>
+      </w:r>
+      <w:r>
+        <w:rPr>
+          <w:rFonts w:hint="eastAsia"/>
+          <w:color w:val="auto"/>
+          <w:sz w:val="21"/>
+          <w:szCs w:val="21"/>
+          <w:lang w:val="en-US" w:eastAsia="zh-CN"/>
+        </w:rPr>
+        <w:tab/>
+      </w:r>
+      <w:r>
+        <w:rPr>
+          <w:rFonts w:hint="eastAsia"/>
+          <w:color w:val="auto"/>
+          <w:sz w:val="21"/>
+          <w:szCs w:val="21"/>
+          <w:lang w:val="en-US" w:eastAsia="zh-CN"/>
+        </w:rPr>
+        <w:tab/>
+      </w:r>
+      <w:r>
+        <w:rPr>
+          <w:rFonts w:hint="eastAsia"/>
+          <w:color w:val="auto"/>
+          <w:sz w:val="21"/>
+          <w:szCs w:val="21"/>
+          <w:lang w:val="en-US" w:eastAsia="zh-CN"/>
+        </w:rPr>
         <w:t># 独立运行vsftpd</w:t>
       </w:r>
     </w:p>
@@ -7806,72 +8062,75 @@
           <w:lang w:val="en-US" w:eastAsia="zh-CN"/>
         </w:rPr>
         <w:tab/>
-        <w:t/>
-      </w:r>
-      <w:r>
-        <w:rPr>
-          <w:rFonts w:hint="eastAsia"/>
-          <w:color w:val="auto"/>
-          <w:sz w:val="21"/>
-          <w:szCs w:val="21"/>
-          <w:lang w:val="en-US" w:eastAsia="zh-CN"/>
-        </w:rPr>
-        <w:tab/>
-        <w:t/>
-      </w:r>
-      <w:r>
-        <w:rPr>
-          <w:rFonts w:hint="eastAsia"/>
-          <w:color w:val="auto"/>
-          <w:sz w:val="21"/>
-          <w:szCs w:val="21"/>
-          <w:lang w:val="en-US" w:eastAsia="zh-CN"/>
-        </w:rPr>
-        <w:tab/>
-        <w:t/>
-      </w:r>
-      <w:r>
-        <w:rPr>
-          <w:rFonts w:hint="eastAsia"/>
-          <w:color w:val="auto"/>
-          <w:sz w:val="21"/>
-          <w:szCs w:val="21"/>
-          <w:lang w:val="en-US" w:eastAsia="zh-CN"/>
-        </w:rPr>
-        <w:tab/>
-        <w:t/>
-      </w:r>
-      <w:r>
-        <w:rPr>
-          <w:rFonts w:hint="eastAsia"/>
-          <w:color w:val="auto"/>
-          <w:sz w:val="21"/>
-          <w:szCs w:val="21"/>
-          <w:lang w:val="en-US" w:eastAsia="zh-CN"/>
-        </w:rPr>
-        <w:tab/>
-        <w:t/>
-      </w:r>
-      <w:r>
-        <w:rPr>
-          <w:rFonts w:hint="eastAsia"/>
-          <w:color w:val="auto"/>
-          <w:sz w:val="21"/>
-          <w:szCs w:val="21"/>
-          <w:lang w:val="en-US" w:eastAsia="zh-CN"/>
-        </w:rPr>
-        <w:tab/>
-        <w:t/>
-      </w:r>
-      <w:r>
-        <w:rPr>
-          <w:rFonts w:hint="eastAsia"/>
-          <w:color w:val="auto"/>
-          <w:sz w:val="21"/>
-          <w:szCs w:val="21"/>
-          <w:lang w:val="en-US" w:eastAsia="zh-CN"/>
-        </w:rPr>
-        <w:tab/>
+      </w:r>
+      <w:r>
+        <w:rPr>
+          <w:rFonts w:hint="eastAsia"/>
+          <w:color w:val="auto"/>
+          <w:sz w:val="21"/>
+          <w:szCs w:val="21"/>
+          <w:lang w:val="en-US" w:eastAsia="zh-CN"/>
+        </w:rPr>
+        <w:tab/>
+      </w:r>
+      <w:r>
+        <w:rPr>
+          <w:rFonts w:hint="eastAsia"/>
+          <w:color w:val="auto"/>
+          <w:sz w:val="21"/>
+          <w:szCs w:val="21"/>
+          <w:lang w:val="en-US" w:eastAsia="zh-CN"/>
+        </w:rPr>
+        <w:tab/>
+      </w:r>
+      <w:r>
+        <w:rPr>
+          <w:rFonts w:hint="eastAsia"/>
+          <w:color w:val="auto"/>
+          <w:sz w:val="21"/>
+          <w:szCs w:val="21"/>
+          <w:lang w:val="en-US" w:eastAsia="zh-CN"/>
+        </w:rPr>
+        <w:tab/>
+      </w:r>
+      <w:r>
+        <w:rPr>
+          <w:rFonts w:hint="eastAsia"/>
+          <w:color w:val="auto"/>
+          <w:sz w:val="21"/>
+          <w:szCs w:val="21"/>
+          <w:lang w:val="en-US" w:eastAsia="zh-CN"/>
+        </w:rPr>
+        <w:tab/>
+      </w:r>
+      <w:r>
+        <w:rPr>
+          <w:rFonts w:hint="eastAsia"/>
+          <w:color w:val="auto"/>
+          <w:sz w:val="21"/>
+          <w:szCs w:val="21"/>
+          <w:lang w:val="en-US" w:eastAsia="zh-CN"/>
+        </w:rPr>
+        <w:tab/>
+      </w:r>
+      <w:r>
+        <w:rPr>
+          <w:rFonts w:hint="eastAsia"/>
+          <w:color w:val="auto"/>
+          <w:sz w:val="21"/>
+          <w:szCs w:val="21"/>
+          <w:lang w:val="en-US" w:eastAsia="zh-CN"/>
+        </w:rPr>
+        <w:tab/>
+      </w:r>
+      <w:r>
+        <w:rPr>
+          <w:rFonts w:hint="eastAsia"/>
+          <w:color w:val="auto"/>
+          <w:sz w:val="21"/>
+          <w:szCs w:val="21"/>
+          <w:lang w:val="en-US" w:eastAsia="zh-CN"/>
+        </w:rPr>
         <w:t># 监听的端口</w:t>
       </w:r>
     </w:p>
@@ -7905,61 +8164,65 @@
           <w:lang w:val="en-US" w:eastAsia="zh-CN"/>
         </w:rPr>
         <w:tab/>
-        <w:t/>
-      </w:r>
-      <w:r>
-        <w:rPr>
-          <w:rFonts w:hint="eastAsia"/>
-          <w:color w:val="auto"/>
-          <w:sz w:val="21"/>
-          <w:szCs w:val="21"/>
-          <w:lang w:val="en-US" w:eastAsia="zh-CN"/>
-        </w:rPr>
-        <w:tab/>
-        <w:t/>
-      </w:r>
-      <w:r>
-        <w:rPr>
-          <w:rFonts w:hint="eastAsia"/>
-          <w:color w:val="auto"/>
-          <w:sz w:val="21"/>
-          <w:szCs w:val="21"/>
-          <w:lang w:val="en-US" w:eastAsia="zh-CN"/>
-        </w:rPr>
-        <w:tab/>
-        <w:t/>
-      </w:r>
-      <w:r>
-        <w:rPr>
-          <w:rFonts w:hint="eastAsia"/>
-          <w:color w:val="auto"/>
-          <w:sz w:val="21"/>
-          <w:szCs w:val="21"/>
-          <w:lang w:val="en-US" w:eastAsia="zh-CN"/>
-        </w:rPr>
-        <w:tab/>
-        <w:t/>
-      </w:r>
-      <w:r>
-        <w:rPr>
-          <w:rFonts w:hint="eastAsia"/>
-          <w:color w:val="auto"/>
-          <w:sz w:val="21"/>
-          <w:szCs w:val="21"/>
-          <w:lang w:val="en-US" w:eastAsia="zh-CN"/>
-        </w:rPr>
-        <w:tab/>
-        <w:t/>
-      </w:r>
-      <w:r>
-        <w:rPr>
-          <w:rFonts w:hint="eastAsia"/>
-          <w:color w:val="auto"/>
-          <w:sz w:val="21"/>
-          <w:szCs w:val="21"/>
-          <w:lang w:val="en-US" w:eastAsia="zh-CN"/>
-        </w:rPr>
-        <w:tab/>
+      </w:r>
+      <w:r>
+        <w:rPr>
+          <w:rFonts w:hint="eastAsia"/>
+          <w:color w:val="auto"/>
+          <w:sz w:val="21"/>
+          <w:szCs w:val="21"/>
+          <w:lang w:val="en-US" w:eastAsia="zh-CN"/>
+        </w:rPr>
+        <w:tab/>
+      </w:r>
+      <w:r>
+        <w:rPr>
+          <w:rFonts w:hint="eastAsia"/>
+          <w:color w:val="auto"/>
+          <w:sz w:val="21"/>
+          <w:szCs w:val="21"/>
+          <w:lang w:val="en-US" w:eastAsia="zh-CN"/>
+        </w:rPr>
+        <w:tab/>
+      </w:r>
+      <w:r>
+        <w:rPr>
+          <w:rFonts w:hint="eastAsia"/>
+          <w:color w:val="auto"/>
+          <w:sz w:val="21"/>
+          <w:szCs w:val="21"/>
+          <w:lang w:val="en-US" w:eastAsia="zh-CN"/>
+        </w:rPr>
+        <w:tab/>
+      </w:r>
+      <w:r>
+        <w:rPr>
+          <w:rFonts w:hint="eastAsia"/>
+          <w:color w:val="auto"/>
+          <w:sz w:val="21"/>
+          <w:szCs w:val="21"/>
+          <w:lang w:val="en-US" w:eastAsia="zh-CN"/>
+        </w:rPr>
+        <w:tab/>
+      </w:r>
+      <w:r>
+        <w:rPr>
+          <w:rFonts w:hint="eastAsia"/>
+          <w:color w:val="auto"/>
+          <w:sz w:val="21"/>
+          <w:szCs w:val="21"/>
+          <w:lang w:val="en-US" w:eastAsia="zh-CN"/>
+        </w:rPr>
+        <w:tab/>
+      </w:r>
+      <w:r>
+        <w:rPr>
+          <w:rFonts w:hint="eastAsia"/>
+          <w:color w:val="auto"/>
+          <w:sz w:val="21"/>
+          <w:szCs w:val="21"/>
+          <w:lang w:val="en-US" w:eastAsia="zh-CN"/>
+        </w:rPr>
         <w:t># 开启被动模式连接</w:t>
       </w:r>
     </w:p>
@@ -7993,50 +8256,55 @@
           <w:lang w:val="en-US" w:eastAsia="zh-CN"/>
         </w:rPr>
         <w:tab/>
-        <w:t/>
-      </w:r>
-      <w:r>
-        <w:rPr>
-          <w:rFonts w:hint="eastAsia"/>
-          <w:color w:val="auto"/>
-          <w:sz w:val="21"/>
-          <w:szCs w:val="21"/>
-          <w:lang w:val="en-US" w:eastAsia="zh-CN"/>
-        </w:rPr>
-        <w:tab/>
-        <w:t/>
-      </w:r>
-      <w:r>
-        <w:rPr>
-          <w:rFonts w:hint="eastAsia"/>
-          <w:color w:val="auto"/>
-          <w:sz w:val="21"/>
-          <w:szCs w:val="21"/>
-          <w:lang w:val="en-US" w:eastAsia="zh-CN"/>
-        </w:rPr>
-        <w:tab/>
-        <w:t/>
-      </w:r>
-      <w:r>
-        <w:rPr>
-          <w:rFonts w:hint="eastAsia"/>
-          <w:color w:val="auto"/>
-          <w:sz w:val="21"/>
-          <w:szCs w:val="21"/>
-          <w:lang w:val="en-US" w:eastAsia="zh-CN"/>
-        </w:rPr>
-        <w:tab/>
-        <w:t/>
-      </w:r>
-      <w:r>
-        <w:rPr>
-          <w:rFonts w:hint="eastAsia"/>
-          <w:color w:val="auto"/>
-          <w:sz w:val="21"/>
-          <w:szCs w:val="21"/>
-          <w:lang w:val="en-US" w:eastAsia="zh-CN"/>
-        </w:rPr>
-        <w:tab/>
+      </w:r>
+      <w:r>
+        <w:rPr>
+          <w:rFonts w:hint="eastAsia"/>
+          <w:color w:val="auto"/>
+          <w:sz w:val="21"/>
+          <w:szCs w:val="21"/>
+          <w:lang w:val="en-US" w:eastAsia="zh-CN"/>
+        </w:rPr>
+        <w:tab/>
+      </w:r>
+      <w:r>
+        <w:rPr>
+          <w:rFonts w:hint="eastAsia"/>
+          <w:color w:val="auto"/>
+          <w:sz w:val="21"/>
+          <w:szCs w:val="21"/>
+          <w:lang w:val="en-US" w:eastAsia="zh-CN"/>
+        </w:rPr>
+        <w:tab/>
+      </w:r>
+      <w:r>
+        <w:rPr>
+          <w:rFonts w:hint="eastAsia"/>
+          <w:color w:val="auto"/>
+          <w:sz w:val="21"/>
+          <w:szCs w:val="21"/>
+          <w:lang w:val="en-US" w:eastAsia="zh-CN"/>
+        </w:rPr>
+        <w:tab/>
+      </w:r>
+      <w:r>
+        <w:rPr>
+          <w:rFonts w:hint="eastAsia"/>
+          <w:color w:val="auto"/>
+          <w:sz w:val="21"/>
+          <w:szCs w:val="21"/>
+          <w:lang w:val="en-US" w:eastAsia="zh-CN"/>
+        </w:rPr>
+        <w:tab/>
+      </w:r>
+      <w:r>
+        <w:rPr>
+          <w:rFonts w:hint="eastAsia"/>
+          <w:color w:val="auto"/>
+          <w:sz w:val="21"/>
+          <w:szCs w:val="21"/>
+          <w:lang w:val="en-US" w:eastAsia="zh-CN"/>
+        </w:rPr>
         <w:t># 被动模式连接最小端口号</w:t>
       </w:r>
     </w:p>
@@ -8070,50 +8338,55 @@
           <w:lang w:val="en-US" w:eastAsia="zh-CN"/>
         </w:rPr>
         <w:tab/>
-        <w:t/>
-      </w:r>
-      <w:r>
-        <w:rPr>
-          <w:rFonts w:hint="eastAsia"/>
-          <w:color w:val="auto"/>
-          <w:sz w:val="21"/>
-          <w:szCs w:val="21"/>
-          <w:lang w:val="en-US" w:eastAsia="zh-CN"/>
-        </w:rPr>
-        <w:tab/>
-        <w:t/>
-      </w:r>
-      <w:r>
-        <w:rPr>
-          <w:rFonts w:hint="eastAsia"/>
-          <w:color w:val="auto"/>
-          <w:sz w:val="21"/>
-          <w:szCs w:val="21"/>
-          <w:lang w:val="en-US" w:eastAsia="zh-CN"/>
-        </w:rPr>
-        <w:tab/>
-        <w:t/>
-      </w:r>
-      <w:r>
-        <w:rPr>
-          <w:rFonts w:hint="eastAsia"/>
-          <w:color w:val="auto"/>
-          <w:sz w:val="21"/>
-          <w:szCs w:val="21"/>
-          <w:lang w:val="en-US" w:eastAsia="zh-CN"/>
-        </w:rPr>
-        <w:tab/>
-        <w:t/>
-      </w:r>
-      <w:r>
-        <w:rPr>
-          <w:rFonts w:hint="eastAsia"/>
-          <w:color w:val="auto"/>
-          <w:sz w:val="21"/>
-          <w:szCs w:val="21"/>
-          <w:lang w:val="en-US" w:eastAsia="zh-CN"/>
-        </w:rPr>
-        <w:tab/>
+      </w:r>
+      <w:r>
+        <w:rPr>
+          <w:rFonts w:hint="eastAsia"/>
+          <w:color w:val="auto"/>
+          <w:sz w:val="21"/>
+          <w:szCs w:val="21"/>
+          <w:lang w:val="en-US" w:eastAsia="zh-CN"/>
+        </w:rPr>
+        <w:tab/>
+      </w:r>
+      <w:r>
+        <w:rPr>
+          <w:rFonts w:hint="eastAsia"/>
+          <w:color w:val="auto"/>
+          <w:sz w:val="21"/>
+          <w:szCs w:val="21"/>
+          <w:lang w:val="en-US" w:eastAsia="zh-CN"/>
+        </w:rPr>
+        <w:tab/>
+      </w:r>
+      <w:r>
+        <w:rPr>
+          <w:rFonts w:hint="eastAsia"/>
+          <w:color w:val="auto"/>
+          <w:sz w:val="21"/>
+          <w:szCs w:val="21"/>
+          <w:lang w:val="en-US" w:eastAsia="zh-CN"/>
+        </w:rPr>
+        <w:tab/>
+      </w:r>
+      <w:r>
+        <w:rPr>
+          <w:rFonts w:hint="eastAsia"/>
+          <w:color w:val="auto"/>
+          <w:sz w:val="21"/>
+          <w:szCs w:val="21"/>
+          <w:lang w:val="en-US" w:eastAsia="zh-CN"/>
+        </w:rPr>
+        <w:tab/>
+      </w:r>
+      <w:r>
+        <w:rPr>
+          <w:rFonts w:hint="eastAsia"/>
+          <w:color w:val="auto"/>
+          <w:sz w:val="21"/>
+          <w:szCs w:val="21"/>
+          <w:lang w:val="en-US" w:eastAsia="zh-CN"/>
+        </w:rPr>
         <w:t># 被动模式连接最答端口号</w:t>
       </w:r>
     </w:p>
@@ -8147,28 +8420,35 @@
           <w:lang w:val="en-US" w:eastAsia="zh-CN"/>
         </w:rPr>
         <w:tab/>
-        <w:t/>
-      </w:r>
-      <w:r>
-        <w:rPr>
-          <w:rFonts w:hint="eastAsia"/>
-          <w:color w:val="auto"/>
-          <w:sz w:val="21"/>
-          <w:szCs w:val="21"/>
-          <w:lang w:val="en-US" w:eastAsia="zh-CN"/>
-        </w:rPr>
-        <w:tab/>
-        <w:t/>
-      </w:r>
-      <w:r>
-        <w:rPr>
-          <w:rFonts w:hint="eastAsia"/>
-          <w:color w:val="auto"/>
-          <w:sz w:val="21"/>
-          <w:szCs w:val="21"/>
-          <w:lang w:val="en-US" w:eastAsia="zh-CN"/>
-        </w:rPr>
-        <w:tab/>
+      </w:r>
+      <w:r>
+        <w:rPr>
+          <w:rFonts w:hint="eastAsia"/>
+          <w:color w:val="auto"/>
+          <w:sz w:val="21"/>
+          <w:szCs w:val="21"/>
+          <w:lang w:val="en-US" w:eastAsia="zh-CN"/>
+        </w:rPr>
+        <w:tab/>
+      </w:r>
+      <w:r>
+        <w:rPr>
+          <w:rFonts w:hint="eastAsia"/>
+          <w:color w:val="auto"/>
+          <w:sz w:val="21"/>
+          <w:szCs w:val="21"/>
+          <w:lang w:val="en-US" w:eastAsia="zh-CN"/>
+        </w:rPr>
+        <w:tab/>
+      </w:r>
+      <w:r>
+        <w:rPr>
+          <w:rFonts w:hint="eastAsia"/>
+          <w:color w:val="auto"/>
+          <w:sz w:val="21"/>
+          <w:szCs w:val="21"/>
+          <w:lang w:val="en-US" w:eastAsia="zh-CN"/>
+        </w:rPr>
         <w:t># vsftpd的PAM认证文件</w:t>
       </w:r>
     </w:p>
@@ -8202,17 +8482,25 @@
           <w:lang w:val="en-US" w:eastAsia="zh-CN"/>
         </w:rPr>
         <w:tab/>
-        <w:t/>
-      </w:r>
-      <w:r>
-        <w:rPr>
-          <w:rFonts w:hint="eastAsia"/>
-          <w:color w:val="auto"/>
-          <w:sz w:val="21"/>
-          <w:szCs w:val="21"/>
-          <w:lang w:val="en-US" w:eastAsia="zh-CN"/>
-        </w:rPr>
-        <w:tab/>
+      </w:r>
+      <w:r>
+        <w:rPr>
+          <w:rFonts w:hint="eastAsia"/>
+          <w:color w:val="auto"/>
+          <w:sz w:val="21"/>
+          <w:szCs w:val="21"/>
+          <w:lang w:val="en-US" w:eastAsia="zh-CN"/>
+        </w:rPr>
+        <w:tab/>
+      </w:r>
+      <w:r>
+        <w:rPr>
+          <w:rFonts w:hint="eastAsia"/>
+          <w:color w:val="auto"/>
+          <w:sz w:val="21"/>
+          <w:szCs w:val="21"/>
+          <w:lang w:val="en-US" w:eastAsia="zh-CN"/>
+        </w:rPr>
         <w:t># 在指定目录为用户设置独立的配置</w:t>
       </w:r>
     </w:p>
@@ -8246,50 +8534,55 @@
           <w:lang w:val="en-US" w:eastAsia="zh-CN"/>
         </w:rPr>
         <w:tab/>
-        <w:t/>
-      </w:r>
-      <w:r>
-        <w:rPr>
-          <w:rFonts w:hint="eastAsia"/>
-          <w:color w:val="auto"/>
-          <w:sz w:val="21"/>
-          <w:szCs w:val="21"/>
-          <w:lang w:val="en-US" w:eastAsia="zh-CN"/>
-        </w:rPr>
-        <w:tab/>
-        <w:t/>
-      </w:r>
-      <w:r>
-        <w:rPr>
-          <w:rFonts w:hint="eastAsia"/>
-          <w:color w:val="auto"/>
-          <w:sz w:val="21"/>
-          <w:szCs w:val="21"/>
-          <w:lang w:val="en-US" w:eastAsia="zh-CN"/>
-        </w:rPr>
-        <w:tab/>
-        <w:t/>
-      </w:r>
-      <w:r>
-        <w:rPr>
-          <w:rFonts w:hint="eastAsia"/>
-          <w:color w:val="auto"/>
-          <w:sz w:val="21"/>
-          <w:szCs w:val="21"/>
-          <w:lang w:val="en-US" w:eastAsia="zh-CN"/>
-        </w:rPr>
-        <w:tab/>
-        <w:t/>
-      </w:r>
-      <w:r>
-        <w:rPr>
-          <w:rFonts w:hint="eastAsia"/>
-          <w:color w:val="auto"/>
-          <w:sz w:val="21"/>
-          <w:szCs w:val="21"/>
-          <w:lang w:val="en-US" w:eastAsia="zh-CN"/>
-        </w:rPr>
-        <w:tab/>
+      </w:r>
+      <w:r>
+        <w:rPr>
+          <w:rFonts w:hint="eastAsia"/>
+          <w:color w:val="auto"/>
+          <w:sz w:val="21"/>
+          <w:szCs w:val="21"/>
+          <w:lang w:val="en-US" w:eastAsia="zh-CN"/>
+        </w:rPr>
+        <w:tab/>
+      </w:r>
+      <w:r>
+        <w:rPr>
+          <w:rFonts w:hint="eastAsia"/>
+          <w:color w:val="auto"/>
+          <w:sz w:val="21"/>
+          <w:szCs w:val="21"/>
+          <w:lang w:val="en-US" w:eastAsia="zh-CN"/>
+        </w:rPr>
+        <w:tab/>
+      </w:r>
+      <w:r>
+        <w:rPr>
+          <w:rFonts w:hint="eastAsia"/>
+          <w:color w:val="auto"/>
+          <w:sz w:val="21"/>
+          <w:szCs w:val="21"/>
+          <w:lang w:val="en-US" w:eastAsia="zh-CN"/>
+        </w:rPr>
+        <w:tab/>
+      </w:r>
+      <w:r>
+        <w:rPr>
+          <w:rFonts w:hint="eastAsia"/>
+          <w:color w:val="auto"/>
+          <w:sz w:val="21"/>
+          <w:szCs w:val="21"/>
+          <w:lang w:val="en-US" w:eastAsia="zh-CN"/>
+        </w:rPr>
+        <w:tab/>
+      </w:r>
+      <w:r>
+        <w:rPr>
+          <w:rFonts w:hint="eastAsia"/>
+          <w:color w:val="auto"/>
+          <w:sz w:val="21"/>
+          <w:szCs w:val="21"/>
+          <w:lang w:val="en-US" w:eastAsia="zh-CN"/>
+        </w:rPr>
         <w:t># 设置用户名变量令牌</w:t>
       </w:r>
     </w:p>
@@ -9052,11 +9345,12 @@
           <w:szCs w:val="21"/>
           <w:lang w:val="en-US" w:eastAsia="zh-CN"/>
         </w:rPr>
-        <w:t>假设：配置在最前面，可能会导致所有的用户登陆，都</w:t>
-      </w:r>
-      <w:bookmarkStart w:id="0" w:name="_GoBack"/>
-      <w:bookmarkEnd w:id="0"/>
-      <w:r>
+        <w:t>假设：配置在最前面，可能会导致所有的用户登陆，都当成虚拟用户登陆。</w:t>
+      </w:r>
+    </w:p>
+    <w:p>
+      <w:pPr>
+        <w:ind w:left="420" w:leftChars="0" w:firstLine="420" w:firstLineChars="0"/>
         <w:rPr>
           <w:rFonts w:hint="eastAsia"/>
           <w:color w:val="FF0000"/>
@@ -9064,7 +9358,4294 @@
           <w:szCs w:val="21"/>
           <w:lang w:val="en-US" w:eastAsia="zh-CN"/>
         </w:rPr>
-        <w:t>当成虚拟用户登陆。</w:t>
+      </w:pPr>
+    </w:p>
+    <w:p>
+      <w:pPr>
+        <w:pStyle w:val="3"/>
+        <w:rPr>
+          <w:rFonts w:hint="eastAsia"/>
+          <w:lang w:val="en-US" w:eastAsia="zh-CN"/>
+        </w:rPr>
+      </w:pPr>
+      <w:r>
+        <w:rPr>
+          <w:rFonts w:hint="eastAsia"/>
+          <w:lang w:val="en-US" w:eastAsia="zh-CN"/>
+        </w:rPr>
+        <w:t>PAM文件解析</w:t>
+      </w:r>
+    </w:p>
+    <w:p>
+      <w:pPr>
+        <w:pStyle w:val="4"/>
+        <w:rPr>
+          <w:rFonts w:hint="eastAsia"/>
+          <w:lang w:val="en-US" w:eastAsia="zh-CN"/>
+        </w:rPr>
+      </w:pPr>
+      <w:r>
+        <w:rPr>
+          <w:rFonts w:hint="eastAsia"/>
+          <w:lang w:val="en-US" w:eastAsia="zh-CN"/>
+        </w:rPr>
+        <w:t>一、pam简介</w:t>
+      </w:r>
+    </w:p>
+    <w:p>
+      <w:pPr>
+        <w:ind w:left="420" w:leftChars="0" w:firstLine="420" w:firstLineChars="0"/>
+        <w:rPr>
+          <w:rFonts w:hint="eastAsia"/>
+          <w:lang w:val="en-US" w:eastAsia="zh-CN"/>
+        </w:rPr>
+      </w:pPr>
+      <w:r>
+        <w:rPr>
+          <w:rFonts w:hint="eastAsia"/>
+          <w:lang w:val="en-US" w:eastAsia="zh-CN"/>
+        </w:rPr>
+        <w:t xml:space="preserve">Linux-PAM(linux可插入认证模块)是一套共享库,使本地系统管理员可以随意选择程序的认证方式. 换句话说,不用(重新编写)重新编译一个包含PAM功能的应用程序,就可以改变它使用的认证机制. 这种方式下,就算升级本地认证机制,也不用修改程序. </w:t>
+      </w:r>
+    </w:p>
+    <w:p>
+      <w:pPr>
+        <w:ind w:left="420" w:leftChars="0" w:firstLine="420" w:firstLineChars="0"/>
+        <w:rPr>
+          <w:rFonts w:hint="eastAsia"/>
+          <w:lang w:val="en-US" w:eastAsia="zh-CN"/>
+        </w:rPr>
+      </w:pPr>
+      <w:r>
+        <w:rPr>
+          <w:rFonts w:hint="eastAsia"/>
+          <w:lang w:val="en-US" w:eastAsia="zh-CN"/>
+        </w:rPr>
+        <w:t>PAM使用配置/etc/pam.d/下的文件,来管理对程序的认证方式.应用程序 调用相应的配置文件,从而调用本地的认证模块.模块放置在/lib/security下,以加载动态库的形式进，像我们使用su命令时,系统会提示你输入root用户的密码.这就是su命令通过调用PAM模块实现的.</w:t>
+      </w:r>
+    </w:p>
+    <w:p>
+      <w:pPr>
+        <w:pStyle w:val="4"/>
+        <w:rPr>
+          <w:rFonts w:hint="eastAsia"/>
+          <w:lang w:val="en-US" w:eastAsia="zh-CN"/>
+        </w:rPr>
+      </w:pPr>
+      <w:r>
+        <w:rPr>
+          <w:rFonts w:hint="eastAsia"/>
+          <w:lang w:val="en-US" w:eastAsia="zh-CN"/>
+        </w:rPr>
+        <w:t>二、PAM的配置文件介绍</w:t>
+      </w:r>
+    </w:p>
+    <w:p>
+      <w:pPr>
+        <w:ind w:firstLine="420" w:firstLineChars="0"/>
+        <w:rPr>
+          <w:rFonts w:hint="eastAsia"/>
+          <w:lang w:val="en-US" w:eastAsia="zh-CN"/>
+        </w:rPr>
+      </w:pPr>
+      <w:r>
+        <w:rPr>
+          <w:rFonts w:hint="eastAsia"/>
+          <w:lang w:val="en-US" w:eastAsia="zh-CN"/>
+        </w:rPr>
+        <w:t>PAM配置文件有两种写法:</w:t>
+      </w:r>
+    </w:p>
+    <w:p>
+      <w:pPr>
+        <w:ind w:firstLine="420" w:firstLineChars="0"/>
+        <w:rPr>
+          <w:rFonts w:hint="eastAsia"/>
+          <w:lang w:val="en-US" w:eastAsia="zh-CN"/>
+        </w:rPr>
+      </w:pPr>
+    </w:p>
+    <w:p>
+      <w:pPr>
+        <w:ind w:firstLine="420" w:firstLineChars="0"/>
+        <w:rPr>
+          <w:rFonts w:hint="eastAsia"/>
+          <w:lang w:val="en-US" w:eastAsia="zh-CN"/>
+        </w:rPr>
+      </w:pPr>
+      <w:r>
+        <w:rPr>
+          <w:rFonts w:hint="eastAsia"/>
+          <w:lang w:val="en-US" w:eastAsia="zh-CN"/>
+        </w:rPr>
+        <w:t>一种是写在/etc/pam.conf文件中，但centos6之后的系统中，这个文件就没有了。</w:t>
+      </w:r>
+    </w:p>
+    <w:p>
+      <w:pPr>
+        <w:ind w:firstLine="420" w:firstLineChars="0"/>
+        <w:rPr>
+          <w:rFonts w:hint="eastAsia"/>
+          <w:lang w:val="en-US" w:eastAsia="zh-CN"/>
+        </w:rPr>
+      </w:pPr>
+      <w:r>
+        <w:rPr>
+          <w:rFonts w:hint="eastAsia"/>
+          <w:lang w:val="en-US" w:eastAsia="zh-CN"/>
+        </w:rPr>
+        <w:t>另一种写法是,将PAM配置文件放到/etc/pam.d/目录下,其规则内容都是不包含 service 部分的，即不包含服务名称，而/etc/pam.d 目录下文件的名字就是服务名称。如: vsftpd,login等.,只是少了最左边的服务名列.如:/etc/pam.d/sshd</w:t>
+      </w:r>
+    </w:p>
+    <w:p>
+      <w:pPr>
+        <w:ind w:firstLine="420" w:firstLineChars="0"/>
+        <w:rPr>
+          <w:rFonts w:ascii="宋体" w:hAnsi="宋体" w:eastAsia="宋体" w:cs="宋体"/>
+          <w:sz w:val="24"/>
+          <w:szCs w:val="24"/>
+        </w:rPr>
+      </w:pPr>
+      <w:r>
+        <w:rPr>
+          <w:rFonts w:ascii="宋体" w:hAnsi="宋体" w:eastAsia="宋体" w:cs="宋体"/>
+          <w:sz w:val="24"/>
+          <w:szCs w:val="24"/>
+        </w:rPr>
+        <w:drawing>
+          <wp:inline distT="0" distB="0" distL="114300" distR="114300">
+            <wp:extent cx="5048885" cy="3133725"/>
+            <wp:effectExtent l="0" t="0" r="18415" b="9525"/>
+            <wp:docPr id="2" name="图片 1" descr="IMG_256"/>
+            <wp:cNvGraphicFramePr>
+              <a:graphicFrameLocks xmlns:a="http://schemas.openxmlformats.org/drawingml/2006/main" noChangeAspect="1"/>
+            </wp:cNvGraphicFramePr>
+            <a:graphic xmlns:a="http://schemas.openxmlformats.org/drawingml/2006/main">
+              <a:graphicData uri="http://schemas.openxmlformats.org/drawingml/2006/picture">
+                <pic:pic xmlns:pic="http://schemas.openxmlformats.org/drawingml/2006/picture">
+                  <pic:nvPicPr>
+                    <pic:cNvPr id="2" name="图片 1" descr="IMG_256"/>
+                    <pic:cNvPicPr>
+                      <a:picLocks noChangeAspect="1"/>
+                    </pic:cNvPicPr>
+                  </pic:nvPicPr>
+                  <pic:blipFill>
+                    <a:blip r:embed="rId5"/>
+                    <a:stretch>
+                      <a:fillRect/>
+                    </a:stretch>
+                  </pic:blipFill>
+                  <pic:spPr>
+                    <a:xfrm>
+                      <a:off x="0" y="0"/>
+                      <a:ext cx="5048885" cy="3133725"/>
+                    </a:xfrm>
+                    <a:prstGeom prst="rect">
+                      <a:avLst/>
+                    </a:prstGeom>
+                    <a:noFill/>
+                    <a:ln w="9525">
+                      <a:noFill/>
+                    </a:ln>
+                  </pic:spPr>
+                </pic:pic>
+              </a:graphicData>
+            </a:graphic>
+          </wp:inline>
+        </w:drawing>
+      </w:r>
+    </w:p>
+    <w:p>
+      <w:pPr>
+        <w:ind w:firstLine="420" w:firstLineChars="0"/>
+        <w:rPr>
+          <w:rFonts w:hint="eastAsia" w:ascii="宋体" w:hAnsi="宋体" w:eastAsia="宋体" w:cs="宋体"/>
+          <w:sz w:val="24"/>
+          <w:szCs w:val="24"/>
+          <w:lang w:val="en-US" w:eastAsia="zh-CN"/>
+        </w:rPr>
+      </w:pPr>
+      <w:r>
+        <w:rPr>
+          <w:rFonts w:hint="eastAsia" w:ascii="宋体" w:hAnsi="宋体" w:eastAsia="宋体" w:cs="宋体"/>
+          <w:sz w:val="24"/>
+          <w:szCs w:val="24"/>
+          <w:lang w:val="en-US" w:eastAsia="zh-CN"/>
+        </w:rPr>
+        <w:t>由上图可以将配置文件分为四列，</w:t>
+      </w:r>
+    </w:p>
+    <w:p>
+      <w:pPr>
+        <w:ind w:firstLine="420" w:firstLineChars="0"/>
+        <w:rPr>
+          <w:rFonts w:hint="eastAsia" w:ascii="宋体" w:hAnsi="宋体" w:eastAsia="宋体" w:cs="宋体"/>
+          <w:sz w:val="24"/>
+          <w:szCs w:val="24"/>
+          <w:lang w:val="en-US" w:eastAsia="zh-CN"/>
+        </w:rPr>
+      </w:pPr>
+    </w:p>
+    <w:p>
+      <w:pPr>
+        <w:ind w:firstLine="420" w:firstLineChars="0"/>
+        <w:rPr>
+          <w:rFonts w:hint="eastAsia" w:ascii="宋体" w:hAnsi="宋体" w:eastAsia="宋体" w:cs="宋体"/>
+          <w:sz w:val="24"/>
+          <w:szCs w:val="24"/>
+          <w:lang w:val="en-US" w:eastAsia="zh-CN"/>
+        </w:rPr>
+      </w:pPr>
+      <w:r>
+        <w:rPr>
+          <w:rFonts w:hint="eastAsia" w:ascii="宋体" w:hAnsi="宋体" w:eastAsia="宋体" w:cs="宋体"/>
+          <w:sz w:val="24"/>
+          <w:szCs w:val="24"/>
+          <w:lang w:val="en-US" w:eastAsia="zh-CN"/>
+        </w:rPr>
+        <w:t>第一列代表模块类型</w:t>
+      </w:r>
+    </w:p>
+    <w:p>
+      <w:pPr>
+        <w:ind w:firstLine="420" w:firstLineChars="0"/>
+        <w:rPr>
+          <w:rFonts w:hint="eastAsia" w:ascii="宋体" w:hAnsi="宋体" w:eastAsia="宋体" w:cs="宋体"/>
+          <w:sz w:val="24"/>
+          <w:szCs w:val="24"/>
+          <w:lang w:val="en-US" w:eastAsia="zh-CN"/>
+        </w:rPr>
+      </w:pPr>
+    </w:p>
+    <w:p>
+      <w:pPr>
+        <w:ind w:firstLine="420" w:firstLineChars="0"/>
+        <w:rPr>
+          <w:rFonts w:hint="eastAsia" w:ascii="宋体" w:hAnsi="宋体" w:eastAsia="宋体" w:cs="宋体"/>
+          <w:sz w:val="24"/>
+          <w:szCs w:val="24"/>
+          <w:lang w:val="en-US" w:eastAsia="zh-CN"/>
+        </w:rPr>
+      </w:pPr>
+      <w:r>
+        <w:rPr>
+          <w:rFonts w:hint="eastAsia" w:ascii="宋体" w:hAnsi="宋体" w:eastAsia="宋体" w:cs="宋体"/>
+          <w:sz w:val="24"/>
+          <w:szCs w:val="24"/>
+          <w:lang w:val="en-US" w:eastAsia="zh-CN"/>
+        </w:rPr>
+        <w:t>第二列代表控制标记</w:t>
+      </w:r>
+    </w:p>
+    <w:p>
+      <w:pPr>
+        <w:ind w:firstLine="420" w:firstLineChars="0"/>
+        <w:rPr>
+          <w:rFonts w:hint="eastAsia" w:ascii="宋体" w:hAnsi="宋体" w:eastAsia="宋体" w:cs="宋体"/>
+          <w:sz w:val="24"/>
+          <w:szCs w:val="24"/>
+          <w:lang w:val="en-US" w:eastAsia="zh-CN"/>
+        </w:rPr>
+      </w:pPr>
+    </w:p>
+    <w:p>
+      <w:pPr>
+        <w:ind w:firstLine="420" w:firstLineChars="0"/>
+        <w:rPr>
+          <w:rFonts w:hint="eastAsia" w:ascii="宋体" w:hAnsi="宋体" w:eastAsia="宋体" w:cs="宋体"/>
+          <w:sz w:val="24"/>
+          <w:szCs w:val="24"/>
+          <w:lang w:val="en-US" w:eastAsia="zh-CN"/>
+        </w:rPr>
+      </w:pPr>
+      <w:r>
+        <w:rPr>
+          <w:rFonts w:hint="eastAsia" w:ascii="宋体" w:hAnsi="宋体" w:eastAsia="宋体" w:cs="宋体"/>
+          <w:sz w:val="24"/>
+          <w:szCs w:val="24"/>
+          <w:lang w:val="en-US" w:eastAsia="zh-CN"/>
+        </w:rPr>
+        <w:t>第三列代表模块路径</w:t>
+      </w:r>
+    </w:p>
+    <w:p>
+      <w:pPr>
+        <w:ind w:firstLine="420" w:firstLineChars="0"/>
+        <w:rPr>
+          <w:rFonts w:hint="eastAsia" w:ascii="宋体" w:hAnsi="宋体" w:eastAsia="宋体" w:cs="宋体"/>
+          <w:sz w:val="24"/>
+          <w:szCs w:val="24"/>
+          <w:lang w:val="en-US" w:eastAsia="zh-CN"/>
+        </w:rPr>
+      </w:pPr>
+    </w:p>
+    <w:p>
+      <w:pPr>
+        <w:ind w:firstLine="420" w:firstLineChars="0"/>
+        <w:rPr>
+          <w:rFonts w:hint="eastAsia" w:ascii="宋体" w:hAnsi="宋体" w:eastAsia="宋体" w:cs="宋体"/>
+          <w:sz w:val="24"/>
+          <w:szCs w:val="24"/>
+          <w:lang w:val="en-US" w:eastAsia="zh-CN"/>
+        </w:rPr>
+      </w:pPr>
+      <w:r>
+        <w:rPr>
+          <w:rFonts w:hint="eastAsia" w:ascii="宋体" w:hAnsi="宋体" w:eastAsia="宋体" w:cs="宋体"/>
+          <w:sz w:val="24"/>
+          <w:szCs w:val="24"/>
+          <w:lang w:val="en-US" w:eastAsia="zh-CN"/>
+        </w:rPr>
+        <w:t>第四列代表模块参数</w:t>
+      </w:r>
+    </w:p>
+    <w:p>
+      <w:pPr>
+        <w:ind w:firstLine="420" w:firstLineChars="0"/>
+        <w:rPr>
+          <w:rFonts w:hint="eastAsia" w:ascii="宋体" w:hAnsi="宋体" w:eastAsia="宋体" w:cs="宋体"/>
+          <w:sz w:val="24"/>
+          <w:szCs w:val="24"/>
+          <w:lang w:val="en-US" w:eastAsia="zh-CN"/>
+        </w:rPr>
+      </w:pPr>
+    </w:p>
+    <w:p>
+      <w:pPr>
+        <w:ind w:firstLine="420" w:firstLineChars="0"/>
+        <w:rPr>
+          <w:rFonts w:hint="eastAsia" w:ascii="宋体" w:hAnsi="宋体" w:eastAsia="宋体" w:cs="宋体"/>
+          <w:sz w:val="24"/>
+          <w:szCs w:val="24"/>
+          <w:lang w:val="en-US" w:eastAsia="zh-CN"/>
+        </w:rPr>
+      </w:pPr>
+    </w:p>
+    <w:p>
+      <w:pPr>
+        <w:rPr>
+          <w:rFonts w:hint="eastAsia" w:ascii="宋体" w:hAnsi="宋体" w:eastAsia="宋体" w:cs="宋体"/>
+          <w:sz w:val="24"/>
+          <w:szCs w:val="24"/>
+          <w:lang w:val="en-US" w:eastAsia="zh-CN"/>
+        </w:rPr>
+      </w:pPr>
+    </w:p>
+    <w:p>
+      <w:pPr>
+        <w:pStyle w:val="5"/>
+        <w:numPr>
+          <w:ilvl w:val="0"/>
+          <w:numId w:val="2"/>
+        </w:numPr>
+        <w:rPr>
+          <w:rFonts w:hint="eastAsia"/>
+          <w:lang w:val="en-US" w:eastAsia="zh-CN"/>
+        </w:rPr>
+      </w:pPr>
+      <w:r>
+        <w:rPr>
+          <w:rFonts w:hint="eastAsia"/>
+          <w:lang w:val="en-US" w:eastAsia="zh-CN"/>
+        </w:rPr>
+        <w:t>PAM的模块类型</w:t>
+      </w:r>
+    </w:p>
+    <w:p>
+      <w:pPr>
+        <w:ind w:firstLine="420" w:firstLineChars="0"/>
+        <w:rPr>
+          <w:rFonts w:hint="eastAsia" w:ascii="宋体" w:hAnsi="宋体" w:eastAsia="宋体" w:cs="宋体"/>
+          <w:sz w:val="24"/>
+          <w:szCs w:val="24"/>
+          <w:lang w:val="en-US" w:eastAsia="zh-CN"/>
+        </w:rPr>
+      </w:pPr>
+      <w:r>
+        <w:rPr>
+          <w:rFonts w:hint="eastAsia" w:ascii="宋体" w:hAnsi="宋体" w:eastAsia="宋体" w:cs="宋体"/>
+          <w:sz w:val="24"/>
+          <w:szCs w:val="24"/>
+          <w:lang w:val="en-US" w:eastAsia="zh-CN"/>
+        </w:rPr>
+        <w:t>Linux-PAM有四种模块类型,分别代表四种不同的任务</w:t>
+      </w:r>
+    </w:p>
+    <w:p>
+      <w:pPr>
+        <w:ind w:firstLine="420" w:firstLineChars="0"/>
+        <w:rPr>
+          <w:rFonts w:hint="eastAsia" w:ascii="宋体" w:hAnsi="宋体" w:eastAsia="宋体" w:cs="宋体"/>
+          <w:sz w:val="24"/>
+          <w:szCs w:val="24"/>
+          <w:lang w:val="en-US" w:eastAsia="zh-CN"/>
+        </w:rPr>
+      </w:pPr>
+      <w:r>
+        <w:rPr>
+          <w:rFonts w:hint="eastAsia" w:ascii="宋体" w:hAnsi="宋体" w:eastAsia="宋体" w:cs="宋体"/>
+          <w:sz w:val="24"/>
+          <w:szCs w:val="24"/>
+          <w:lang w:val="en-US" w:eastAsia="zh-CN"/>
+        </w:rPr>
+        <w:t>它们是:认证管理(auth),账号管理(account),会话管理(session)和密码(password)管理,一个类型可能有多行,它们按顺序依次由PAM模块调用.</w:t>
+      </w:r>
+    </w:p>
+    <w:tbl>
+      <w:tblPr>
+        <w:tblpPr w:leftFromText="180" w:rightFromText="180" w:vertAnchor="text" w:horzAnchor="page" w:tblpX="1791" w:tblpY="348"/>
+        <w:tblOverlap w:val="never"/>
+        <w:tblW w:w="8240" w:type="dxa"/>
+        <w:tblInd w:w="0" w:type="dxa"/>
+        <w:tblBorders>
+          <w:top w:val="single" w:color="C0C0C0" w:sz="6" w:space="0"/>
+          <w:left w:val="single" w:color="C0C0C0" w:sz="6" w:space="0"/>
+          <w:bottom w:val="single" w:color="C0C0C0" w:sz="6" w:space="0"/>
+          <w:right w:val="single" w:color="C0C0C0" w:sz="6" w:space="0"/>
+          <w:insideH w:val="outset" w:color="auto" w:sz="6" w:space="0"/>
+          <w:insideV w:val="outset" w:color="auto" w:sz="6" w:space="0"/>
+        </w:tblBorders>
+        <w:shd w:val="clear" w:color="auto" w:fill="FFFFFF"/>
+        <w:tblLayout w:type="fixed"/>
+        <w:tblCellMar>
+          <w:top w:w="15" w:type="dxa"/>
+          <w:left w:w="15" w:type="dxa"/>
+          <w:bottom w:w="15" w:type="dxa"/>
+          <w:right w:w="15" w:type="dxa"/>
+        </w:tblCellMar>
+      </w:tblPr>
+      <w:tblGrid>
+        <w:gridCol w:w="1102"/>
+        <w:gridCol w:w="7138"/>
+      </w:tblGrid>
+      <w:tr>
+        <w:tblPrEx>
+          <w:tblBorders>
+            <w:top w:val="single" w:color="C0C0C0" w:sz="6" w:space="0"/>
+            <w:left w:val="single" w:color="C0C0C0" w:sz="6" w:space="0"/>
+            <w:bottom w:val="single" w:color="C0C0C0" w:sz="6" w:space="0"/>
+            <w:right w:val="single" w:color="C0C0C0" w:sz="6" w:space="0"/>
+            <w:insideH w:val="outset" w:color="auto" w:sz="6" w:space="0"/>
+            <w:insideV w:val="outset" w:color="auto" w:sz="6" w:space="0"/>
+          </w:tblBorders>
+          <w:tblLayout w:type="fixed"/>
+          <w:tblCellMar>
+            <w:top w:w="15" w:type="dxa"/>
+            <w:left w:w="15" w:type="dxa"/>
+            <w:bottom w:w="15" w:type="dxa"/>
+            <w:right w:w="15" w:type="dxa"/>
+          </w:tblCellMar>
+        </w:tblPrEx>
+        <w:trPr>
+          <w:trHeight w:val="412" w:hRule="atLeast"/>
+        </w:trPr>
+        <w:tc>
+          <w:tcPr>
+            <w:tcW w:w="1102" w:type="dxa"/>
+            <w:tcBorders>
+              <w:top w:val="single" w:color="C0C0C0" w:sz="6" w:space="0"/>
+              <w:left w:val="single" w:color="C0C0C0" w:sz="6" w:space="0"/>
+              <w:bottom w:val="single" w:color="C0C0C0" w:sz="6" w:space="0"/>
+              <w:right w:val="single" w:color="C0C0C0" w:sz="6" w:space="0"/>
+            </w:tcBorders>
+            <w:shd w:val="clear" w:color="auto" w:fill="FFFFFF"/>
+            <w:tcMar>
+              <w:top w:w="45" w:type="dxa"/>
+              <w:left w:w="45" w:type="dxa"/>
+              <w:bottom w:w="45" w:type="dxa"/>
+              <w:right w:w="45" w:type="dxa"/>
+            </w:tcMar>
+            <w:vAlign w:val="center"/>
+          </w:tcPr>
+          <w:p>
+            <w:pPr>
+              <w:keepNext w:val="0"/>
+              <w:keepLines w:val="0"/>
+              <w:widowControl/>
+              <w:suppressLineNumbers w:val="0"/>
+              <w:ind w:left="0" w:firstLine="0"/>
+              <w:jc w:val="center"/>
+              <w:rPr>
+                <w:rFonts w:ascii="Verdana" w:hAnsi="Verdana" w:cs="Verdana"/>
+                <w:b w:val="0"/>
+                <w:i w:val="0"/>
+                <w:caps w:val="0"/>
+                <w:color w:val="000000"/>
+                <w:spacing w:val="0"/>
+                <w:sz w:val="20"/>
+                <w:szCs w:val="20"/>
+              </w:rPr>
+            </w:pPr>
+            <w:r>
+              <w:rPr>
+                <w:rFonts w:hint="default" w:ascii="Verdana" w:hAnsi="Verdana" w:eastAsia="宋体" w:cs="Verdana"/>
+                <w:b w:val="0"/>
+                <w:i w:val="0"/>
+                <w:caps w:val="0"/>
+                <w:color w:val="000000"/>
+                <w:spacing w:val="0"/>
+                <w:kern w:val="0"/>
+                <w:sz w:val="20"/>
+                <w:szCs w:val="20"/>
+                <w:bdr w:val="none" w:color="auto" w:sz="0" w:space="0"/>
+                <w:lang w:val="en-US" w:eastAsia="zh-CN" w:bidi="ar"/>
+              </w:rPr>
+              <w:t>管理方式</w:t>
+            </w:r>
+          </w:p>
+        </w:tc>
+        <w:tc>
+          <w:tcPr>
+            <w:tcW w:w="7138" w:type="dxa"/>
+            <w:tcBorders>
+              <w:top w:val="single" w:color="C0C0C0" w:sz="6" w:space="0"/>
+              <w:left w:val="single" w:color="C0C0C0" w:sz="6" w:space="0"/>
+              <w:bottom w:val="single" w:color="C0C0C0" w:sz="6" w:space="0"/>
+              <w:right w:val="single" w:color="C0C0C0" w:sz="6" w:space="0"/>
+            </w:tcBorders>
+            <w:shd w:val="clear" w:color="auto" w:fill="FFFFFF"/>
+            <w:tcMar>
+              <w:top w:w="45" w:type="dxa"/>
+              <w:left w:w="45" w:type="dxa"/>
+              <w:bottom w:w="45" w:type="dxa"/>
+              <w:right w:w="45" w:type="dxa"/>
+            </w:tcMar>
+            <w:vAlign w:val="top"/>
+          </w:tcPr>
+          <w:p>
+            <w:pPr>
+              <w:keepNext w:val="0"/>
+              <w:keepLines w:val="0"/>
+              <w:widowControl/>
+              <w:suppressLineNumbers w:val="0"/>
+              <w:ind w:left="0" w:firstLine="0"/>
+              <w:jc w:val="left"/>
+              <w:rPr>
+                <w:rFonts w:hint="default" w:ascii="Verdana" w:hAnsi="Verdana" w:cs="Verdana"/>
+                <w:b w:val="0"/>
+                <w:i w:val="0"/>
+                <w:caps w:val="0"/>
+                <w:color w:val="000000"/>
+                <w:spacing w:val="0"/>
+                <w:sz w:val="20"/>
+                <w:szCs w:val="20"/>
+              </w:rPr>
+            </w:pPr>
+            <w:r>
+              <w:rPr>
+                <w:rFonts w:hint="default" w:ascii="Verdana" w:hAnsi="Verdana" w:eastAsia="宋体" w:cs="Verdana"/>
+                <w:b w:val="0"/>
+                <w:i w:val="0"/>
+                <w:caps w:val="0"/>
+                <w:color w:val="000000"/>
+                <w:spacing w:val="0"/>
+                <w:kern w:val="0"/>
+                <w:sz w:val="20"/>
+                <w:szCs w:val="20"/>
+                <w:bdr w:val="none" w:color="auto" w:sz="0" w:space="0"/>
+                <w:lang w:val="en-US" w:eastAsia="zh-CN" w:bidi="ar"/>
+              </w:rPr>
+              <w:t>说明</w:t>
+            </w:r>
+          </w:p>
+        </w:tc>
+      </w:tr>
+      <w:tr>
+        <w:tblPrEx>
+          <w:tblBorders>
+            <w:top w:val="single" w:color="C0C0C0" w:sz="6" w:space="0"/>
+            <w:left w:val="single" w:color="C0C0C0" w:sz="6" w:space="0"/>
+            <w:bottom w:val="single" w:color="C0C0C0" w:sz="6" w:space="0"/>
+            <w:right w:val="single" w:color="C0C0C0" w:sz="6" w:space="0"/>
+            <w:insideH w:val="outset" w:color="auto" w:sz="6" w:space="0"/>
+            <w:insideV w:val="outset" w:color="auto" w:sz="6" w:space="0"/>
+          </w:tblBorders>
+          <w:shd w:val="clear" w:color="auto" w:fill="FFFFFF"/>
+          <w:tblLayout w:type="fixed"/>
+          <w:tblCellMar>
+            <w:top w:w="15" w:type="dxa"/>
+            <w:left w:w="15" w:type="dxa"/>
+            <w:bottom w:w="15" w:type="dxa"/>
+            <w:right w:w="15" w:type="dxa"/>
+          </w:tblCellMar>
+        </w:tblPrEx>
+        <w:trPr>
+          <w:trHeight w:val="412" w:hRule="atLeast"/>
+        </w:trPr>
+        <w:tc>
+          <w:tcPr>
+            <w:tcW w:w="1102" w:type="dxa"/>
+            <w:tcBorders>
+              <w:top w:val="single" w:color="C0C0C0" w:sz="6" w:space="0"/>
+              <w:left w:val="single" w:color="C0C0C0" w:sz="6" w:space="0"/>
+              <w:bottom w:val="single" w:color="C0C0C0" w:sz="6" w:space="0"/>
+              <w:right w:val="single" w:color="C0C0C0" w:sz="6" w:space="0"/>
+            </w:tcBorders>
+            <w:shd w:val="clear" w:color="auto" w:fill="FFFFFF"/>
+            <w:tcMar>
+              <w:top w:w="45" w:type="dxa"/>
+              <w:left w:w="45" w:type="dxa"/>
+              <w:bottom w:w="45" w:type="dxa"/>
+              <w:right w:w="45" w:type="dxa"/>
+            </w:tcMar>
+            <w:vAlign w:val="center"/>
+          </w:tcPr>
+          <w:p>
+            <w:pPr>
+              <w:keepNext w:val="0"/>
+              <w:keepLines w:val="0"/>
+              <w:widowControl/>
+              <w:suppressLineNumbers w:val="0"/>
+              <w:ind w:left="0" w:firstLine="0"/>
+              <w:jc w:val="center"/>
+              <w:rPr>
+                <w:rFonts w:hint="default" w:ascii="Verdana" w:hAnsi="Verdana" w:cs="Verdana"/>
+                <w:b w:val="0"/>
+                <w:i w:val="0"/>
+                <w:caps w:val="0"/>
+                <w:color w:val="000000"/>
+                <w:spacing w:val="0"/>
+                <w:sz w:val="20"/>
+                <w:szCs w:val="20"/>
+              </w:rPr>
+            </w:pPr>
+            <w:r>
+              <w:rPr>
+                <w:rFonts w:hint="default" w:ascii="Verdana" w:hAnsi="Verdana" w:eastAsia="宋体" w:cs="Verdana"/>
+                <w:b w:val="0"/>
+                <w:i w:val="0"/>
+                <w:caps w:val="0"/>
+                <w:color w:val="000000"/>
+                <w:spacing w:val="0"/>
+                <w:kern w:val="0"/>
+                <w:sz w:val="20"/>
+                <w:szCs w:val="20"/>
+                <w:bdr w:val="none" w:color="auto" w:sz="0" w:space="0"/>
+                <w:lang w:val="en-US" w:eastAsia="zh-CN" w:bidi="ar"/>
+              </w:rPr>
+              <w:t>auth</w:t>
+            </w:r>
+          </w:p>
+        </w:tc>
+        <w:tc>
+          <w:tcPr>
+            <w:tcW w:w="7138" w:type="dxa"/>
+            <w:tcBorders>
+              <w:top w:val="single" w:color="C0C0C0" w:sz="6" w:space="0"/>
+              <w:left w:val="single" w:color="C0C0C0" w:sz="6" w:space="0"/>
+              <w:bottom w:val="single" w:color="C0C0C0" w:sz="6" w:space="0"/>
+              <w:right w:val="single" w:color="C0C0C0" w:sz="6" w:space="0"/>
+            </w:tcBorders>
+            <w:shd w:val="clear" w:color="auto" w:fill="FFFFFF"/>
+            <w:tcMar>
+              <w:top w:w="45" w:type="dxa"/>
+              <w:left w:w="45" w:type="dxa"/>
+              <w:bottom w:w="45" w:type="dxa"/>
+              <w:right w:w="45" w:type="dxa"/>
+            </w:tcMar>
+            <w:vAlign w:val="top"/>
+          </w:tcPr>
+          <w:p>
+            <w:pPr>
+              <w:keepNext w:val="0"/>
+              <w:keepLines w:val="0"/>
+              <w:widowControl/>
+              <w:suppressLineNumbers w:val="0"/>
+              <w:ind w:left="0" w:firstLine="0"/>
+              <w:jc w:val="left"/>
+              <w:rPr>
+                <w:rFonts w:hint="default" w:ascii="Verdana" w:hAnsi="Verdana" w:cs="Verdana"/>
+                <w:b w:val="0"/>
+                <w:i w:val="0"/>
+                <w:caps w:val="0"/>
+                <w:color w:val="000000"/>
+                <w:spacing w:val="0"/>
+                <w:sz w:val="20"/>
+                <w:szCs w:val="20"/>
+              </w:rPr>
+            </w:pPr>
+            <w:r>
+              <w:rPr>
+                <w:rFonts w:hint="default" w:ascii="Verdana" w:hAnsi="Verdana" w:eastAsia="宋体" w:cs="Verdana"/>
+                <w:b w:val="0"/>
+                <w:i w:val="0"/>
+                <w:caps w:val="0"/>
+                <w:color w:val="000000"/>
+                <w:spacing w:val="0"/>
+                <w:kern w:val="0"/>
+                <w:sz w:val="20"/>
+                <w:szCs w:val="20"/>
+                <w:bdr w:val="none" w:color="auto" w:sz="0" w:space="0"/>
+                <w:lang w:val="en-US" w:eastAsia="zh-CN" w:bidi="ar"/>
+              </w:rPr>
+              <w:t>用来对用户的身份进行识别.如:提示用户输入密码,或判断用户是否为root等.</w:t>
+            </w:r>
+          </w:p>
+        </w:tc>
+      </w:tr>
+      <w:tr>
+        <w:tblPrEx>
+          <w:tblBorders>
+            <w:top w:val="single" w:color="C0C0C0" w:sz="6" w:space="0"/>
+            <w:left w:val="single" w:color="C0C0C0" w:sz="6" w:space="0"/>
+            <w:bottom w:val="single" w:color="C0C0C0" w:sz="6" w:space="0"/>
+            <w:right w:val="single" w:color="C0C0C0" w:sz="6" w:space="0"/>
+            <w:insideH w:val="outset" w:color="auto" w:sz="6" w:space="0"/>
+            <w:insideV w:val="outset" w:color="auto" w:sz="6" w:space="0"/>
+          </w:tblBorders>
+          <w:shd w:val="clear" w:color="auto" w:fill="FFFFFF"/>
+          <w:tblLayout w:type="fixed"/>
+          <w:tblCellMar>
+            <w:top w:w="15" w:type="dxa"/>
+            <w:left w:w="15" w:type="dxa"/>
+            <w:bottom w:w="15" w:type="dxa"/>
+            <w:right w:w="15" w:type="dxa"/>
+          </w:tblCellMar>
+        </w:tblPrEx>
+        <w:trPr>
+          <w:trHeight w:val="1016" w:hRule="atLeast"/>
+        </w:trPr>
+        <w:tc>
+          <w:tcPr>
+            <w:tcW w:w="1102" w:type="dxa"/>
+            <w:tcBorders>
+              <w:top w:val="single" w:color="C0C0C0" w:sz="6" w:space="0"/>
+              <w:left w:val="single" w:color="C0C0C0" w:sz="6" w:space="0"/>
+              <w:bottom w:val="single" w:color="C0C0C0" w:sz="6" w:space="0"/>
+              <w:right w:val="single" w:color="C0C0C0" w:sz="6" w:space="0"/>
+            </w:tcBorders>
+            <w:shd w:val="clear" w:color="auto" w:fill="FFFFFF"/>
+            <w:tcMar>
+              <w:top w:w="45" w:type="dxa"/>
+              <w:left w:w="45" w:type="dxa"/>
+              <w:bottom w:w="45" w:type="dxa"/>
+              <w:right w:w="45" w:type="dxa"/>
+            </w:tcMar>
+            <w:vAlign w:val="center"/>
+          </w:tcPr>
+          <w:p>
+            <w:pPr>
+              <w:keepNext w:val="0"/>
+              <w:keepLines w:val="0"/>
+              <w:widowControl/>
+              <w:suppressLineNumbers w:val="0"/>
+              <w:ind w:left="0" w:firstLine="0"/>
+              <w:jc w:val="center"/>
+              <w:rPr>
+                <w:rFonts w:hint="default" w:ascii="Verdana" w:hAnsi="Verdana" w:cs="Verdana"/>
+                <w:b w:val="0"/>
+                <w:i w:val="0"/>
+                <w:caps w:val="0"/>
+                <w:color w:val="000000"/>
+                <w:spacing w:val="0"/>
+                <w:sz w:val="20"/>
+                <w:szCs w:val="20"/>
+              </w:rPr>
+            </w:pPr>
+            <w:r>
+              <w:rPr>
+                <w:rFonts w:hint="default" w:ascii="Verdana" w:hAnsi="Verdana" w:eastAsia="宋体" w:cs="Verdana"/>
+                <w:b w:val="0"/>
+                <w:i w:val="0"/>
+                <w:caps w:val="0"/>
+                <w:color w:val="000000"/>
+                <w:spacing w:val="0"/>
+                <w:kern w:val="0"/>
+                <w:sz w:val="20"/>
+                <w:szCs w:val="20"/>
+                <w:bdr w:val="none" w:color="auto" w:sz="0" w:space="0"/>
+                <w:lang w:val="en-US" w:eastAsia="zh-CN" w:bidi="ar"/>
+              </w:rPr>
+              <w:t>account</w:t>
+            </w:r>
+          </w:p>
+        </w:tc>
+        <w:tc>
+          <w:tcPr>
+            <w:tcW w:w="7138" w:type="dxa"/>
+            <w:tcBorders>
+              <w:top w:val="single" w:color="C0C0C0" w:sz="6" w:space="0"/>
+              <w:left w:val="single" w:color="C0C0C0" w:sz="6" w:space="0"/>
+              <w:bottom w:val="single" w:color="C0C0C0" w:sz="6" w:space="0"/>
+              <w:right w:val="single" w:color="C0C0C0" w:sz="6" w:space="0"/>
+            </w:tcBorders>
+            <w:shd w:val="clear" w:color="auto" w:fill="FFFFFF"/>
+            <w:tcMar>
+              <w:top w:w="45" w:type="dxa"/>
+              <w:left w:w="45" w:type="dxa"/>
+              <w:bottom w:w="45" w:type="dxa"/>
+              <w:right w:w="45" w:type="dxa"/>
+            </w:tcMar>
+            <w:vAlign w:val="top"/>
+          </w:tcPr>
+          <w:p>
+            <w:pPr>
+              <w:pStyle w:val="5"/>
+              <w:keepNext w:val="0"/>
+              <w:keepLines w:val="0"/>
+              <w:widowControl/>
+              <w:suppressLineNumbers w:val="0"/>
+              <w:spacing w:before="150" w:beforeAutospacing="0" w:after="150" w:afterAutospacing="0"/>
+              <w:ind w:left="0" w:right="0" w:firstLine="0"/>
+            </w:pPr>
+            <w:r>
+              <w:rPr>
+                <w:rFonts w:hint="default" w:ascii="Verdana" w:hAnsi="Verdana" w:cs="Verdana"/>
+                <w:b w:val="0"/>
+                <w:i w:val="0"/>
+                <w:caps w:val="0"/>
+                <w:color w:val="000000"/>
+                <w:spacing w:val="0"/>
+                <w:sz w:val="20"/>
+                <w:szCs w:val="20"/>
+              </w:rPr>
+              <w:t>对帐号的各项属性进行检查.如:是否允许登录,是否达到最大用户数,或是root用户是否允许在这个终端登录等.</w:t>
+            </w:r>
+          </w:p>
+        </w:tc>
+      </w:tr>
+      <w:tr>
+        <w:tblPrEx>
+          <w:tblBorders>
+            <w:top w:val="single" w:color="C0C0C0" w:sz="6" w:space="0"/>
+            <w:left w:val="single" w:color="C0C0C0" w:sz="6" w:space="0"/>
+            <w:bottom w:val="single" w:color="C0C0C0" w:sz="6" w:space="0"/>
+            <w:right w:val="single" w:color="C0C0C0" w:sz="6" w:space="0"/>
+            <w:insideH w:val="outset" w:color="auto" w:sz="6" w:space="0"/>
+            <w:insideV w:val="outset" w:color="auto" w:sz="6" w:space="0"/>
+          </w:tblBorders>
+          <w:tblLayout w:type="fixed"/>
+          <w:tblCellMar>
+            <w:top w:w="15" w:type="dxa"/>
+            <w:left w:w="15" w:type="dxa"/>
+            <w:bottom w:w="15" w:type="dxa"/>
+            <w:right w:w="15" w:type="dxa"/>
+          </w:tblCellMar>
+        </w:tblPrEx>
+        <w:trPr>
+          <w:trHeight w:val="1016" w:hRule="atLeast"/>
+        </w:trPr>
+        <w:tc>
+          <w:tcPr>
+            <w:tcW w:w="1102" w:type="dxa"/>
+            <w:tcBorders>
+              <w:top w:val="single" w:color="C0C0C0" w:sz="6" w:space="0"/>
+              <w:left w:val="single" w:color="C0C0C0" w:sz="6" w:space="0"/>
+              <w:bottom w:val="single" w:color="C0C0C0" w:sz="6" w:space="0"/>
+              <w:right w:val="single" w:color="C0C0C0" w:sz="6" w:space="0"/>
+            </w:tcBorders>
+            <w:shd w:val="clear" w:color="auto" w:fill="FFFFFF"/>
+            <w:tcMar>
+              <w:top w:w="45" w:type="dxa"/>
+              <w:left w:w="45" w:type="dxa"/>
+              <w:bottom w:w="45" w:type="dxa"/>
+              <w:right w:w="45" w:type="dxa"/>
+            </w:tcMar>
+            <w:vAlign w:val="center"/>
+          </w:tcPr>
+          <w:p>
+            <w:pPr>
+              <w:keepNext w:val="0"/>
+              <w:keepLines w:val="0"/>
+              <w:widowControl/>
+              <w:suppressLineNumbers w:val="0"/>
+              <w:ind w:left="0" w:firstLine="0"/>
+              <w:jc w:val="center"/>
+              <w:rPr>
+                <w:rFonts w:hint="default" w:ascii="Verdana" w:hAnsi="Verdana" w:cs="Verdana"/>
+                <w:b w:val="0"/>
+                <w:i w:val="0"/>
+                <w:caps w:val="0"/>
+                <w:color w:val="000000"/>
+                <w:spacing w:val="0"/>
+                <w:sz w:val="20"/>
+                <w:szCs w:val="20"/>
+              </w:rPr>
+            </w:pPr>
+            <w:r>
+              <w:rPr>
+                <w:rFonts w:hint="default" w:ascii="Verdana" w:hAnsi="Verdana" w:eastAsia="宋体" w:cs="Verdana"/>
+                <w:b w:val="0"/>
+                <w:i w:val="0"/>
+                <w:caps w:val="0"/>
+                <w:color w:val="000000"/>
+                <w:spacing w:val="0"/>
+                <w:kern w:val="0"/>
+                <w:sz w:val="20"/>
+                <w:szCs w:val="20"/>
+                <w:bdr w:val="none" w:color="auto" w:sz="0" w:space="0"/>
+                <w:lang w:val="en-US" w:eastAsia="zh-CN" w:bidi="ar"/>
+              </w:rPr>
+              <w:t>session</w:t>
+            </w:r>
+          </w:p>
+        </w:tc>
+        <w:tc>
+          <w:tcPr>
+            <w:tcW w:w="7138" w:type="dxa"/>
+            <w:tcBorders>
+              <w:top w:val="single" w:color="C0C0C0" w:sz="6" w:space="0"/>
+              <w:left w:val="single" w:color="C0C0C0" w:sz="6" w:space="0"/>
+              <w:bottom w:val="single" w:color="C0C0C0" w:sz="6" w:space="0"/>
+              <w:right w:val="single" w:color="C0C0C0" w:sz="6" w:space="0"/>
+            </w:tcBorders>
+            <w:shd w:val="clear" w:color="auto" w:fill="FFFFFF"/>
+            <w:tcMar>
+              <w:top w:w="45" w:type="dxa"/>
+              <w:left w:w="45" w:type="dxa"/>
+              <w:bottom w:w="45" w:type="dxa"/>
+              <w:right w:w="45" w:type="dxa"/>
+            </w:tcMar>
+            <w:vAlign w:val="top"/>
+          </w:tcPr>
+          <w:p>
+            <w:pPr>
+              <w:pStyle w:val="5"/>
+              <w:keepNext w:val="0"/>
+              <w:keepLines w:val="0"/>
+              <w:widowControl/>
+              <w:suppressLineNumbers w:val="0"/>
+              <w:spacing w:before="150" w:beforeAutospacing="0" w:after="150" w:afterAutospacing="0"/>
+              <w:ind w:left="0" w:right="0" w:firstLine="0"/>
+            </w:pPr>
+            <w:r>
+              <w:rPr>
+                <w:rFonts w:hint="default" w:ascii="Verdana" w:hAnsi="Verdana" w:cs="Verdana"/>
+                <w:b w:val="0"/>
+                <w:i w:val="0"/>
+                <w:caps w:val="0"/>
+                <w:color w:val="000000"/>
+                <w:spacing w:val="0"/>
+                <w:sz w:val="20"/>
+                <w:szCs w:val="20"/>
+              </w:rPr>
+              <w:t>这个模块用来定义用户登录前的,及用户退出后所要进行的操作.如:登录连接信息,用户数据的打开与关闭,挂载文件系统等.</w:t>
+            </w:r>
+          </w:p>
+        </w:tc>
+      </w:tr>
+      <w:tr>
+        <w:tblPrEx>
+          <w:tblBorders>
+            <w:top w:val="single" w:color="C0C0C0" w:sz="6" w:space="0"/>
+            <w:left w:val="single" w:color="C0C0C0" w:sz="6" w:space="0"/>
+            <w:bottom w:val="single" w:color="C0C0C0" w:sz="6" w:space="0"/>
+            <w:right w:val="single" w:color="C0C0C0" w:sz="6" w:space="0"/>
+            <w:insideH w:val="outset" w:color="auto" w:sz="6" w:space="0"/>
+            <w:insideV w:val="outset" w:color="auto" w:sz="6" w:space="0"/>
+          </w:tblBorders>
+          <w:shd w:val="clear" w:color="auto" w:fill="FFFFFF"/>
+          <w:tblLayout w:type="fixed"/>
+          <w:tblCellMar>
+            <w:top w:w="15" w:type="dxa"/>
+            <w:left w:w="15" w:type="dxa"/>
+            <w:bottom w:w="15" w:type="dxa"/>
+            <w:right w:w="15" w:type="dxa"/>
+          </w:tblCellMar>
+        </w:tblPrEx>
+        <w:trPr>
+          <w:trHeight w:val="427" w:hRule="atLeast"/>
+        </w:trPr>
+        <w:tc>
+          <w:tcPr>
+            <w:tcW w:w="1102" w:type="dxa"/>
+            <w:tcBorders>
+              <w:top w:val="single" w:color="C0C0C0" w:sz="6" w:space="0"/>
+              <w:left w:val="single" w:color="C0C0C0" w:sz="6" w:space="0"/>
+              <w:bottom w:val="single" w:color="C0C0C0" w:sz="6" w:space="0"/>
+              <w:right w:val="single" w:color="C0C0C0" w:sz="6" w:space="0"/>
+            </w:tcBorders>
+            <w:shd w:val="clear" w:color="auto" w:fill="FFFFFF"/>
+            <w:tcMar>
+              <w:top w:w="45" w:type="dxa"/>
+              <w:left w:w="45" w:type="dxa"/>
+              <w:bottom w:w="45" w:type="dxa"/>
+              <w:right w:w="45" w:type="dxa"/>
+            </w:tcMar>
+            <w:vAlign w:val="center"/>
+          </w:tcPr>
+          <w:p>
+            <w:pPr>
+              <w:keepNext w:val="0"/>
+              <w:keepLines w:val="0"/>
+              <w:widowControl/>
+              <w:suppressLineNumbers w:val="0"/>
+              <w:ind w:left="0" w:firstLine="0"/>
+              <w:jc w:val="center"/>
+              <w:rPr>
+                <w:rFonts w:hint="default" w:ascii="Verdana" w:hAnsi="Verdana" w:cs="Verdana"/>
+                <w:b w:val="0"/>
+                <w:i w:val="0"/>
+                <w:caps w:val="0"/>
+                <w:color w:val="000000"/>
+                <w:spacing w:val="0"/>
+                <w:sz w:val="20"/>
+                <w:szCs w:val="20"/>
+              </w:rPr>
+            </w:pPr>
+            <w:r>
+              <w:rPr>
+                <w:rFonts w:hint="default" w:ascii="Verdana" w:hAnsi="Verdana" w:eastAsia="宋体" w:cs="Verdana"/>
+                <w:b w:val="0"/>
+                <w:i w:val="0"/>
+                <w:caps w:val="0"/>
+                <w:color w:val="000000"/>
+                <w:spacing w:val="0"/>
+                <w:kern w:val="0"/>
+                <w:sz w:val="20"/>
+                <w:szCs w:val="20"/>
+                <w:bdr w:val="none" w:color="auto" w:sz="0" w:space="0"/>
+                <w:lang w:val="en-US" w:eastAsia="zh-CN" w:bidi="ar"/>
+              </w:rPr>
+              <w:t>password</w:t>
+            </w:r>
+          </w:p>
+        </w:tc>
+        <w:tc>
+          <w:tcPr>
+            <w:tcW w:w="7138" w:type="dxa"/>
+            <w:tcBorders>
+              <w:top w:val="single" w:color="C0C0C0" w:sz="6" w:space="0"/>
+              <w:left w:val="single" w:color="C0C0C0" w:sz="6" w:space="0"/>
+              <w:bottom w:val="single" w:color="C0C0C0" w:sz="6" w:space="0"/>
+              <w:right w:val="single" w:color="C0C0C0" w:sz="6" w:space="0"/>
+            </w:tcBorders>
+            <w:shd w:val="clear" w:color="auto" w:fill="FFFFFF"/>
+            <w:tcMar>
+              <w:top w:w="45" w:type="dxa"/>
+              <w:left w:w="45" w:type="dxa"/>
+              <w:bottom w:w="45" w:type="dxa"/>
+              <w:right w:w="45" w:type="dxa"/>
+            </w:tcMar>
+            <w:vAlign w:val="top"/>
+          </w:tcPr>
+          <w:p>
+            <w:pPr>
+              <w:keepNext w:val="0"/>
+              <w:keepLines w:val="0"/>
+              <w:widowControl/>
+              <w:suppressLineNumbers w:val="0"/>
+              <w:ind w:left="0" w:firstLine="0"/>
+              <w:jc w:val="left"/>
+              <w:rPr>
+                <w:rFonts w:hint="default" w:ascii="Verdana" w:hAnsi="Verdana" w:cs="Verdana"/>
+                <w:b w:val="0"/>
+                <w:i w:val="0"/>
+                <w:caps w:val="0"/>
+                <w:color w:val="000000"/>
+                <w:spacing w:val="0"/>
+                <w:sz w:val="20"/>
+                <w:szCs w:val="20"/>
+              </w:rPr>
+            </w:pPr>
+            <w:r>
+              <w:rPr>
+                <w:rFonts w:hint="default" w:ascii="Verdana" w:hAnsi="Verdana" w:eastAsia="宋体" w:cs="Verdana"/>
+                <w:b w:val="0"/>
+                <w:i w:val="0"/>
+                <w:caps w:val="0"/>
+                <w:color w:val="000000"/>
+                <w:spacing w:val="0"/>
+                <w:kern w:val="0"/>
+                <w:sz w:val="20"/>
+                <w:szCs w:val="20"/>
+                <w:bdr w:val="none" w:color="auto" w:sz="0" w:space="0"/>
+                <w:lang w:val="en-US" w:eastAsia="zh-CN" w:bidi="ar"/>
+              </w:rPr>
+              <w:t>使用用户信息来更新.如:修改用户密码.</w:t>
+            </w:r>
+          </w:p>
+        </w:tc>
+      </w:tr>
+    </w:tbl>
+    <w:p>
+      <w:pPr>
+        <w:ind w:firstLine="420" w:firstLineChars="0"/>
+        <w:rPr>
+          <w:rFonts w:hint="eastAsia" w:ascii="宋体" w:hAnsi="宋体" w:eastAsia="宋体" w:cs="宋体"/>
+          <w:sz w:val="24"/>
+          <w:szCs w:val="24"/>
+          <w:lang w:val="en-US" w:eastAsia="zh-CN"/>
+        </w:rPr>
+      </w:pPr>
+    </w:p>
+    <w:p>
+      <w:pPr>
+        <w:ind w:firstLine="420" w:firstLineChars="0"/>
+        <w:rPr>
+          <w:rFonts w:hint="eastAsia" w:ascii="宋体" w:hAnsi="宋体" w:eastAsia="宋体" w:cs="宋体"/>
+          <w:sz w:val="24"/>
+          <w:szCs w:val="24"/>
+          <w:lang w:val="en-US" w:eastAsia="zh-CN"/>
+        </w:rPr>
+      </w:pPr>
+    </w:p>
+    <w:p>
+      <w:pPr>
+        <w:ind w:firstLine="420" w:firstLineChars="0"/>
+        <w:rPr>
+          <w:rFonts w:hint="eastAsia" w:ascii="宋体" w:hAnsi="宋体" w:eastAsia="宋体" w:cs="宋体"/>
+          <w:sz w:val="24"/>
+          <w:szCs w:val="24"/>
+          <w:lang w:val="en-US" w:eastAsia="zh-CN"/>
+        </w:rPr>
+      </w:pPr>
+    </w:p>
+    <w:p>
+      <w:pPr>
+        <w:pStyle w:val="5"/>
+        <w:rPr>
+          <w:rFonts w:hint="eastAsia" w:ascii="宋体" w:hAnsi="宋体" w:eastAsia="宋体" w:cs="宋体"/>
+          <w:sz w:val="24"/>
+          <w:szCs w:val="24"/>
+          <w:lang w:val="en-US" w:eastAsia="zh-CN"/>
+        </w:rPr>
+      </w:pPr>
+      <w:r>
+        <w:rPr>
+          <w:rFonts w:hint="eastAsia"/>
+          <w:lang w:val="en-US" w:eastAsia="zh-CN"/>
+        </w:rPr>
+        <w:t>2.PAM的控制标记</w:t>
+      </w:r>
+    </w:p>
+    <w:p>
+      <w:pPr>
+        <w:ind w:firstLine="420" w:firstLineChars="0"/>
+        <w:rPr>
+          <w:rFonts w:hint="eastAsia" w:ascii="宋体" w:hAnsi="宋体" w:eastAsia="宋体" w:cs="宋体"/>
+          <w:sz w:val="24"/>
+          <w:szCs w:val="24"/>
+          <w:lang w:val="en-US" w:eastAsia="zh-CN"/>
+        </w:rPr>
+      </w:pPr>
+      <w:r>
+        <w:rPr>
+          <w:rFonts w:hint="eastAsia" w:ascii="宋体" w:hAnsi="宋体" w:eastAsia="宋体" w:cs="宋体"/>
+          <w:sz w:val="24"/>
+          <w:szCs w:val="24"/>
+          <w:lang w:val="en-US" w:eastAsia="zh-CN"/>
+        </w:rPr>
+        <w:t xml:space="preserve">PAM使用控制标记来处理和判断各个模块的返回值.（在此只说明简单的认证标记） </w:t>
+      </w:r>
+    </w:p>
+    <w:tbl>
+      <w:tblPr>
+        <w:tblW w:w="8396" w:type="dxa"/>
+        <w:tblInd w:w="0" w:type="dxa"/>
+        <w:tblBorders>
+          <w:top w:val="single" w:color="C0C0C0" w:sz="6" w:space="0"/>
+          <w:left w:val="single" w:color="C0C0C0" w:sz="6" w:space="0"/>
+          <w:bottom w:val="single" w:color="C0C0C0" w:sz="6" w:space="0"/>
+          <w:right w:val="single" w:color="C0C0C0" w:sz="6" w:space="0"/>
+          <w:insideH w:val="outset" w:color="auto" w:sz="6" w:space="0"/>
+          <w:insideV w:val="outset" w:color="auto" w:sz="6" w:space="0"/>
+        </w:tblBorders>
+        <w:shd w:val="clear" w:color="auto" w:fill="FFFFFF"/>
+        <w:tblLayout w:type="fixed"/>
+        <w:tblCellMar>
+          <w:top w:w="15" w:type="dxa"/>
+          <w:left w:w="15" w:type="dxa"/>
+          <w:bottom w:w="15" w:type="dxa"/>
+          <w:right w:w="15" w:type="dxa"/>
+        </w:tblCellMar>
+      </w:tblPr>
+      <w:tblGrid>
+        <w:gridCol w:w="1365"/>
+        <w:gridCol w:w="7031"/>
+      </w:tblGrid>
+      <w:tr>
+        <w:tblPrEx>
+          <w:tblBorders>
+            <w:top w:val="single" w:color="C0C0C0" w:sz="6" w:space="0"/>
+            <w:left w:val="single" w:color="C0C0C0" w:sz="6" w:space="0"/>
+            <w:bottom w:val="single" w:color="C0C0C0" w:sz="6" w:space="0"/>
+            <w:right w:val="single" w:color="C0C0C0" w:sz="6" w:space="0"/>
+            <w:insideH w:val="outset" w:color="auto" w:sz="6" w:space="0"/>
+            <w:insideV w:val="outset" w:color="auto" w:sz="6" w:space="0"/>
+          </w:tblBorders>
+          <w:shd w:val="clear" w:color="auto" w:fill="FFFFFF"/>
+          <w:tblLayout w:type="fixed"/>
+          <w:tblCellMar>
+            <w:top w:w="15" w:type="dxa"/>
+            <w:left w:w="15" w:type="dxa"/>
+            <w:bottom w:w="15" w:type="dxa"/>
+            <w:right w:w="15" w:type="dxa"/>
+          </w:tblCellMar>
+        </w:tblPrEx>
+        <w:tc>
+          <w:tcPr>
+            <w:tcW w:w="1365" w:type="dxa"/>
+            <w:tcBorders>
+              <w:top w:val="single" w:color="C0C0C0" w:sz="6" w:space="0"/>
+              <w:left w:val="single" w:color="C0C0C0" w:sz="6" w:space="0"/>
+              <w:bottom w:val="single" w:color="C0C0C0" w:sz="6" w:space="0"/>
+              <w:right w:val="single" w:color="C0C0C0" w:sz="6" w:space="0"/>
+            </w:tcBorders>
+            <w:shd w:val="clear" w:color="auto" w:fill="FFFFFF"/>
+            <w:tcMar>
+              <w:top w:w="45" w:type="dxa"/>
+              <w:left w:w="45" w:type="dxa"/>
+              <w:bottom w:w="45" w:type="dxa"/>
+              <w:right w:w="45" w:type="dxa"/>
+            </w:tcMar>
+            <w:vAlign w:val="top"/>
+          </w:tcPr>
+          <w:p>
+            <w:pPr>
+              <w:keepNext w:val="0"/>
+              <w:keepLines w:val="0"/>
+              <w:widowControl/>
+              <w:suppressLineNumbers w:val="0"/>
+              <w:ind w:left="0" w:firstLine="0"/>
+              <w:jc w:val="left"/>
+              <w:rPr>
+                <w:rFonts w:ascii="Verdana" w:hAnsi="Verdana" w:cs="Verdana"/>
+                <w:b w:val="0"/>
+                <w:i w:val="0"/>
+                <w:caps w:val="0"/>
+                <w:color w:val="000000"/>
+                <w:spacing w:val="0"/>
+                <w:sz w:val="20"/>
+                <w:szCs w:val="20"/>
+              </w:rPr>
+            </w:pPr>
+            <w:r>
+              <w:rPr>
+                <w:rFonts w:hint="default" w:ascii="Verdana" w:hAnsi="Verdana" w:eastAsia="宋体" w:cs="Verdana"/>
+                <w:b w:val="0"/>
+                <w:i w:val="0"/>
+                <w:caps w:val="0"/>
+                <w:color w:val="000000"/>
+                <w:spacing w:val="0"/>
+                <w:kern w:val="0"/>
+                <w:sz w:val="20"/>
+                <w:szCs w:val="20"/>
+                <w:bdr w:val="none" w:color="auto" w:sz="0" w:space="0"/>
+                <w:lang w:val="en-US" w:eastAsia="zh-CN" w:bidi="ar"/>
+              </w:rPr>
+              <w:t>控制标记</w:t>
+            </w:r>
+          </w:p>
+        </w:tc>
+        <w:tc>
+          <w:tcPr>
+            <w:tcW w:w="7031" w:type="dxa"/>
+            <w:tcBorders>
+              <w:top w:val="single" w:color="C0C0C0" w:sz="6" w:space="0"/>
+              <w:left w:val="single" w:color="C0C0C0" w:sz="6" w:space="0"/>
+              <w:bottom w:val="single" w:color="C0C0C0" w:sz="6" w:space="0"/>
+              <w:right w:val="single" w:color="C0C0C0" w:sz="6" w:space="0"/>
+            </w:tcBorders>
+            <w:shd w:val="clear" w:color="auto" w:fill="FFFFFF"/>
+            <w:tcMar>
+              <w:top w:w="45" w:type="dxa"/>
+              <w:left w:w="45" w:type="dxa"/>
+              <w:bottom w:w="45" w:type="dxa"/>
+              <w:right w:w="45" w:type="dxa"/>
+            </w:tcMar>
+            <w:vAlign w:val="top"/>
+          </w:tcPr>
+          <w:p>
+            <w:pPr>
+              <w:keepNext w:val="0"/>
+              <w:keepLines w:val="0"/>
+              <w:widowControl/>
+              <w:suppressLineNumbers w:val="0"/>
+              <w:ind w:left="0" w:firstLine="0"/>
+              <w:jc w:val="left"/>
+              <w:rPr>
+                <w:rFonts w:hint="default" w:ascii="Verdana" w:hAnsi="Verdana" w:cs="Verdana"/>
+                <w:b w:val="0"/>
+                <w:i w:val="0"/>
+                <w:caps w:val="0"/>
+                <w:color w:val="000000"/>
+                <w:spacing w:val="0"/>
+                <w:sz w:val="20"/>
+                <w:szCs w:val="20"/>
+              </w:rPr>
+            </w:pPr>
+            <w:r>
+              <w:rPr>
+                <w:rFonts w:hint="default" w:ascii="Verdana" w:hAnsi="Verdana" w:eastAsia="宋体" w:cs="Verdana"/>
+                <w:b w:val="0"/>
+                <w:i w:val="0"/>
+                <w:caps w:val="0"/>
+                <w:color w:val="000000"/>
+                <w:spacing w:val="0"/>
+                <w:kern w:val="0"/>
+                <w:sz w:val="20"/>
+                <w:szCs w:val="20"/>
+                <w:bdr w:val="none" w:color="auto" w:sz="0" w:space="0"/>
+                <w:lang w:val="en-US" w:eastAsia="zh-CN" w:bidi="ar"/>
+              </w:rPr>
+              <w:t>说明</w:t>
+            </w:r>
+          </w:p>
+        </w:tc>
+      </w:tr>
+      <w:tr>
+        <w:tblPrEx>
+          <w:tblBorders>
+            <w:top w:val="single" w:color="C0C0C0" w:sz="6" w:space="0"/>
+            <w:left w:val="single" w:color="C0C0C0" w:sz="6" w:space="0"/>
+            <w:bottom w:val="single" w:color="C0C0C0" w:sz="6" w:space="0"/>
+            <w:right w:val="single" w:color="C0C0C0" w:sz="6" w:space="0"/>
+            <w:insideH w:val="outset" w:color="auto" w:sz="6" w:space="0"/>
+            <w:insideV w:val="outset" w:color="auto" w:sz="6" w:space="0"/>
+          </w:tblBorders>
+          <w:shd w:val="clear" w:color="auto" w:fill="FFFFFF"/>
+          <w:tblLayout w:type="fixed"/>
+          <w:tblCellMar>
+            <w:top w:w="15" w:type="dxa"/>
+            <w:left w:w="15" w:type="dxa"/>
+            <w:bottom w:w="15" w:type="dxa"/>
+            <w:right w:w="15" w:type="dxa"/>
+          </w:tblCellMar>
+        </w:tblPrEx>
+        <w:tc>
+          <w:tcPr>
+            <w:tcW w:w="1365" w:type="dxa"/>
+            <w:tcBorders>
+              <w:top w:val="single" w:color="C0C0C0" w:sz="6" w:space="0"/>
+              <w:left w:val="single" w:color="C0C0C0" w:sz="6" w:space="0"/>
+              <w:bottom w:val="single" w:color="C0C0C0" w:sz="6" w:space="0"/>
+              <w:right w:val="single" w:color="C0C0C0" w:sz="6" w:space="0"/>
+            </w:tcBorders>
+            <w:shd w:val="clear" w:color="auto" w:fill="FFFFFF"/>
+            <w:tcMar>
+              <w:top w:w="45" w:type="dxa"/>
+              <w:left w:w="45" w:type="dxa"/>
+              <w:bottom w:w="45" w:type="dxa"/>
+              <w:right w:w="45" w:type="dxa"/>
+            </w:tcMar>
+            <w:vAlign w:val="top"/>
+          </w:tcPr>
+          <w:p>
+            <w:pPr>
+              <w:keepNext w:val="0"/>
+              <w:keepLines w:val="0"/>
+              <w:widowControl/>
+              <w:suppressLineNumbers w:val="0"/>
+              <w:ind w:left="0" w:firstLine="0"/>
+              <w:jc w:val="left"/>
+              <w:rPr>
+                <w:rFonts w:hint="default" w:ascii="Verdana" w:hAnsi="Verdana" w:cs="Verdana"/>
+                <w:b w:val="0"/>
+                <w:i w:val="0"/>
+                <w:caps w:val="0"/>
+                <w:color w:val="000000"/>
+                <w:spacing w:val="0"/>
+                <w:sz w:val="20"/>
+                <w:szCs w:val="20"/>
+              </w:rPr>
+            </w:pPr>
+            <w:r>
+              <w:rPr>
+                <w:rFonts w:hint="default" w:ascii="Verdana" w:hAnsi="Verdana" w:eastAsia="宋体" w:cs="Verdana"/>
+                <w:b w:val="0"/>
+                <w:i w:val="0"/>
+                <w:caps w:val="0"/>
+                <w:color w:val="000000"/>
+                <w:spacing w:val="0"/>
+                <w:kern w:val="0"/>
+                <w:sz w:val="20"/>
+                <w:szCs w:val="20"/>
+                <w:bdr w:val="none" w:color="auto" w:sz="0" w:space="0"/>
+                <w:lang w:val="en-US" w:eastAsia="zh-CN" w:bidi="ar"/>
+              </w:rPr>
+              <w:t>required</w:t>
+            </w:r>
+          </w:p>
+        </w:tc>
+        <w:tc>
+          <w:tcPr>
+            <w:tcW w:w="7031" w:type="dxa"/>
+            <w:tcBorders>
+              <w:top w:val="single" w:color="C0C0C0" w:sz="6" w:space="0"/>
+              <w:left w:val="single" w:color="C0C0C0" w:sz="6" w:space="0"/>
+              <w:bottom w:val="single" w:color="C0C0C0" w:sz="6" w:space="0"/>
+              <w:right w:val="single" w:color="C0C0C0" w:sz="6" w:space="0"/>
+            </w:tcBorders>
+            <w:shd w:val="clear" w:color="auto" w:fill="FFFFFF"/>
+            <w:tcMar>
+              <w:top w:w="45" w:type="dxa"/>
+              <w:left w:w="45" w:type="dxa"/>
+              <w:bottom w:w="45" w:type="dxa"/>
+              <w:right w:w="45" w:type="dxa"/>
+            </w:tcMar>
+            <w:vAlign w:val="top"/>
+          </w:tcPr>
+          <w:p>
+            <w:pPr>
+              <w:pStyle w:val="5"/>
+              <w:keepNext w:val="0"/>
+              <w:keepLines w:val="0"/>
+              <w:widowControl/>
+              <w:suppressLineNumbers w:val="0"/>
+              <w:spacing w:before="150" w:beforeAutospacing="0" w:after="150" w:afterAutospacing="0"/>
+              <w:ind w:left="0" w:right="0" w:firstLine="0"/>
+            </w:pPr>
+            <w:r>
+              <w:rPr>
+                <w:rFonts w:hint="default" w:ascii="Verdana" w:hAnsi="Verdana" w:cs="Verdana"/>
+                <w:b w:val="0"/>
+                <w:i w:val="0"/>
+                <w:caps w:val="0"/>
+                <w:color w:val="000000"/>
+                <w:spacing w:val="0"/>
+                <w:sz w:val="20"/>
+                <w:szCs w:val="20"/>
+              </w:rPr>
+              <w:t>表示即使某个模块对用户的验证失败，也要等所有的模块都执行完毕后,PAM 才返回错误信息。这样做是为了不让用户知道被哪个模块拒绝。如果对用户验证成功，所有的模块都会返回成功信息。</w:t>
+            </w:r>
+          </w:p>
+        </w:tc>
+      </w:tr>
+      <w:tr>
+        <w:tblPrEx>
+          <w:tblBorders>
+            <w:top w:val="single" w:color="C0C0C0" w:sz="6" w:space="0"/>
+            <w:left w:val="single" w:color="C0C0C0" w:sz="6" w:space="0"/>
+            <w:bottom w:val="single" w:color="C0C0C0" w:sz="6" w:space="0"/>
+            <w:right w:val="single" w:color="C0C0C0" w:sz="6" w:space="0"/>
+            <w:insideH w:val="outset" w:color="auto" w:sz="6" w:space="0"/>
+            <w:insideV w:val="outset" w:color="auto" w:sz="6" w:space="0"/>
+          </w:tblBorders>
+          <w:shd w:val="clear" w:color="auto" w:fill="FFFFFF"/>
+          <w:tblLayout w:type="fixed"/>
+          <w:tblCellMar>
+            <w:top w:w="15" w:type="dxa"/>
+            <w:left w:w="15" w:type="dxa"/>
+            <w:bottom w:w="15" w:type="dxa"/>
+            <w:right w:w="15" w:type="dxa"/>
+          </w:tblCellMar>
+        </w:tblPrEx>
+        <w:tc>
+          <w:tcPr>
+            <w:tcW w:w="1365" w:type="dxa"/>
+            <w:tcBorders>
+              <w:top w:val="single" w:color="C0C0C0" w:sz="6" w:space="0"/>
+              <w:left w:val="single" w:color="C0C0C0" w:sz="6" w:space="0"/>
+              <w:bottom w:val="single" w:color="C0C0C0" w:sz="6" w:space="0"/>
+              <w:right w:val="single" w:color="C0C0C0" w:sz="6" w:space="0"/>
+            </w:tcBorders>
+            <w:shd w:val="clear" w:color="auto" w:fill="FFFFFF"/>
+            <w:tcMar>
+              <w:top w:w="45" w:type="dxa"/>
+              <w:left w:w="45" w:type="dxa"/>
+              <w:bottom w:w="45" w:type="dxa"/>
+              <w:right w:w="45" w:type="dxa"/>
+            </w:tcMar>
+            <w:vAlign w:val="top"/>
+          </w:tcPr>
+          <w:p>
+            <w:pPr>
+              <w:keepNext w:val="0"/>
+              <w:keepLines w:val="0"/>
+              <w:widowControl/>
+              <w:suppressLineNumbers w:val="0"/>
+              <w:ind w:left="0" w:firstLine="0"/>
+              <w:jc w:val="left"/>
+              <w:rPr>
+                <w:rFonts w:hint="default" w:ascii="Verdana" w:hAnsi="Verdana" w:cs="Verdana"/>
+                <w:b w:val="0"/>
+                <w:i w:val="0"/>
+                <w:caps w:val="0"/>
+                <w:color w:val="000000"/>
+                <w:spacing w:val="0"/>
+                <w:sz w:val="20"/>
+                <w:szCs w:val="20"/>
+              </w:rPr>
+            </w:pPr>
+            <w:r>
+              <w:rPr>
+                <w:rFonts w:hint="default" w:ascii="Verdana" w:hAnsi="Verdana" w:eastAsia="宋体" w:cs="Verdana"/>
+                <w:b w:val="0"/>
+                <w:i w:val="0"/>
+                <w:caps w:val="0"/>
+                <w:color w:val="000000"/>
+                <w:spacing w:val="0"/>
+                <w:kern w:val="0"/>
+                <w:sz w:val="20"/>
+                <w:szCs w:val="20"/>
+                <w:bdr w:val="none" w:color="auto" w:sz="0" w:space="0"/>
+                <w:lang w:val="en-US" w:eastAsia="zh-CN" w:bidi="ar"/>
+              </w:rPr>
+              <w:t>requisite</w:t>
+            </w:r>
+          </w:p>
+        </w:tc>
+        <w:tc>
+          <w:tcPr>
+            <w:tcW w:w="7031" w:type="dxa"/>
+            <w:tcBorders>
+              <w:top w:val="single" w:color="C0C0C0" w:sz="6" w:space="0"/>
+              <w:left w:val="single" w:color="C0C0C0" w:sz="6" w:space="0"/>
+              <w:bottom w:val="single" w:color="C0C0C0" w:sz="6" w:space="0"/>
+              <w:right w:val="single" w:color="C0C0C0" w:sz="6" w:space="0"/>
+            </w:tcBorders>
+            <w:shd w:val="clear" w:color="auto" w:fill="FFFFFF"/>
+            <w:tcMar>
+              <w:top w:w="45" w:type="dxa"/>
+              <w:left w:w="45" w:type="dxa"/>
+              <w:bottom w:w="45" w:type="dxa"/>
+              <w:right w:w="45" w:type="dxa"/>
+            </w:tcMar>
+            <w:vAlign w:val="top"/>
+          </w:tcPr>
+          <w:p>
+            <w:pPr>
+              <w:pStyle w:val="5"/>
+              <w:keepNext w:val="0"/>
+              <w:keepLines w:val="0"/>
+              <w:widowControl/>
+              <w:suppressLineNumbers w:val="0"/>
+              <w:spacing w:before="150" w:beforeAutospacing="0" w:after="150" w:afterAutospacing="0"/>
+              <w:ind w:left="0" w:right="0" w:firstLine="0"/>
+            </w:pPr>
+            <w:r>
+              <w:rPr>
+                <w:rFonts w:hint="default" w:ascii="Verdana" w:hAnsi="Verdana" w:cs="Verdana"/>
+                <w:b w:val="0"/>
+                <w:i w:val="0"/>
+                <w:caps w:val="0"/>
+                <w:color w:val="000000"/>
+                <w:spacing w:val="0"/>
+                <w:sz w:val="20"/>
+                <w:szCs w:val="20"/>
+              </w:rPr>
+              <w:t>与required相似,但是如果这个模块返回失败,则立刻向应用程序返回失败,表示此类型失败.不再进行同类型后面的操作.</w:t>
+            </w:r>
+          </w:p>
+        </w:tc>
+      </w:tr>
+      <w:tr>
+        <w:tblPrEx>
+          <w:tblBorders>
+            <w:top w:val="single" w:color="C0C0C0" w:sz="6" w:space="0"/>
+            <w:left w:val="single" w:color="C0C0C0" w:sz="6" w:space="0"/>
+            <w:bottom w:val="single" w:color="C0C0C0" w:sz="6" w:space="0"/>
+            <w:right w:val="single" w:color="C0C0C0" w:sz="6" w:space="0"/>
+            <w:insideH w:val="outset" w:color="auto" w:sz="6" w:space="0"/>
+            <w:insideV w:val="outset" w:color="auto" w:sz="6" w:space="0"/>
+          </w:tblBorders>
+          <w:shd w:val="clear" w:color="auto" w:fill="FFFFFF"/>
+          <w:tblLayout w:type="fixed"/>
+          <w:tblCellMar>
+            <w:top w:w="15" w:type="dxa"/>
+            <w:left w:w="15" w:type="dxa"/>
+            <w:bottom w:w="15" w:type="dxa"/>
+            <w:right w:w="15" w:type="dxa"/>
+          </w:tblCellMar>
+        </w:tblPrEx>
+        <w:tc>
+          <w:tcPr>
+            <w:tcW w:w="1365" w:type="dxa"/>
+            <w:tcBorders>
+              <w:top w:val="single" w:color="C0C0C0" w:sz="6" w:space="0"/>
+              <w:left w:val="single" w:color="C0C0C0" w:sz="6" w:space="0"/>
+              <w:bottom w:val="single" w:color="C0C0C0" w:sz="6" w:space="0"/>
+              <w:right w:val="single" w:color="C0C0C0" w:sz="6" w:space="0"/>
+            </w:tcBorders>
+            <w:shd w:val="clear" w:color="auto" w:fill="FFFFFF"/>
+            <w:tcMar>
+              <w:top w:w="45" w:type="dxa"/>
+              <w:left w:w="45" w:type="dxa"/>
+              <w:bottom w:w="45" w:type="dxa"/>
+              <w:right w:w="45" w:type="dxa"/>
+            </w:tcMar>
+            <w:vAlign w:val="top"/>
+          </w:tcPr>
+          <w:p>
+            <w:pPr>
+              <w:keepNext w:val="0"/>
+              <w:keepLines w:val="0"/>
+              <w:widowControl/>
+              <w:suppressLineNumbers w:val="0"/>
+              <w:ind w:left="0" w:firstLine="0"/>
+              <w:jc w:val="left"/>
+              <w:rPr>
+                <w:rFonts w:hint="default" w:ascii="Verdana" w:hAnsi="Verdana" w:cs="Verdana"/>
+                <w:b w:val="0"/>
+                <w:i w:val="0"/>
+                <w:caps w:val="0"/>
+                <w:color w:val="000000"/>
+                <w:spacing w:val="0"/>
+                <w:sz w:val="20"/>
+                <w:szCs w:val="20"/>
+              </w:rPr>
+            </w:pPr>
+            <w:r>
+              <w:rPr>
+                <w:rFonts w:hint="default" w:ascii="Verdana" w:hAnsi="Verdana" w:eastAsia="宋体" w:cs="Verdana"/>
+                <w:b w:val="0"/>
+                <w:i w:val="0"/>
+                <w:caps w:val="0"/>
+                <w:color w:val="000000"/>
+                <w:spacing w:val="0"/>
+                <w:kern w:val="0"/>
+                <w:sz w:val="20"/>
+                <w:szCs w:val="20"/>
+                <w:bdr w:val="none" w:color="auto" w:sz="0" w:space="0"/>
+                <w:lang w:val="en-US" w:eastAsia="zh-CN" w:bidi="ar"/>
+              </w:rPr>
+              <w:t>sufficient</w:t>
+            </w:r>
+          </w:p>
+        </w:tc>
+        <w:tc>
+          <w:tcPr>
+            <w:tcW w:w="7031" w:type="dxa"/>
+            <w:tcBorders>
+              <w:top w:val="single" w:color="C0C0C0" w:sz="6" w:space="0"/>
+              <w:left w:val="single" w:color="C0C0C0" w:sz="6" w:space="0"/>
+              <w:bottom w:val="single" w:color="C0C0C0" w:sz="6" w:space="0"/>
+              <w:right w:val="single" w:color="C0C0C0" w:sz="6" w:space="0"/>
+            </w:tcBorders>
+            <w:shd w:val="clear" w:color="auto" w:fill="FFFFFF"/>
+            <w:tcMar>
+              <w:top w:w="45" w:type="dxa"/>
+              <w:left w:w="45" w:type="dxa"/>
+              <w:bottom w:w="45" w:type="dxa"/>
+              <w:right w:w="45" w:type="dxa"/>
+            </w:tcMar>
+            <w:vAlign w:val="top"/>
+          </w:tcPr>
+          <w:p>
+            <w:pPr>
+              <w:keepNext w:val="0"/>
+              <w:keepLines w:val="0"/>
+              <w:widowControl/>
+              <w:suppressLineNumbers w:val="0"/>
+              <w:ind w:left="0" w:firstLine="0"/>
+              <w:jc w:val="left"/>
+              <w:rPr>
+                <w:rFonts w:hint="default" w:ascii="Verdana" w:hAnsi="Verdana" w:cs="Verdana"/>
+                <w:b w:val="0"/>
+                <w:i w:val="0"/>
+                <w:caps w:val="0"/>
+                <w:color w:val="000000"/>
+                <w:spacing w:val="0"/>
+                <w:sz w:val="20"/>
+                <w:szCs w:val="20"/>
+              </w:rPr>
+            </w:pPr>
+            <w:r>
+              <w:rPr>
+                <w:rFonts w:hint="default" w:ascii="Verdana" w:hAnsi="Verdana" w:eastAsia="宋体" w:cs="Verdana"/>
+                <w:b w:val="0"/>
+                <w:i w:val="0"/>
+                <w:caps w:val="0"/>
+                <w:color w:val="000000"/>
+                <w:spacing w:val="0"/>
+                <w:kern w:val="0"/>
+                <w:sz w:val="20"/>
+                <w:szCs w:val="20"/>
+                <w:bdr w:val="none" w:color="auto" w:sz="0" w:space="0"/>
+                <w:lang w:val="en-US" w:eastAsia="zh-CN" w:bidi="ar"/>
+              </w:rPr>
+              <w:t>表示如果一个用户通过这个模块的验证，PAM结构就立刻返回验证成功信息（即使前面有模块fail了，也会把 fail结果忽略掉），</w:t>
+            </w:r>
+            <w:bookmarkStart w:id="0" w:name="_GoBack"/>
+            <w:bookmarkEnd w:id="0"/>
+            <w:r>
+              <w:rPr>
+                <w:rFonts w:hint="default" w:ascii="Verdana" w:hAnsi="Verdana" w:eastAsia="宋体" w:cs="Verdana"/>
+                <w:b w:val="0"/>
+                <w:i w:val="0"/>
+                <w:caps w:val="0"/>
+                <w:color w:val="000000"/>
+                <w:spacing w:val="0"/>
+                <w:kern w:val="0"/>
+                <w:sz w:val="20"/>
+                <w:szCs w:val="20"/>
+                <w:bdr w:val="none" w:color="auto" w:sz="0" w:space="0"/>
+                <w:lang w:val="en-US" w:eastAsia="zh-CN" w:bidi="ar"/>
+              </w:rPr>
+              <w:t>把控制权交回应用程序。后面的层叠模块即使使用requisite或者required 控制标志，也不再执行。如果验证失败，sufficient 的作用和 optional 相同</w:t>
+            </w:r>
+          </w:p>
+        </w:tc>
+      </w:tr>
+      <w:tr>
+        <w:tblPrEx>
+          <w:tblBorders>
+            <w:top w:val="single" w:color="C0C0C0" w:sz="6" w:space="0"/>
+            <w:left w:val="single" w:color="C0C0C0" w:sz="6" w:space="0"/>
+            <w:bottom w:val="single" w:color="C0C0C0" w:sz="6" w:space="0"/>
+            <w:right w:val="single" w:color="C0C0C0" w:sz="6" w:space="0"/>
+            <w:insideH w:val="outset" w:color="auto" w:sz="6" w:space="0"/>
+            <w:insideV w:val="outset" w:color="auto" w:sz="6" w:space="0"/>
+          </w:tblBorders>
+          <w:shd w:val="clear" w:color="auto" w:fill="FFFFFF"/>
+          <w:tblLayout w:type="fixed"/>
+          <w:tblCellMar>
+            <w:top w:w="15" w:type="dxa"/>
+            <w:left w:w="15" w:type="dxa"/>
+            <w:bottom w:w="15" w:type="dxa"/>
+            <w:right w:w="15" w:type="dxa"/>
+          </w:tblCellMar>
+        </w:tblPrEx>
+        <w:tc>
+          <w:tcPr>
+            <w:tcW w:w="1365" w:type="dxa"/>
+            <w:tcBorders>
+              <w:top w:val="single" w:color="C0C0C0" w:sz="6" w:space="0"/>
+              <w:left w:val="single" w:color="C0C0C0" w:sz="6" w:space="0"/>
+              <w:bottom w:val="single" w:color="C0C0C0" w:sz="6" w:space="0"/>
+              <w:right w:val="single" w:color="C0C0C0" w:sz="6" w:space="0"/>
+            </w:tcBorders>
+            <w:shd w:val="clear" w:color="auto" w:fill="FFFFFF"/>
+            <w:tcMar>
+              <w:top w:w="45" w:type="dxa"/>
+              <w:left w:w="45" w:type="dxa"/>
+              <w:bottom w:w="45" w:type="dxa"/>
+              <w:right w:w="45" w:type="dxa"/>
+            </w:tcMar>
+            <w:vAlign w:val="top"/>
+          </w:tcPr>
+          <w:p>
+            <w:pPr>
+              <w:keepNext w:val="0"/>
+              <w:keepLines w:val="0"/>
+              <w:widowControl/>
+              <w:suppressLineNumbers w:val="0"/>
+              <w:ind w:left="0" w:firstLine="0"/>
+              <w:jc w:val="left"/>
+              <w:rPr>
+                <w:rFonts w:hint="default" w:ascii="Verdana" w:hAnsi="Verdana" w:cs="Verdana"/>
+                <w:b w:val="0"/>
+                <w:i w:val="0"/>
+                <w:caps w:val="0"/>
+                <w:color w:val="000000"/>
+                <w:spacing w:val="0"/>
+                <w:sz w:val="20"/>
+                <w:szCs w:val="20"/>
+              </w:rPr>
+            </w:pPr>
+            <w:r>
+              <w:rPr>
+                <w:rFonts w:hint="default" w:ascii="Verdana" w:hAnsi="Verdana" w:eastAsia="宋体" w:cs="Verdana"/>
+                <w:b w:val="0"/>
+                <w:i w:val="0"/>
+                <w:caps w:val="0"/>
+                <w:color w:val="000000"/>
+                <w:spacing w:val="0"/>
+                <w:kern w:val="0"/>
+                <w:sz w:val="20"/>
+                <w:szCs w:val="20"/>
+                <w:bdr w:val="none" w:color="auto" w:sz="0" w:space="0"/>
+                <w:lang w:val="en-US" w:eastAsia="zh-CN" w:bidi="ar"/>
+              </w:rPr>
+              <w:t>optional</w:t>
+            </w:r>
+          </w:p>
+        </w:tc>
+        <w:tc>
+          <w:tcPr>
+            <w:tcW w:w="7031" w:type="dxa"/>
+            <w:tcBorders>
+              <w:top w:val="single" w:color="C0C0C0" w:sz="6" w:space="0"/>
+              <w:left w:val="single" w:color="C0C0C0" w:sz="6" w:space="0"/>
+              <w:bottom w:val="single" w:color="C0C0C0" w:sz="6" w:space="0"/>
+              <w:right w:val="single" w:color="C0C0C0" w:sz="6" w:space="0"/>
+            </w:tcBorders>
+            <w:shd w:val="clear" w:color="auto" w:fill="FFFFFF"/>
+            <w:tcMar>
+              <w:top w:w="45" w:type="dxa"/>
+              <w:left w:w="45" w:type="dxa"/>
+              <w:bottom w:w="45" w:type="dxa"/>
+              <w:right w:w="45" w:type="dxa"/>
+            </w:tcMar>
+            <w:vAlign w:val="top"/>
+          </w:tcPr>
+          <w:p>
+            <w:pPr>
+              <w:keepNext w:val="0"/>
+              <w:keepLines w:val="0"/>
+              <w:widowControl/>
+              <w:suppressLineNumbers w:val="0"/>
+              <w:ind w:left="0" w:firstLine="0"/>
+              <w:jc w:val="left"/>
+              <w:rPr>
+                <w:rFonts w:hint="default" w:ascii="Verdana" w:hAnsi="Verdana" w:cs="Verdana"/>
+                <w:b w:val="0"/>
+                <w:i w:val="0"/>
+                <w:caps w:val="0"/>
+                <w:color w:val="000000"/>
+                <w:spacing w:val="0"/>
+                <w:sz w:val="20"/>
+                <w:szCs w:val="20"/>
+              </w:rPr>
+            </w:pPr>
+            <w:r>
+              <w:rPr>
+                <w:rFonts w:hint="default" w:ascii="Verdana" w:hAnsi="Verdana" w:eastAsia="宋体" w:cs="Verdana"/>
+                <w:b w:val="0"/>
+                <w:i w:val="0"/>
+                <w:caps w:val="0"/>
+                <w:color w:val="000000"/>
+                <w:spacing w:val="0"/>
+                <w:kern w:val="0"/>
+                <w:sz w:val="20"/>
+                <w:szCs w:val="20"/>
+                <w:bdr w:val="none" w:color="auto" w:sz="0" w:space="0"/>
+                <w:lang w:val="en-US" w:eastAsia="zh-CN" w:bidi="ar"/>
+              </w:rPr>
+              <w:t>表示即使本行指定的模块验证失败，也允许用户接受应用程序提供的服务，一般返回PAM_IGNORE(忽略).</w:t>
+            </w:r>
+          </w:p>
+        </w:tc>
+      </w:tr>
+    </w:tbl>
+    <w:p>
+      <w:pPr>
+        <w:ind w:firstLine="420" w:firstLineChars="0"/>
+        <w:rPr>
+          <w:rFonts w:hint="eastAsia" w:ascii="宋体" w:hAnsi="宋体" w:eastAsia="宋体" w:cs="宋体"/>
+          <w:sz w:val="24"/>
+          <w:szCs w:val="24"/>
+          <w:lang w:val="en-US" w:eastAsia="zh-CN"/>
+        </w:rPr>
+      </w:pPr>
+    </w:p>
+    <w:p>
+      <w:pPr>
+        <w:pStyle w:val="5"/>
+        <w:rPr>
+          <w:rFonts w:hint="eastAsia" w:ascii="宋体" w:hAnsi="宋体" w:eastAsia="宋体" w:cs="宋体"/>
+          <w:sz w:val="24"/>
+          <w:szCs w:val="24"/>
+          <w:lang w:val="en-US" w:eastAsia="zh-CN"/>
+        </w:rPr>
+      </w:pPr>
+      <w:r>
+        <w:rPr>
+          <w:rFonts w:hint="eastAsia"/>
+          <w:lang w:val="en-US" w:eastAsia="zh-CN"/>
+        </w:rPr>
+        <w:t>3.模块路径</w:t>
+      </w:r>
+    </w:p>
+    <w:p>
+      <w:pPr>
+        <w:ind w:firstLine="420" w:firstLineChars="0"/>
+        <w:rPr>
+          <w:rFonts w:hint="eastAsia" w:ascii="宋体" w:hAnsi="宋体" w:eastAsia="宋体" w:cs="宋体"/>
+          <w:sz w:val="24"/>
+          <w:szCs w:val="24"/>
+          <w:lang w:val="en-US" w:eastAsia="zh-CN"/>
+        </w:rPr>
+      </w:pPr>
+      <w:r>
+        <w:rPr>
+          <w:rFonts w:hint="eastAsia" w:ascii="宋体" w:hAnsi="宋体" w:eastAsia="宋体" w:cs="宋体"/>
+          <w:sz w:val="24"/>
+          <w:szCs w:val="24"/>
+          <w:lang w:val="en-US" w:eastAsia="zh-CN"/>
+        </w:rPr>
+        <w:t>模块路径.即要调用模块的位置. 如果是64位系统，一般保存在/lib64/security,如: pam_unix.so</w:t>
+      </w:r>
+    </w:p>
+    <w:p>
+      <w:pPr>
+        <w:ind w:firstLine="420" w:firstLineChars="0"/>
+        <w:rPr>
+          <w:rFonts w:hint="eastAsia" w:ascii="宋体" w:hAnsi="宋体" w:eastAsia="宋体" w:cs="宋体"/>
+          <w:sz w:val="24"/>
+          <w:szCs w:val="24"/>
+          <w:lang w:val="en-US" w:eastAsia="zh-CN"/>
+        </w:rPr>
+      </w:pPr>
+      <w:r>
+        <w:rPr>
+          <w:rFonts w:hint="eastAsia" w:ascii="宋体" w:hAnsi="宋体" w:eastAsia="宋体" w:cs="宋体"/>
+          <w:sz w:val="24"/>
+          <w:szCs w:val="24"/>
+          <w:lang w:val="en-US" w:eastAsia="zh-CN"/>
+        </w:rPr>
+        <w:t>同一个模块,可以出现在不同的类型中.它在不同的类型中所执行的操作都不相同.这是由于每个模块针对不同的模块类型,编制了不同的执行函数.</w:t>
+      </w:r>
+    </w:p>
+    <w:p>
+      <w:pPr>
+        <w:ind w:firstLine="420" w:firstLineChars="0"/>
+        <w:rPr>
+          <w:rFonts w:hint="eastAsia" w:ascii="宋体" w:hAnsi="宋体" w:eastAsia="宋体" w:cs="宋体"/>
+          <w:sz w:val="24"/>
+          <w:szCs w:val="24"/>
+          <w:lang w:val="en-US" w:eastAsia="zh-CN"/>
+        </w:rPr>
+      </w:pPr>
+    </w:p>
+    <w:p>
+      <w:pPr>
+        <w:pStyle w:val="5"/>
+        <w:rPr>
+          <w:rFonts w:hint="eastAsia" w:ascii="宋体" w:hAnsi="宋体" w:eastAsia="宋体" w:cs="宋体"/>
+          <w:sz w:val="24"/>
+          <w:szCs w:val="24"/>
+          <w:lang w:val="en-US" w:eastAsia="zh-CN"/>
+        </w:rPr>
+      </w:pPr>
+      <w:r>
+        <w:rPr>
+          <w:rFonts w:hint="eastAsia"/>
+          <w:lang w:val="en-US" w:eastAsia="zh-CN"/>
+        </w:rPr>
+        <w:t>4.模块参数</w:t>
+      </w:r>
+    </w:p>
+    <w:p>
+      <w:pPr>
+        <w:ind w:firstLine="420" w:firstLineChars="0"/>
+        <w:rPr>
+          <w:rFonts w:hint="eastAsia" w:ascii="宋体" w:hAnsi="宋体" w:eastAsia="宋体" w:cs="宋体"/>
+          <w:sz w:val="24"/>
+          <w:szCs w:val="24"/>
+          <w:lang w:val="en-US" w:eastAsia="zh-CN"/>
+        </w:rPr>
+      </w:pPr>
+      <w:r>
+        <w:rPr>
+          <w:rFonts w:hint="eastAsia" w:ascii="宋体" w:hAnsi="宋体" w:eastAsia="宋体" w:cs="宋体"/>
+          <w:sz w:val="24"/>
+          <w:szCs w:val="24"/>
+          <w:lang w:val="en-US" w:eastAsia="zh-CN"/>
+        </w:rPr>
+        <w:t>模块参数,即传递给模块的参数.参数可以有多个,之间用空格分隔开,如:</w:t>
+      </w:r>
+    </w:p>
+    <w:p>
+      <w:pPr>
+        <w:ind w:firstLine="420" w:firstLineChars="0"/>
+        <w:rPr>
+          <w:rFonts w:hint="eastAsia" w:ascii="宋体" w:hAnsi="宋体" w:eastAsia="宋体" w:cs="宋体"/>
+          <w:sz w:val="24"/>
+          <w:szCs w:val="24"/>
+          <w:lang w:val="en-US" w:eastAsia="zh-CN"/>
+        </w:rPr>
+      </w:pPr>
+      <w:r>
+        <w:rPr>
+          <w:rFonts w:hint="eastAsia" w:ascii="宋体" w:hAnsi="宋体" w:eastAsia="宋体" w:cs="宋体"/>
+          <w:sz w:val="24"/>
+          <w:szCs w:val="24"/>
+          <w:lang w:val="en-US" w:eastAsia="zh-CN"/>
+        </w:rPr>
+        <w:t>password   required   pam_unix.so nullok obscure min=4 max=8 md5</w:t>
+      </w:r>
+    </w:p>
+    <w:p>
+      <w:pPr>
+        <w:ind w:firstLine="420" w:firstLineChars="0"/>
+        <w:rPr>
+          <w:rFonts w:hint="eastAsia" w:ascii="宋体" w:hAnsi="宋体" w:eastAsia="宋体" w:cs="宋体"/>
+          <w:sz w:val="24"/>
+          <w:szCs w:val="24"/>
+          <w:lang w:val="en-US" w:eastAsia="zh-CN"/>
+        </w:rPr>
+      </w:pPr>
+    </w:p>
+    <w:p>
+      <w:pPr>
+        <w:ind w:firstLine="420" w:firstLineChars="0"/>
+        <w:rPr>
+          <w:rFonts w:hint="eastAsia" w:ascii="宋体" w:hAnsi="宋体" w:eastAsia="宋体" w:cs="宋体"/>
+          <w:sz w:val="24"/>
+          <w:szCs w:val="24"/>
+          <w:lang w:val="en-US" w:eastAsia="zh-CN"/>
+        </w:rPr>
+      </w:pPr>
+    </w:p>
+    <w:p>
+      <w:pPr>
+        <w:pStyle w:val="4"/>
+        <w:numPr>
+          <w:ilvl w:val="0"/>
+          <w:numId w:val="3"/>
+        </w:numPr>
+        <w:rPr>
+          <w:rFonts w:hint="eastAsia"/>
+          <w:lang w:val="en-US" w:eastAsia="zh-CN"/>
+        </w:rPr>
+      </w:pPr>
+      <w:r>
+        <w:rPr>
+          <w:rFonts w:hint="eastAsia"/>
+          <w:lang w:val="en-US" w:eastAsia="zh-CN"/>
+        </w:rPr>
+        <w:t>常用的PAM模块介绍</w:t>
+      </w:r>
+    </w:p>
+    <w:tbl>
+      <w:tblPr>
+        <w:tblW w:w="8396" w:type="dxa"/>
+        <w:tblInd w:w="0" w:type="dxa"/>
+        <w:tblBorders>
+          <w:top w:val="single" w:color="C0C0C0" w:sz="6" w:space="0"/>
+          <w:left w:val="single" w:color="C0C0C0" w:sz="6" w:space="0"/>
+          <w:bottom w:val="single" w:color="C0C0C0" w:sz="6" w:space="0"/>
+          <w:right w:val="single" w:color="C0C0C0" w:sz="6" w:space="0"/>
+          <w:insideH w:val="outset" w:color="auto" w:sz="6" w:space="0"/>
+          <w:insideV w:val="outset" w:color="auto" w:sz="6" w:space="0"/>
+        </w:tblBorders>
+        <w:shd w:val="clear" w:color="auto" w:fill="FFFFFF"/>
+        <w:tblLayout w:type="fixed"/>
+        <w:tblCellMar>
+          <w:top w:w="15" w:type="dxa"/>
+          <w:left w:w="15" w:type="dxa"/>
+          <w:bottom w:w="15" w:type="dxa"/>
+          <w:right w:w="15" w:type="dxa"/>
+        </w:tblCellMar>
+      </w:tblPr>
+      <w:tblGrid>
+        <w:gridCol w:w="2040"/>
+        <w:gridCol w:w="1040"/>
+        <w:gridCol w:w="5316"/>
+      </w:tblGrid>
+      <w:tr>
+        <w:tblPrEx>
+          <w:tblBorders>
+            <w:top w:val="single" w:color="C0C0C0" w:sz="6" w:space="0"/>
+            <w:left w:val="single" w:color="C0C0C0" w:sz="6" w:space="0"/>
+            <w:bottom w:val="single" w:color="C0C0C0" w:sz="6" w:space="0"/>
+            <w:right w:val="single" w:color="C0C0C0" w:sz="6" w:space="0"/>
+            <w:insideH w:val="outset" w:color="auto" w:sz="6" w:space="0"/>
+            <w:insideV w:val="outset" w:color="auto" w:sz="6" w:space="0"/>
+          </w:tblBorders>
+          <w:shd w:val="clear" w:color="auto" w:fill="FFFFFF"/>
+          <w:tblLayout w:type="fixed"/>
+          <w:tblCellMar>
+            <w:top w:w="15" w:type="dxa"/>
+            <w:left w:w="15" w:type="dxa"/>
+            <w:bottom w:w="15" w:type="dxa"/>
+            <w:right w:w="15" w:type="dxa"/>
+          </w:tblCellMar>
+        </w:tblPrEx>
+        <w:tc>
+          <w:tcPr>
+            <w:tcW w:w="2040" w:type="dxa"/>
+            <w:tcBorders>
+              <w:top w:val="single" w:color="C0C0C0" w:sz="6" w:space="0"/>
+              <w:left w:val="single" w:color="C0C0C0" w:sz="6" w:space="0"/>
+              <w:bottom w:val="single" w:color="C0C0C0" w:sz="6" w:space="0"/>
+              <w:right w:val="single" w:color="C0C0C0" w:sz="6" w:space="0"/>
+            </w:tcBorders>
+            <w:shd w:val="clear" w:color="auto" w:fill="FFFFFF"/>
+            <w:tcMar>
+              <w:top w:w="45" w:type="dxa"/>
+              <w:left w:w="45" w:type="dxa"/>
+              <w:bottom w:w="45" w:type="dxa"/>
+              <w:right w:w="45" w:type="dxa"/>
+            </w:tcMar>
+            <w:vAlign w:val="center"/>
+          </w:tcPr>
+          <w:p>
+            <w:pPr>
+              <w:keepNext w:val="0"/>
+              <w:keepLines w:val="0"/>
+              <w:widowControl/>
+              <w:suppressLineNumbers w:val="0"/>
+              <w:ind w:left="0" w:firstLine="0"/>
+              <w:jc w:val="center"/>
+              <w:rPr>
+                <w:rFonts w:ascii="Verdana" w:hAnsi="Verdana" w:cs="Verdana"/>
+                <w:b w:val="0"/>
+                <w:i w:val="0"/>
+                <w:caps w:val="0"/>
+                <w:color w:val="000000"/>
+                <w:spacing w:val="0"/>
+                <w:sz w:val="20"/>
+                <w:szCs w:val="20"/>
+              </w:rPr>
+            </w:pPr>
+            <w:r>
+              <w:rPr>
+                <w:rFonts w:hint="default" w:ascii="Verdana" w:hAnsi="Verdana" w:eastAsia="宋体" w:cs="Verdana"/>
+                <w:b w:val="0"/>
+                <w:i w:val="0"/>
+                <w:caps w:val="0"/>
+                <w:color w:val="000000"/>
+                <w:spacing w:val="0"/>
+                <w:kern w:val="0"/>
+                <w:sz w:val="20"/>
+                <w:szCs w:val="20"/>
+                <w:bdr w:val="none" w:color="auto" w:sz="0" w:space="0"/>
+                <w:lang w:val="en-US" w:eastAsia="zh-CN" w:bidi="ar"/>
+              </w:rPr>
+              <w:t>PAM模块</w:t>
+            </w:r>
+          </w:p>
+        </w:tc>
+        <w:tc>
+          <w:tcPr>
+            <w:tcW w:w="1040" w:type="dxa"/>
+            <w:tcBorders>
+              <w:top w:val="single" w:color="C0C0C0" w:sz="6" w:space="0"/>
+              <w:left w:val="single" w:color="C0C0C0" w:sz="6" w:space="0"/>
+              <w:bottom w:val="single" w:color="C0C0C0" w:sz="6" w:space="0"/>
+              <w:right w:val="single" w:color="C0C0C0" w:sz="6" w:space="0"/>
+            </w:tcBorders>
+            <w:shd w:val="clear" w:color="auto" w:fill="FFFFFF"/>
+            <w:tcMar>
+              <w:top w:w="45" w:type="dxa"/>
+              <w:left w:w="45" w:type="dxa"/>
+              <w:bottom w:w="45" w:type="dxa"/>
+              <w:right w:w="45" w:type="dxa"/>
+            </w:tcMar>
+            <w:vAlign w:val="center"/>
+          </w:tcPr>
+          <w:p>
+            <w:pPr>
+              <w:keepNext w:val="0"/>
+              <w:keepLines w:val="0"/>
+              <w:widowControl/>
+              <w:suppressLineNumbers w:val="0"/>
+              <w:ind w:left="0" w:firstLine="0"/>
+              <w:jc w:val="center"/>
+              <w:rPr>
+                <w:rFonts w:hint="default" w:ascii="Verdana" w:hAnsi="Verdana" w:cs="Verdana"/>
+                <w:b w:val="0"/>
+                <w:i w:val="0"/>
+                <w:caps w:val="0"/>
+                <w:color w:val="000000"/>
+                <w:spacing w:val="0"/>
+                <w:sz w:val="20"/>
+                <w:szCs w:val="20"/>
+              </w:rPr>
+            </w:pPr>
+            <w:r>
+              <w:rPr>
+                <w:rFonts w:hint="default" w:ascii="Verdana" w:hAnsi="Verdana" w:eastAsia="宋体" w:cs="Verdana"/>
+                <w:b w:val="0"/>
+                <w:i w:val="0"/>
+                <w:caps w:val="0"/>
+                <w:color w:val="000000"/>
+                <w:spacing w:val="0"/>
+                <w:kern w:val="0"/>
+                <w:sz w:val="20"/>
+                <w:szCs w:val="20"/>
+                <w:bdr w:val="none" w:color="auto" w:sz="0" w:space="0"/>
+                <w:lang w:val="en-US" w:eastAsia="zh-CN" w:bidi="ar"/>
+              </w:rPr>
+              <w:t>结合管理类型</w:t>
+            </w:r>
+          </w:p>
+        </w:tc>
+        <w:tc>
+          <w:tcPr>
+            <w:tcW w:w="5316" w:type="dxa"/>
+            <w:tcBorders>
+              <w:top w:val="single" w:color="C0C0C0" w:sz="6" w:space="0"/>
+              <w:left w:val="single" w:color="C0C0C0" w:sz="6" w:space="0"/>
+              <w:bottom w:val="single" w:color="C0C0C0" w:sz="6" w:space="0"/>
+              <w:right w:val="single" w:color="C0C0C0" w:sz="6" w:space="0"/>
+            </w:tcBorders>
+            <w:shd w:val="clear" w:color="auto" w:fill="FFFFFF"/>
+            <w:tcMar>
+              <w:top w:w="45" w:type="dxa"/>
+              <w:left w:w="45" w:type="dxa"/>
+              <w:bottom w:w="45" w:type="dxa"/>
+              <w:right w:w="45" w:type="dxa"/>
+            </w:tcMar>
+            <w:vAlign w:val="center"/>
+          </w:tcPr>
+          <w:p>
+            <w:pPr>
+              <w:keepNext w:val="0"/>
+              <w:keepLines w:val="0"/>
+              <w:widowControl/>
+              <w:suppressLineNumbers w:val="0"/>
+              <w:ind w:left="0" w:firstLine="0"/>
+              <w:jc w:val="center"/>
+              <w:rPr>
+                <w:rFonts w:hint="default" w:ascii="Verdana" w:hAnsi="Verdana" w:cs="Verdana"/>
+                <w:b w:val="0"/>
+                <w:i w:val="0"/>
+                <w:caps w:val="0"/>
+                <w:color w:val="000000"/>
+                <w:spacing w:val="0"/>
+                <w:sz w:val="20"/>
+                <w:szCs w:val="20"/>
+              </w:rPr>
+            </w:pPr>
+            <w:r>
+              <w:rPr>
+                <w:rFonts w:hint="default" w:ascii="Verdana" w:hAnsi="Verdana" w:eastAsia="宋体" w:cs="Verdana"/>
+                <w:b w:val="0"/>
+                <w:i w:val="0"/>
+                <w:caps w:val="0"/>
+                <w:color w:val="000000"/>
+                <w:spacing w:val="0"/>
+                <w:kern w:val="0"/>
+                <w:sz w:val="20"/>
+                <w:szCs w:val="20"/>
+                <w:bdr w:val="none" w:color="auto" w:sz="0" w:space="0"/>
+                <w:lang w:val="en-US" w:eastAsia="zh-CN" w:bidi="ar"/>
+              </w:rPr>
+              <w:t>说明</w:t>
+            </w:r>
+          </w:p>
+        </w:tc>
+      </w:tr>
+      <w:tr>
+        <w:tblPrEx>
+          <w:tblBorders>
+            <w:top w:val="single" w:color="C0C0C0" w:sz="6" w:space="0"/>
+            <w:left w:val="single" w:color="C0C0C0" w:sz="6" w:space="0"/>
+            <w:bottom w:val="single" w:color="C0C0C0" w:sz="6" w:space="0"/>
+            <w:right w:val="single" w:color="C0C0C0" w:sz="6" w:space="0"/>
+            <w:insideH w:val="outset" w:color="auto" w:sz="6" w:space="0"/>
+            <w:insideV w:val="outset" w:color="auto" w:sz="6" w:space="0"/>
+          </w:tblBorders>
+          <w:shd w:val="clear" w:color="auto" w:fill="FFFFFF"/>
+          <w:tblLayout w:type="fixed"/>
+          <w:tblCellMar>
+            <w:top w:w="15" w:type="dxa"/>
+            <w:left w:w="15" w:type="dxa"/>
+            <w:bottom w:w="15" w:type="dxa"/>
+            <w:right w:w="15" w:type="dxa"/>
+          </w:tblCellMar>
+        </w:tblPrEx>
+        <w:tc>
+          <w:tcPr>
+            <w:tcW w:w="2040" w:type="dxa"/>
+            <w:vMerge w:val="restart"/>
+            <w:tcBorders>
+              <w:top w:val="single" w:color="C0C0C0" w:sz="6" w:space="0"/>
+              <w:left w:val="single" w:color="C0C0C0" w:sz="6" w:space="0"/>
+              <w:bottom w:val="single" w:color="C0C0C0" w:sz="6" w:space="0"/>
+              <w:right w:val="single" w:color="C0C0C0" w:sz="6" w:space="0"/>
+            </w:tcBorders>
+            <w:shd w:val="clear" w:color="auto" w:fill="FFFFFF"/>
+            <w:tcMar>
+              <w:top w:w="45" w:type="dxa"/>
+              <w:left w:w="45" w:type="dxa"/>
+              <w:bottom w:w="45" w:type="dxa"/>
+              <w:right w:w="45" w:type="dxa"/>
+            </w:tcMar>
+            <w:vAlign w:val="center"/>
+          </w:tcPr>
+          <w:p>
+            <w:pPr>
+              <w:keepNext w:val="0"/>
+              <w:keepLines w:val="0"/>
+              <w:widowControl/>
+              <w:suppressLineNumbers w:val="0"/>
+              <w:ind w:left="0" w:firstLine="0"/>
+              <w:jc w:val="center"/>
+              <w:rPr>
+                <w:rFonts w:hint="default" w:ascii="Verdana" w:hAnsi="Verdana" w:cs="Verdana"/>
+                <w:b w:val="0"/>
+                <w:i w:val="0"/>
+                <w:caps w:val="0"/>
+                <w:color w:val="000000"/>
+                <w:spacing w:val="0"/>
+                <w:sz w:val="20"/>
+                <w:szCs w:val="20"/>
+              </w:rPr>
+            </w:pPr>
+            <w:r>
+              <w:rPr>
+                <w:rFonts w:hint="default" w:ascii="Verdana" w:hAnsi="Verdana" w:eastAsia="宋体" w:cs="Verdana"/>
+                <w:b w:val="0"/>
+                <w:i w:val="0"/>
+                <w:caps w:val="0"/>
+                <w:color w:val="000000"/>
+                <w:spacing w:val="0"/>
+                <w:kern w:val="0"/>
+                <w:sz w:val="20"/>
+                <w:szCs w:val="20"/>
+                <w:bdr w:val="none" w:color="auto" w:sz="0" w:space="0"/>
+                <w:lang w:val="en-US" w:eastAsia="zh-CN" w:bidi="ar"/>
+              </w:rPr>
+              <w:t>pam_unix.so</w:t>
+            </w:r>
+          </w:p>
+        </w:tc>
+        <w:tc>
+          <w:tcPr>
+            <w:tcW w:w="1040" w:type="dxa"/>
+            <w:tcBorders>
+              <w:top w:val="single" w:color="C0C0C0" w:sz="6" w:space="0"/>
+              <w:left w:val="single" w:color="C0C0C0" w:sz="6" w:space="0"/>
+              <w:bottom w:val="single" w:color="C0C0C0" w:sz="6" w:space="0"/>
+              <w:right w:val="single" w:color="C0C0C0" w:sz="6" w:space="0"/>
+            </w:tcBorders>
+            <w:shd w:val="clear" w:color="auto" w:fill="FFFFFF"/>
+            <w:tcMar>
+              <w:top w:w="45" w:type="dxa"/>
+              <w:left w:w="45" w:type="dxa"/>
+              <w:bottom w:w="45" w:type="dxa"/>
+              <w:right w:w="45" w:type="dxa"/>
+            </w:tcMar>
+            <w:vAlign w:val="center"/>
+          </w:tcPr>
+          <w:p>
+            <w:pPr>
+              <w:pStyle w:val="5"/>
+              <w:keepNext w:val="0"/>
+              <w:keepLines w:val="0"/>
+              <w:widowControl/>
+              <w:suppressLineNumbers w:val="0"/>
+              <w:spacing w:before="150" w:beforeAutospacing="0" w:after="150" w:afterAutospacing="0"/>
+              <w:ind w:left="0" w:right="0" w:firstLine="0"/>
+              <w:jc w:val="center"/>
+            </w:pPr>
+            <w:r>
+              <w:rPr>
+                <w:rFonts w:hint="default" w:ascii="Verdana" w:hAnsi="Verdana" w:cs="Verdana"/>
+                <w:b w:val="0"/>
+                <w:i w:val="0"/>
+                <w:caps w:val="0"/>
+                <w:color w:val="000000"/>
+                <w:spacing w:val="0"/>
+                <w:sz w:val="20"/>
+                <w:szCs w:val="20"/>
+              </w:rPr>
+              <w:t>auth</w:t>
+            </w:r>
+          </w:p>
+        </w:tc>
+        <w:tc>
+          <w:tcPr>
+            <w:tcW w:w="5316" w:type="dxa"/>
+            <w:tcBorders>
+              <w:top w:val="single" w:color="C0C0C0" w:sz="6" w:space="0"/>
+              <w:left w:val="single" w:color="C0C0C0" w:sz="6" w:space="0"/>
+              <w:bottom w:val="single" w:color="C0C0C0" w:sz="6" w:space="0"/>
+              <w:right w:val="single" w:color="C0C0C0" w:sz="6" w:space="0"/>
+            </w:tcBorders>
+            <w:shd w:val="clear" w:color="auto" w:fill="FFFFFF"/>
+            <w:tcMar>
+              <w:top w:w="45" w:type="dxa"/>
+              <w:left w:w="45" w:type="dxa"/>
+              <w:bottom w:w="45" w:type="dxa"/>
+              <w:right w:w="45" w:type="dxa"/>
+            </w:tcMar>
+            <w:vAlign w:val="center"/>
+          </w:tcPr>
+          <w:p>
+            <w:pPr>
+              <w:pStyle w:val="5"/>
+              <w:keepNext w:val="0"/>
+              <w:keepLines w:val="0"/>
+              <w:widowControl/>
+              <w:suppressLineNumbers w:val="0"/>
+              <w:spacing w:before="150" w:beforeAutospacing="0" w:after="150" w:afterAutospacing="0"/>
+              <w:ind w:left="0" w:right="0" w:firstLine="0"/>
+            </w:pPr>
+            <w:r>
+              <w:rPr>
+                <w:rFonts w:hint="default" w:ascii="Verdana" w:hAnsi="Verdana" w:cs="Verdana"/>
+                <w:b w:val="0"/>
+                <w:i w:val="0"/>
+                <w:caps w:val="0"/>
+                <w:color w:val="000000"/>
+                <w:spacing w:val="0"/>
+                <w:sz w:val="20"/>
+                <w:szCs w:val="20"/>
+              </w:rPr>
+              <w:t>提示用户输入密码,并与/etc/shadow文件相比对.匹配返回0</w:t>
+            </w:r>
+          </w:p>
+        </w:tc>
+      </w:tr>
+      <w:tr>
+        <w:tblPrEx>
+          <w:tblBorders>
+            <w:top w:val="single" w:color="C0C0C0" w:sz="6" w:space="0"/>
+            <w:left w:val="single" w:color="C0C0C0" w:sz="6" w:space="0"/>
+            <w:bottom w:val="single" w:color="C0C0C0" w:sz="6" w:space="0"/>
+            <w:right w:val="single" w:color="C0C0C0" w:sz="6" w:space="0"/>
+            <w:insideH w:val="outset" w:color="auto" w:sz="6" w:space="0"/>
+            <w:insideV w:val="outset" w:color="auto" w:sz="6" w:space="0"/>
+          </w:tblBorders>
+          <w:shd w:val="clear" w:color="auto" w:fill="FFFFFF"/>
+          <w:tblLayout w:type="fixed"/>
+          <w:tblCellMar>
+            <w:top w:w="15" w:type="dxa"/>
+            <w:left w:w="15" w:type="dxa"/>
+            <w:bottom w:w="15" w:type="dxa"/>
+            <w:right w:w="15" w:type="dxa"/>
+          </w:tblCellMar>
+        </w:tblPrEx>
+        <w:tc>
+          <w:tcPr>
+            <w:tcW w:w="2040" w:type="dxa"/>
+            <w:vMerge w:val="continue"/>
+            <w:tcBorders>
+              <w:top w:val="single" w:color="C0C0C0" w:sz="6" w:space="0"/>
+              <w:left w:val="single" w:color="C0C0C0" w:sz="6" w:space="0"/>
+              <w:bottom w:val="single" w:color="C0C0C0" w:sz="6" w:space="0"/>
+              <w:right w:val="single" w:color="C0C0C0" w:sz="6" w:space="0"/>
+            </w:tcBorders>
+            <w:shd w:val="clear" w:color="auto" w:fill="FFFFFF"/>
+            <w:tcMar>
+              <w:top w:w="45" w:type="dxa"/>
+              <w:left w:w="45" w:type="dxa"/>
+              <w:bottom w:w="45" w:type="dxa"/>
+              <w:right w:w="45" w:type="dxa"/>
+            </w:tcMar>
+            <w:vAlign w:val="center"/>
+          </w:tcPr>
+          <w:p>
+            <w:pPr>
+              <w:jc w:val="center"/>
+              <w:rPr>
+                <w:rFonts w:hint="default" w:ascii="Verdana" w:hAnsi="Verdana" w:cs="Verdana"/>
+                <w:b w:val="0"/>
+                <w:i w:val="0"/>
+                <w:caps w:val="0"/>
+                <w:color w:val="000000"/>
+                <w:spacing w:val="0"/>
+                <w:sz w:val="20"/>
+                <w:szCs w:val="20"/>
+              </w:rPr>
+            </w:pPr>
+          </w:p>
+        </w:tc>
+        <w:tc>
+          <w:tcPr>
+            <w:tcW w:w="1040" w:type="dxa"/>
+            <w:tcBorders>
+              <w:top w:val="single" w:color="C0C0C0" w:sz="6" w:space="0"/>
+              <w:left w:val="single" w:color="C0C0C0" w:sz="6" w:space="0"/>
+              <w:bottom w:val="single" w:color="C0C0C0" w:sz="6" w:space="0"/>
+              <w:right w:val="single" w:color="C0C0C0" w:sz="6" w:space="0"/>
+            </w:tcBorders>
+            <w:shd w:val="clear" w:color="auto" w:fill="FFFFFF"/>
+            <w:tcMar>
+              <w:top w:w="45" w:type="dxa"/>
+              <w:left w:w="45" w:type="dxa"/>
+              <w:bottom w:w="45" w:type="dxa"/>
+              <w:right w:w="45" w:type="dxa"/>
+            </w:tcMar>
+            <w:vAlign w:val="center"/>
+          </w:tcPr>
+          <w:p>
+            <w:pPr>
+              <w:keepNext w:val="0"/>
+              <w:keepLines w:val="0"/>
+              <w:widowControl/>
+              <w:suppressLineNumbers w:val="0"/>
+              <w:ind w:left="0" w:firstLine="0"/>
+              <w:jc w:val="center"/>
+              <w:rPr>
+                <w:rFonts w:hint="default" w:ascii="Verdana" w:hAnsi="Verdana" w:cs="Verdana"/>
+                <w:b w:val="0"/>
+                <w:i w:val="0"/>
+                <w:caps w:val="0"/>
+                <w:color w:val="000000"/>
+                <w:spacing w:val="0"/>
+                <w:sz w:val="20"/>
+                <w:szCs w:val="20"/>
+              </w:rPr>
+            </w:pPr>
+            <w:r>
+              <w:rPr>
+                <w:rFonts w:hint="default" w:ascii="Verdana" w:hAnsi="Verdana" w:eastAsia="宋体" w:cs="Verdana"/>
+                <w:b w:val="0"/>
+                <w:i w:val="0"/>
+                <w:caps w:val="0"/>
+                <w:color w:val="000000"/>
+                <w:spacing w:val="0"/>
+                <w:kern w:val="0"/>
+                <w:sz w:val="20"/>
+                <w:szCs w:val="20"/>
+                <w:bdr w:val="none" w:color="auto" w:sz="0" w:space="0"/>
+                <w:lang w:val="en-US" w:eastAsia="zh-CN" w:bidi="ar"/>
+              </w:rPr>
+              <w:t>account</w:t>
+            </w:r>
+          </w:p>
+        </w:tc>
+        <w:tc>
+          <w:tcPr>
+            <w:tcW w:w="5316" w:type="dxa"/>
+            <w:tcBorders>
+              <w:top w:val="single" w:color="C0C0C0" w:sz="6" w:space="0"/>
+              <w:left w:val="single" w:color="C0C0C0" w:sz="6" w:space="0"/>
+              <w:bottom w:val="single" w:color="C0C0C0" w:sz="6" w:space="0"/>
+              <w:right w:val="single" w:color="C0C0C0" w:sz="6" w:space="0"/>
+            </w:tcBorders>
+            <w:shd w:val="clear" w:color="auto" w:fill="FFFFFF"/>
+            <w:tcMar>
+              <w:top w:w="45" w:type="dxa"/>
+              <w:left w:w="45" w:type="dxa"/>
+              <w:bottom w:w="45" w:type="dxa"/>
+              <w:right w:w="45" w:type="dxa"/>
+            </w:tcMar>
+            <w:vAlign w:val="top"/>
+          </w:tcPr>
+          <w:p>
+            <w:pPr>
+              <w:keepNext w:val="0"/>
+              <w:keepLines w:val="0"/>
+              <w:widowControl/>
+              <w:suppressLineNumbers w:val="0"/>
+              <w:ind w:left="0" w:firstLine="0"/>
+              <w:jc w:val="left"/>
+              <w:rPr>
+                <w:rFonts w:hint="default" w:ascii="Verdana" w:hAnsi="Verdana" w:cs="Verdana"/>
+                <w:b w:val="0"/>
+                <w:i w:val="0"/>
+                <w:caps w:val="0"/>
+                <w:color w:val="000000"/>
+                <w:spacing w:val="0"/>
+                <w:sz w:val="20"/>
+                <w:szCs w:val="20"/>
+              </w:rPr>
+            </w:pPr>
+            <w:r>
+              <w:rPr>
+                <w:rFonts w:hint="default" w:ascii="Verdana" w:hAnsi="Verdana" w:eastAsia="宋体" w:cs="Verdana"/>
+                <w:b w:val="0"/>
+                <w:i w:val="0"/>
+                <w:caps w:val="0"/>
+                <w:color w:val="000000"/>
+                <w:spacing w:val="0"/>
+                <w:kern w:val="0"/>
+                <w:sz w:val="20"/>
+                <w:szCs w:val="20"/>
+                <w:bdr w:val="none" w:color="auto" w:sz="0" w:space="0"/>
+                <w:lang w:val="en-US" w:eastAsia="zh-CN" w:bidi="ar"/>
+              </w:rPr>
+              <w:t>检查用户的账号信息(包括是否过期等).帐号可用时,返回0.</w:t>
+            </w:r>
+          </w:p>
+        </w:tc>
+      </w:tr>
+      <w:tr>
+        <w:tblPrEx>
+          <w:tblBorders>
+            <w:top w:val="single" w:color="C0C0C0" w:sz="6" w:space="0"/>
+            <w:left w:val="single" w:color="C0C0C0" w:sz="6" w:space="0"/>
+            <w:bottom w:val="single" w:color="C0C0C0" w:sz="6" w:space="0"/>
+            <w:right w:val="single" w:color="C0C0C0" w:sz="6" w:space="0"/>
+            <w:insideH w:val="outset" w:color="auto" w:sz="6" w:space="0"/>
+            <w:insideV w:val="outset" w:color="auto" w:sz="6" w:space="0"/>
+          </w:tblBorders>
+          <w:shd w:val="clear" w:color="auto" w:fill="FFFFFF"/>
+          <w:tblLayout w:type="fixed"/>
+          <w:tblCellMar>
+            <w:top w:w="15" w:type="dxa"/>
+            <w:left w:w="15" w:type="dxa"/>
+            <w:bottom w:w="15" w:type="dxa"/>
+            <w:right w:w="15" w:type="dxa"/>
+          </w:tblCellMar>
+        </w:tblPrEx>
+        <w:tc>
+          <w:tcPr>
+            <w:tcW w:w="2040" w:type="dxa"/>
+            <w:vMerge w:val="continue"/>
+            <w:tcBorders>
+              <w:top w:val="single" w:color="C0C0C0" w:sz="6" w:space="0"/>
+              <w:left w:val="single" w:color="C0C0C0" w:sz="6" w:space="0"/>
+              <w:bottom w:val="single" w:color="C0C0C0" w:sz="6" w:space="0"/>
+              <w:right w:val="single" w:color="C0C0C0" w:sz="6" w:space="0"/>
+            </w:tcBorders>
+            <w:shd w:val="clear" w:color="auto" w:fill="FFFFFF"/>
+            <w:tcMar>
+              <w:top w:w="45" w:type="dxa"/>
+              <w:left w:w="45" w:type="dxa"/>
+              <w:bottom w:w="45" w:type="dxa"/>
+              <w:right w:w="45" w:type="dxa"/>
+            </w:tcMar>
+            <w:vAlign w:val="center"/>
+          </w:tcPr>
+          <w:p>
+            <w:pPr>
+              <w:jc w:val="center"/>
+              <w:rPr>
+                <w:rFonts w:hint="default" w:ascii="Verdana" w:hAnsi="Verdana" w:cs="Verdana"/>
+                <w:b w:val="0"/>
+                <w:i w:val="0"/>
+                <w:caps w:val="0"/>
+                <w:color w:val="000000"/>
+                <w:spacing w:val="0"/>
+                <w:sz w:val="20"/>
+                <w:szCs w:val="20"/>
+              </w:rPr>
+            </w:pPr>
+          </w:p>
+        </w:tc>
+        <w:tc>
+          <w:tcPr>
+            <w:tcW w:w="1040" w:type="dxa"/>
+            <w:tcBorders>
+              <w:top w:val="single" w:color="C0C0C0" w:sz="6" w:space="0"/>
+              <w:left w:val="single" w:color="C0C0C0" w:sz="6" w:space="0"/>
+              <w:bottom w:val="single" w:color="C0C0C0" w:sz="6" w:space="0"/>
+              <w:right w:val="single" w:color="C0C0C0" w:sz="6" w:space="0"/>
+            </w:tcBorders>
+            <w:shd w:val="clear" w:color="auto" w:fill="FFFFFF"/>
+            <w:tcMar>
+              <w:top w:w="45" w:type="dxa"/>
+              <w:left w:w="45" w:type="dxa"/>
+              <w:bottom w:w="45" w:type="dxa"/>
+              <w:right w:w="45" w:type="dxa"/>
+            </w:tcMar>
+            <w:vAlign w:val="center"/>
+          </w:tcPr>
+          <w:p>
+            <w:pPr>
+              <w:keepNext w:val="0"/>
+              <w:keepLines w:val="0"/>
+              <w:widowControl/>
+              <w:suppressLineNumbers w:val="0"/>
+              <w:ind w:left="0" w:firstLine="0"/>
+              <w:jc w:val="center"/>
+              <w:rPr>
+                <w:rFonts w:hint="default" w:ascii="Verdana" w:hAnsi="Verdana" w:cs="Verdana"/>
+                <w:b w:val="0"/>
+                <w:i w:val="0"/>
+                <w:caps w:val="0"/>
+                <w:color w:val="000000"/>
+                <w:spacing w:val="0"/>
+                <w:sz w:val="20"/>
+                <w:szCs w:val="20"/>
+              </w:rPr>
+            </w:pPr>
+            <w:r>
+              <w:rPr>
+                <w:rFonts w:hint="default" w:ascii="Verdana" w:hAnsi="Verdana" w:eastAsia="宋体" w:cs="Verdana"/>
+                <w:b w:val="0"/>
+                <w:i w:val="0"/>
+                <w:caps w:val="0"/>
+                <w:color w:val="000000"/>
+                <w:spacing w:val="0"/>
+                <w:kern w:val="0"/>
+                <w:sz w:val="20"/>
+                <w:szCs w:val="20"/>
+                <w:bdr w:val="none" w:color="auto" w:sz="0" w:space="0"/>
+                <w:lang w:val="en-US" w:eastAsia="zh-CN" w:bidi="ar"/>
+              </w:rPr>
+              <w:t>password</w:t>
+            </w:r>
+          </w:p>
+        </w:tc>
+        <w:tc>
+          <w:tcPr>
+            <w:tcW w:w="5316" w:type="dxa"/>
+            <w:tcBorders>
+              <w:top w:val="single" w:color="C0C0C0" w:sz="6" w:space="0"/>
+              <w:left w:val="single" w:color="C0C0C0" w:sz="6" w:space="0"/>
+              <w:bottom w:val="single" w:color="C0C0C0" w:sz="6" w:space="0"/>
+              <w:right w:val="single" w:color="C0C0C0" w:sz="6" w:space="0"/>
+            </w:tcBorders>
+            <w:shd w:val="clear" w:color="auto" w:fill="FFFFFF"/>
+            <w:tcMar>
+              <w:top w:w="45" w:type="dxa"/>
+              <w:left w:w="45" w:type="dxa"/>
+              <w:bottom w:w="45" w:type="dxa"/>
+              <w:right w:w="45" w:type="dxa"/>
+            </w:tcMar>
+            <w:vAlign w:val="top"/>
+          </w:tcPr>
+          <w:p>
+            <w:pPr>
+              <w:keepNext w:val="0"/>
+              <w:keepLines w:val="0"/>
+              <w:widowControl/>
+              <w:suppressLineNumbers w:val="0"/>
+              <w:ind w:left="0" w:firstLine="0"/>
+              <w:jc w:val="left"/>
+              <w:rPr>
+                <w:rFonts w:hint="default" w:ascii="Verdana" w:hAnsi="Verdana" w:cs="Verdana"/>
+                <w:b w:val="0"/>
+                <w:i w:val="0"/>
+                <w:caps w:val="0"/>
+                <w:color w:val="000000"/>
+                <w:spacing w:val="0"/>
+                <w:sz w:val="20"/>
+                <w:szCs w:val="20"/>
+              </w:rPr>
+            </w:pPr>
+            <w:r>
+              <w:rPr>
+                <w:rFonts w:hint="default" w:ascii="Verdana" w:hAnsi="Verdana" w:eastAsia="宋体" w:cs="Verdana"/>
+                <w:b w:val="0"/>
+                <w:i w:val="0"/>
+                <w:caps w:val="0"/>
+                <w:color w:val="000000"/>
+                <w:spacing w:val="0"/>
+                <w:kern w:val="0"/>
+                <w:sz w:val="20"/>
+                <w:szCs w:val="20"/>
+                <w:bdr w:val="none" w:color="auto" w:sz="0" w:space="0"/>
+                <w:lang w:val="en-US" w:eastAsia="zh-CN" w:bidi="ar"/>
+              </w:rPr>
+              <w:t>修改用户的密码. 将用户输入的密码,作为用户的新密码更新shadow文件</w:t>
+            </w:r>
+          </w:p>
+        </w:tc>
+      </w:tr>
+      <w:tr>
+        <w:tblPrEx>
+          <w:tblBorders>
+            <w:top w:val="single" w:color="C0C0C0" w:sz="6" w:space="0"/>
+            <w:left w:val="single" w:color="C0C0C0" w:sz="6" w:space="0"/>
+            <w:bottom w:val="single" w:color="C0C0C0" w:sz="6" w:space="0"/>
+            <w:right w:val="single" w:color="C0C0C0" w:sz="6" w:space="0"/>
+            <w:insideH w:val="outset" w:color="auto" w:sz="6" w:space="0"/>
+            <w:insideV w:val="outset" w:color="auto" w:sz="6" w:space="0"/>
+          </w:tblBorders>
+          <w:tblLayout w:type="fixed"/>
+          <w:tblCellMar>
+            <w:top w:w="15" w:type="dxa"/>
+            <w:left w:w="15" w:type="dxa"/>
+            <w:bottom w:w="15" w:type="dxa"/>
+            <w:right w:w="15" w:type="dxa"/>
+          </w:tblCellMar>
+        </w:tblPrEx>
+        <w:tc>
+          <w:tcPr>
+            <w:tcW w:w="2040" w:type="dxa"/>
+            <w:tcBorders>
+              <w:top w:val="single" w:color="C0C0C0" w:sz="6" w:space="0"/>
+              <w:left w:val="single" w:color="C0C0C0" w:sz="6" w:space="0"/>
+              <w:bottom w:val="single" w:color="C0C0C0" w:sz="6" w:space="0"/>
+              <w:right w:val="single" w:color="C0C0C0" w:sz="6" w:space="0"/>
+            </w:tcBorders>
+            <w:shd w:val="clear" w:color="auto" w:fill="FFFFFF"/>
+            <w:tcMar>
+              <w:top w:w="45" w:type="dxa"/>
+              <w:left w:w="45" w:type="dxa"/>
+              <w:bottom w:w="45" w:type="dxa"/>
+              <w:right w:w="45" w:type="dxa"/>
+            </w:tcMar>
+            <w:vAlign w:val="top"/>
+          </w:tcPr>
+          <w:p>
+            <w:pPr>
+              <w:keepNext w:val="0"/>
+              <w:keepLines w:val="0"/>
+              <w:widowControl/>
+              <w:suppressLineNumbers w:val="0"/>
+              <w:ind w:left="0" w:firstLine="0"/>
+              <w:jc w:val="left"/>
+              <w:rPr>
+                <w:rFonts w:hint="default" w:ascii="Verdana" w:hAnsi="Verdana" w:cs="Verdana"/>
+                <w:b w:val="0"/>
+                <w:i w:val="0"/>
+                <w:caps w:val="0"/>
+                <w:color w:val="000000"/>
+                <w:spacing w:val="0"/>
+                <w:sz w:val="20"/>
+                <w:szCs w:val="20"/>
+              </w:rPr>
+            </w:pPr>
+            <w:r>
+              <w:rPr>
+                <w:rFonts w:hint="default" w:ascii="Verdana" w:hAnsi="Verdana" w:eastAsia="宋体" w:cs="Verdana"/>
+                <w:b w:val="0"/>
+                <w:i w:val="0"/>
+                <w:caps w:val="0"/>
+                <w:color w:val="000000"/>
+                <w:spacing w:val="0"/>
+                <w:kern w:val="0"/>
+                <w:sz w:val="20"/>
+                <w:szCs w:val="20"/>
+                <w:bdr w:val="none" w:color="auto" w:sz="0" w:space="0"/>
+                <w:lang w:val="en-US" w:eastAsia="zh-CN" w:bidi="ar"/>
+              </w:rPr>
+              <w:t>pam_shells.so</w:t>
+            </w:r>
+          </w:p>
+        </w:tc>
+        <w:tc>
+          <w:tcPr>
+            <w:tcW w:w="1040" w:type="dxa"/>
+            <w:tcBorders>
+              <w:top w:val="single" w:color="C0C0C0" w:sz="6" w:space="0"/>
+              <w:left w:val="single" w:color="C0C0C0" w:sz="6" w:space="0"/>
+              <w:bottom w:val="single" w:color="C0C0C0" w:sz="6" w:space="0"/>
+              <w:right w:val="single" w:color="C0C0C0" w:sz="6" w:space="0"/>
+            </w:tcBorders>
+            <w:shd w:val="clear" w:color="auto" w:fill="FFFFFF"/>
+            <w:tcMar>
+              <w:top w:w="45" w:type="dxa"/>
+              <w:left w:w="45" w:type="dxa"/>
+              <w:bottom w:w="45" w:type="dxa"/>
+              <w:right w:w="45" w:type="dxa"/>
+            </w:tcMar>
+            <w:vAlign w:val="top"/>
+          </w:tcPr>
+          <w:p>
+            <w:pPr>
+              <w:pStyle w:val="5"/>
+              <w:keepNext w:val="0"/>
+              <w:keepLines w:val="0"/>
+              <w:widowControl/>
+              <w:suppressLineNumbers w:val="0"/>
+              <w:spacing w:before="150" w:beforeAutospacing="0" w:after="150" w:afterAutospacing="0"/>
+              <w:ind w:left="0" w:right="0" w:firstLine="0"/>
+            </w:pPr>
+            <w:r>
+              <w:rPr>
+                <w:rFonts w:hint="default" w:ascii="Verdana" w:hAnsi="Verdana" w:cs="Verdana"/>
+                <w:b w:val="0"/>
+                <w:i w:val="0"/>
+                <w:caps w:val="0"/>
+                <w:color w:val="000000"/>
+                <w:spacing w:val="0"/>
+                <w:sz w:val="20"/>
+                <w:szCs w:val="20"/>
+              </w:rPr>
+              <w:t>auth</w:t>
+            </w:r>
+          </w:p>
+          <w:p>
+            <w:pPr>
+              <w:pStyle w:val="5"/>
+              <w:keepNext w:val="0"/>
+              <w:keepLines w:val="0"/>
+              <w:widowControl/>
+              <w:suppressLineNumbers w:val="0"/>
+              <w:spacing w:before="150" w:beforeAutospacing="0" w:after="150" w:afterAutospacing="0"/>
+              <w:ind w:left="0" w:right="0" w:firstLine="0"/>
+            </w:pPr>
+            <w:r>
+              <w:rPr>
+                <w:rFonts w:hint="default" w:ascii="Verdana" w:hAnsi="Verdana" w:cs="Verdana"/>
+                <w:b w:val="0"/>
+                <w:i w:val="0"/>
+                <w:caps w:val="0"/>
+                <w:color w:val="000000"/>
+                <w:spacing w:val="0"/>
+                <w:sz w:val="20"/>
+                <w:szCs w:val="20"/>
+              </w:rPr>
+              <w:t>account </w:t>
+            </w:r>
+          </w:p>
+        </w:tc>
+        <w:tc>
+          <w:tcPr>
+            <w:tcW w:w="5316" w:type="dxa"/>
+            <w:tcBorders>
+              <w:top w:val="single" w:color="C0C0C0" w:sz="6" w:space="0"/>
+              <w:left w:val="single" w:color="C0C0C0" w:sz="6" w:space="0"/>
+              <w:bottom w:val="single" w:color="C0C0C0" w:sz="6" w:space="0"/>
+              <w:right w:val="single" w:color="C0C0C0" w:sz="6" w:space="0"/>
+            </w:tcBorders>
+            <w:shd w:val="clear" w:color="auto" w:fill="FFFFFF"/>
+            <w:tcMar>
+              <w:top w:w="45" w:type="dxa"/>
+              <w:left w:w="45" w:type="dxa"/>
+              <w:bottom w:w="45" w:type="dxa"/>
+              <w:right w:w="45" w:type="dxa"/>
+            </w:tcMar>
+            <w:vAlign w:val="top"/>
+          </w:tcPr>
+          <w:p>
+            <w:pPr>
+              <w:keepNext w:val="0"/>
+              <w:keepLines w:val="0"/>
+              <w:widowControl/>
+              <w:suppressLineNumbers w:val="0"/>
+              <w:ind w:left="0" w:firstLine="0"/>
+              <w:jc w:val="left"/>
+              <w:rPr>
+                <w:rFonts w:hint="default" w:ascii="Verdana" w:hAnsi="Verdana" w:cs="Verdana"/>
+                <w:b w:val="0"/>
+                <w:i w:val="0"/>
+                <w:caps w:val="0"/>
+                <w:color w:val="000000"/>
+                <w:spacing w:val="0"/>
+                <w:sz w:val="20"/>
+                <w:szCs w:val="20"/>
+              </w:rPr>
+            </w:pPr>
+            <w:r>
+              <w:rPr>
+                <w:rFonts w:hint="default" w:ascii="Verdana" w:hAnsi="Verdana" w:eastAsia="宋体" w:cs="Verdana"/>
+                <w:b w:val="0"/>
+                <w:i w:val="0"/>
+                <w:caps w:val="0"/>
+                <w:color w:val="000000"/>
+                <w:spacing w:val="0"/>
+                <w:kern w:val="0"/>
+                <w:sz w:val="20"/>
+                <w:szCs w:val="20"/>
+                <w:bdr w:val="none" w:color="auto" w:sz="0" w:space="0"/>
+                <w:lang w:val="en-US" w:eastAsia="zh-CN" w:bidi="ar"/>
+              </w:rPr>
+              <w:t>如果用户想登录系统，那么它的shell必须是在/etc/shells文件中之一的shell</w:t>
+            </w:r>
+          </w:p>
+        </w:tc>
+      </w:tr>
+      <w:tr>
+        <w:tblPrEx>
+          <w:tblBorders>
+            <w:top w:val="single" w:color="C0C0C0" w:sz="6" w:space="0"/>
+            <w:left w:val="single" w:color="C0C0C0" w:sz="6" w:space="0"/>
+            <w:bottom w:val="single" w:color="C0C0C0" w:sz="6" w:space="0"/>
+            <w:right w:val="single" w:color="C0C0C0" w:sz="6" w:space="0"/>
+            <w:insideH w:val="outset" w:color="auto" w:sz="6" w:space="0"/>
+            <w:insideV w:val="outset" w:color="auto" w:sz="6" w:space="0"/>
+          </w:tblBorders>
+          <w:tblLayout w:type="fixed"/>
+          <w:tblCellMar>
+            <w:top w:w="15" w:type="dxa"/>
+            <w:left w:w="15" w:type="dxa"/>
+            <w:bottom w:w="15" w:type="dxa"/>
+            <w:right w:w="15" w:type="dxa"/>
+          </w:tblCellMar>
+        </w:tblPrEx>
+        <w:tc>
+          <w:tcPr>
+            <w:tcW w:w="2040" w:type="dxa"/>
+            <w:tcBorders>
+              <w:top w:val="single" w:color="C0C0C0" w:sz="6" w:space="0"/>
+              <w:left w:val="single" w:color="C0C0C0" w:sz="6" w:space="0"/>
+              <w:bottom w:val="single" w:color="C0C0C0" w:sz="6" w:space="0"/>
+              <w:right w:val="single" w:color="C0C0C0" w:sz="6" w:space="0"/>
+            </w:tcBorders>
+            <w:shd w:val="clear" w:color="auto" w:fill="FFFFFF"/>
+            <w:tcMar>
+              <w:top w:w="45" w:type="dxa"/>
+              <w:left w:w="45" w:type="dxa"/>
+              <w:bottom w:w="45" w:type="dxa"/>
+              <w:right w:w="45" w:type="dxa"/>
+            </w:tcMar>
+            <w:vAlign w:val="top"/>
+          </w:tcPr>
+          <w:p>
+            <w:pPr>
+              <w:keepNext w:val="0"/>
+              <w:keepLines w:val="0"/>
+              <w:widowControl/>
+              <w:suppressLineNumbers w:val="0"/>
+              <w:ind w:left="0" w:firstLine="0"/>
+              <w:jc w:val="left"/>
+              <w:rPr>
+                <w:rFonts w:hint="default" w:ascii="Verdana" w:hAnsi="Verdana" w:cs="Verdana"/>
+                <w:b w:val="0"/>
+                <w:i w:val="0"/>
+                <w:caps w:val="0"/>
+                <w:color w:val="000000"/>
+                <w:spacing w:val="0"/>
+                <w:sz w:val="20"/>
+                <w:szCs w:val="20"/>
+              </w:rPr>
+            </w:pPr>
+            <w:r>
+              <w:rPr>
+                <w:rFonts w:hint="default" w:ascii="Verdana" w:hAnsi="Verdana" w:eastAsia="宋体" w:cs="Verdana"/>
+                <w:b w:val="0"/>
+                <w:i w:val="0"/>
+                <w:caps w:val="0"/>
+                <w:color w:val="000000"/>
+                <w:spacing w:val="0"/>
+                <w:kern w:val="0"/>
+                <w:sz w:val="20"/>
+                <w:szCs w:val="20"/>
+                <w:bdr w:val="none" w:color="auto" w:sz="0" w:space="0"/>
+                <w:lang w:val="en-US" w:eastAsia="zh-CN" w:bidi="ar"/>
+              </w:rPr>
+              <w:t>pam_deny.so</w:t>
+            </w:r>
+          </w:p>
+        </w:tc>
+        <w:tc>
+          <w:tcPr>
+            <w:tcW w:w="1040" w:type="dxa"/>
+            <w:tcBorders>
+              <w:top w:val="single" w:color="C0C0C0" w:sz="6" w:space="0"/>
+              <w:left w:val="single" w:color="C0C0C0" w:sz="6" w:space="0"/>
+              <w:bottom w:val="single" w:color="C0C0C0" w:sz="6" w:space="0"/>
+              <w:right w:val="single" w:color="C0C0C0" w:sz="6" w:space="0"/>
+            </w:tcBorders>
+            <w:shd w:val="clear" w:color="auto" w:fill="FFFFFF"/>
+            <w:tcMar>
+              <w:top w:w="45" w:type="dxa"/>
+              <w:left w:w="45" w:type="dxa"/>
+              <w:bottom w:w="45" w:type="dxa"/>
+              <w:right w:w="45" w:type="dxa"/>
+            </w:tcMar>
+            <w:vAlign w:val="top"/>
+          </w:tcPr>
+          <w:p>
+            <w:pPr>
+              <w:pStyle w:val="5"/>
+              <w:keepNext w:val="0"/>
+              <w:keepLines w:val="0"/>
+              <w:widowControl/>
+              <w:suppressLineNumbers w:val="0"/>
+              <w:spacing w:before="150" w:beforeAutospacing="0" w:after="150" w:afterAutospacing="0"/>
+              <w:ind w:left="0" w:right="0" w:firstLine="0"/>
+            </w:pPr>
+            <w:r>
+              <w:rPr>
+                <w:rFonts w:hint="default" w:ascii="Verdana" w:hAnsi="Verdana" w:cs="Verdana"/>
+                <w:b w:val="0"/>
+                <w:i w:val="0"/>
+                <w:caps w:val="0"/>
+                <w:color w:val="000000"/>
+                <w:spacing w:val="0"/>
+                <w:sz w:val="20"/>
+                <w:szCs w:val="20"/>
+              </w:rPr>
+              <w:t>account</w:t>
+            </w:r>
+          </w:p>
+          <w:p>
+            <w:pPr>
+              <w:pStyle w:val="5"/>
+              <w:keepNext w:val="0"/>
+              <w:keepLines w:val="0"/>
+              <w:widowControl/>
+              <w:suppressLineNumbers w:val="0"/>
+              <w:spacing w:before="150" w:beforeAutospacing="0" w:after="150" w:afterAutospacing="0"/>
+              <w:ind w:left="0" w:right="0" w:firstLine="0"/>
+            </w:pPr>
+            <w:r>
+              <w:rPr>
+                <w:rFonts w:hint="default" w:ascii="Verdana" w:hAnsi="Verdana" w:cs="Verdana"/>
+                <w:b w:val="0"/>
+                <w:i w:val="0"/>
+                <w:caps w:val="0"/>
+                <w:color w:val="000000"/>
+                <w:spacing w:val="0"/>
+                <w:sz w:val="20"/>
+                <w:szCs w:val="20"/>
+              </w:rPr>
+              <w:t>auth</w:t>
+            </w:r>
+          </w:p>
+          <w:p>
+            <w:pPr>
+              <w:pStyle w:val="5"/>
+              <w:keepNext w:val="0"/>
+              <w:keepLines w:val="0"/>
+              <w:widowControl/>
+              <w:suppressLineNumbers w:val="0"/>
+              <w:spacing w:before="150" w:beforeAutospacing="0" w:after="150" w:afterAutospacing="0"/>
+              <w:ind w:left="0" w:right="0" w:firstLine="0"/>
+            </w:pPr>
+            <w:r>
+              <w:rPr>
+                <w:rFonts w:hint="default" w:ascii="Verdana" w:hAnsi="Verdana" w:cs="Verdana"/>
+                <w:b w:val="0"/>
+                <w:i w:val="0"/>
+                <w:caps w:val="0"/>
+                <w:color w:val="000000"/>
+                <w:spacing w:val="0"/>
+                <w:sz w:val="20"/>
+                <w:szCs w:val="20"/>
+              </w:rPr>
+              <w:t>password</w:t>
+            </w:r>
+          </w:p>
+          <w:p>
+            <w:pPr>
+              <w:pStyle w:val="5"/>
+              <w:keepNext w:val="0"/>
+              <w:keepLines w:val="0"/>
+              <w:widowControl/>
+              <w:suppressLineNumbers w:val="0"/>
+              <w:spacing w:before="150" w:beforeAutospacing="0" w:after="150" w:afterAutospacing="0"/>
+              <w:ind w:left="0" w:right="0" w:firstLine="0"/>
+            </w:pPr>
+            <w:r>
+              <w:rPr>
+                <w:rFonts w:hint="default" w:ascii="Verdana" w:hAnsi="Verdana" w:cs="Verdana"/>
+                <w:b w:val="0"/>
+                <w:i w:val="0"/>
+                <w:caps w:val="0"/>
+                <w:color w:val="000000"/>
+                <w:spacing w:val="0"/>
+                <w:sz w:val="20"/>
+                <w:szCs w:val="20"/>
+              </w:rPr>
+              <w:t>session</w:t>
+            </w:r>
+          </w:p>
+        </w:tc>
+        <w:tc>
+          <w:tcPr>
+            <w:tcW w:w="5316" w:type="dxa"/>
+            <w:tcBorders>
+              <w:top w:val="single" w:color="C0C0C0" w:sz="6" w:space="0"/>
+              <w:left w:val="single" w:color="C0C0C0" w:sz="6" w:space="0"/>
+              <w:bottom w:val="single" w:color="C0C0C0" w:sz="6" w:space="0"/>
+              <w:right w:val="single" w:color="C0C0C0" w:sz="6" w:space="0"/>
+            </w:tcBorders>
+            <w:shd w:val="clear" w:color="auto" w:fill="FFFFFF"/>
+            <w:tcMar>
+              <w:top w:w="45" w:type="dxa"/>
+              <w:left w:w="45" w:type="dxa"/>
+              <w:bottom w:w="45" w:type="dxa"/>
+              <w:right w:w="45" w:type="dxa"/>
+            </w:tcMar>
+            <w:vAlign w:val="center"/>
+          </w:tcPr>
+          <w:p>
+            <w:pPr>
+              <w:keepNext w:val="0"/>
+              <w:keepLines w:val="0"/>
+              <w:widowControl/>
+              <w:suppressLineNumbers w:val="0"/>
+              <w:ind w:left="0" w:firstLine="0"/>
+              <w:jc w:val="center"/>
+              <w:rPr>
+                <w:rFonts w:hint="default" w:ascii="Verdana" w:hAnsi="Verdana" w:cs="Verdana"/>
+                <w:b w:val="0"/>
+                <w:i w:val="0"/>
+                <w:caps w:val="0"/>
+                <w:color w:val="000000"/>
+                <w:spacing w:val="0"/>
+                <w:sz w:val="20"/>
+                <w:szCs w:val="20"/>
+              </w:rPr>
+            </w:pPr>
+            <w:r>
+              <w:rPr>
+                <w:rFonts w:hint="default" w:ascii="Verdana" w:hAnsi="Verdana" w:eastAsia="宋体" w:cs="Verdana"/>
+                <w:b w:val="0"/>
+                <w:i w:val="0"/>
+                <w:caps w:val="0"/>
+                <w:color w:val="000000"/>
+                <w:spacing w:val="0"/>
+                <w:kern w:val="0"/>
+                <w:sz w:val="20"/>
+                <w:szCs w:val="20"/>
+                <w:bdr w:val="none" w:color="auto" w:sz="0" w:space="0"/>
+                <w:lang w:val="en-US" w:eastAsia="zh-CN" w:bidi="ar"/>
+              </w:rPr>
+              <w:t>该模块可用于拒绝访问</w:t>
+            </w:r>
+          </w:p>
+        </w:tc>
+      </w:tr>
+      <w:tr>
+        <w:tblPrEx>
+          <w:tblBorders>
+            <w:top w:val="single" w:color="C0C0C0" w:sz="6" w:space="0"/>
+            <w:left w:val="single" w:color="C0C0C0" w:sz="6" w:space="0"/>
+            <w:bottom w:val="single" w:color="C0C0C0" w:sz="6" w:space="0"/>
+            <w:right w:val="single" w:color="C0C0C0" w:sz="6" w:space="0"/>
+            <w:insideH w:val="outset" w:color="auto" w:sz="6" w:space="0"/>
+            <w:insideV w:val="outset" w:color="auto" w:sz="6" w:space="0"/>
+          </w:tblBorders>
+          <w:tblLayout w:type="fixed"/>
+          <w:tblCellMar>
+            <w:top w:w="15" w:type="dxa"/>
+            <w:left w:w="15" w:type="dxa"/>
+            <w:bottom w:w="15" w:type="dxa"/>
+            <w:right w:w="15" w:type="dxa"/>
+          </w:tblCellMar>
+        </w:tblPrEx>
+        <w:tc>
+          <w:tcPr>
+            <w:tcW w:w="2040" w:type="dxa"/>
+            <w:tcBorders>
+              <w:top w:val="single" w:color="C0C0C0" w:sz="6" w:space="0"/>
+              <w:left w:val="single" w:color="C0C0C0" w:sz="6" w:space="0"/>
+              <w:bottom w:val="single" w:color="C0C0C0" w:sz="6" w:space="0"/>
+              <w:right w:val="single" w:color="C0C0C0" w:sz="6" w:space="0"/>
+            </w:tcBorders>
+            <w:shd w:val="clear" w:color="auto" w:fill="FFFFFF"/>
+            <w:tcMar>
+              <w:top w:w="45" w:type="dxa"/>
+              <w:left w:w="45" w:type="dxa"/>
+              <w:bottom w:w="45" w:type="dxa"/>
+              <w:right w:w="45" w:type="dxa"/>
+            </w:tcMar>
+            <w:vAlign w:val="top"/>
+          </w:tcPr>
+          <w:p>
+            <w:pPr>
+              <w:keepNext w:val="0"/>
+              <w:keepLines w:val="0"/>
+              <w:widowControl/>
+              <w:suppressLineNumbers w:val="0"/>
+              <w:ind w:left="0" w:firstLine="0"/>
+              <w:jc w:val="left"/>
+              <w:rPr>
+                <w:rFonts w:hint="default" w:ascii="Verdana" w:hAnsi="Verdana" w:cs="Verdana"/>
+                <w:b w:val="0"/>
+                <w:i w:val="0"/>
+                <w:caps w:val="0"/>
+                <w:color w:val="000000"/>
+                <w:spacing w:val="0"/>
+                <w:sz w:val="20"/>
+                <w:szCs w:val="20"/>
+              </w:rPr>
+            </w:pPr>
+            <w:r>
+              <w:rPr>
+                <w:rFonts w:hint="default" w:ascii="Verdana" w:hAnsi="Verdana" w:eastAsia="宋体" w:cs="Verdana"/>
+                <w:b w:val="0"/>
+                <w:i w:val="0"/>
+                <w:caps w:val="0"/>
+                <w:color w:val="000000"/>
+                <w:spacing w:val="0"/>
+                <w:kern w:val="0"/>
+                <w:sz w:val="20"/>
+                <w:szCs w:val="20"/>
+                <w:bdr w:val="none" w:color="auto" w:sz="0" w:space="0"/>
+                <w:lang w:val="en-US" w:eastAsia="zh-CN" w:bidi="ar"/>
+              </w:rPr>
+              <w:t>pam_permit.so</w:t>
+            </w:r>
+          </w:p>
+        </w:tc>
+        <w:tc>
+          <w:tcPr>
+            <w:tcW w:w="1040" w:type="dxa"/>
+            <w:tcBorders>
+              <w:top w:val="single" w:color="C0C0C0" w:sz="6" w:space="0"/>
+              <w:left w:val="single" w:color="C0C0C0" w:sz="6" w:space="0"/>
+              <w:bottom w:val="single" w:color="C0C0C0" w:sz="6" w:space="0"/>
+              <w:right w:val="single" w:color="C0C0C0" w:sz="6" w:space="0"/>
+            </w:tcBorders>
+            <w:shd w:val="clear" w:color="auto" w:fill="FFFFFF"/>
+            <w:tcMar>
+              <w:top w:w="45" w:type="dxa"/>
+              <w:left w:w="45" w:type="dxa"/>
+              <w:bottom w:w="45" w:type="dxa"/>
+              <w:right w:w="45" w:type="dxa"/>
+            </w:tcMar>
+            <w:vAlign w:val="top"/>
+          </w:tcPr>
+          <w:p>
+            <w:pPr>
+              <w:pStyle w:val="5"/>
+              <w:keepNext w:val="0"/>
+              <w:keepLines w:val="0"/>
+              <w:widowControl/>
+              <w:suppressLineNumbers w:val="0"/>
+              <w:spacing w:before="150" w:beforeAutospacing="0" w:after="150" w:afterAutospacing="0"/>
+              <w:ind w:left="0" w:right="0" w:firstLine="0"/>
+            </w:pPr>
+            <w:r>
+              <w:rPr>
+                <w:rFonts w:hint="default" w:ascii="Verdana" w:hAnsi="Verdana" w:cs="Verdana"/>
+                <w:b w:val="0"/>
+                <w:i w:val="0"/>
+                <w:caps w:val="0"/>
+                <w:color w:val="000000"/>
+                <w:spacing w:val="0"/>
+                <w:sz w:val="20"/>
+                <w:szCs w:val="20"/>
+              </w:rPr>
+              <w:t>auth</w:t>
+            </w:r>
+          </w:p>
+          <w:p>
+            <w:pPr>
+              <w:pStyle w:val="5"/>
+              <w:keepNext w:val="0"/>
+              <w:keepLines w:val="0"/>
+              <w:widowControl/>
+              <w:suppressLineNumbers w:val="0"/>
+              <w:spacing w:before="150" w:beforeAutospacing="0" w:after="150" w:afterAutospacing="0"/>
+              <w:ind w:left="0" w:right="0" w:firstLine="0"/>
+            </w:pPr>
+            <w:r>
+              <w:rPr>
+                <w:rFonts w:hint="default" w:ascii="Verdana" w:hAnsi="Verdana" w:cs="Verdana"/>
+                <w:b w:val="0"/>
+                <w:i w:val="0"/>
+                <w:caps w:val="0"/>
+                <w:color w:val="000000"/>
+                <w:spacing w:val="0"/>
+                <w:sz w:val="20"/>
+                <w:szCs w:val="20"/>
+              </w:rPr>
+              <w:t>account</w:t>
+            </w:r>
+          </w:p>
+          <w:p>
+            <w:pPr>
+              <w:pStyle w:val="5"/>
+              <w:keepNext w:val="0"/>
+              <w:keepLines w:val="0"/>
+              <w:widowControl/>
+              <w:suppressLineNumbers w:val="0"/>
+              <w:spacing w:before="150" w:beforeAutospacing="0" w:after="150" w:afterAutospacing="0"/>
+              <w:ind w:left="0" w:right="0" w:firstLine="0"/>
+            </w:pPr>
+            <w:r>
+              <w:rPr>
+                <w:rFonts w:hint="default" w:ascii="Verdana" w:hAnsi="Verdana" w:cs="Verdana"/>
+                <w:b w:val="0"/>
+                <w:i w:val="0"/>
+                <w:caps w:val="0"/>
+                <w:color w:val="000000"/>
+                <w:spacing w:val="0"/>
+                <w:sz w:val="20"/>
+                <w:szCs w:val="20"/>
+              </w:rPr>
+              <w:t>password</w:t>
+            </w:r>
+          </w:p>
+          <w:p>
+            <w:pPr>
+              <w:pStyle w:val="5"/>
+              <w:keepNext w:val="0"/>
+              <w:keepLines w:val="0"/>
+              <w:widowControl/>
+              <w:suppressLineNumbers w:val="0"/>
+              <w:spacing w:before="150" w:beforeAutospacing="0" w:after="150" w:afterAutospacing="0"/>
+              <w:ind w:left="0" w:right="0" w:firstLine="0"/>
+            </w:pPr>
+            <w:r>
+              <w:rPr>
+                <w:rFonts w:hint="default" w:ascii="Verdana" w:hAnsi="Verdana" w:cs="Verdana"/>
+                <w:b w:val="0"/>
+                <w:i w:val="0"/>
+                <w:caps w:val="0"/>
+                <w:color w:val="000000"/>
+                <w:spacing w:val="0"/>
+                <w:sz w:val="20"/>
+                <w:szCs w:val="20"/>
+              </w:rPr>
+              <w:t>session</w:t>
+            </w:r>
+          </w:p>
+        </w:tc>
+        <w:tc>
+          <w:tcPr>
+            <w:tcW w:w="5316" w:type="dxa"/>
+            <w:tcBorders>
+              <w:top w:val="single" w:color="C0C0C0" w:sz="6" w:space="0"/>
+              <w:left w:val="single" w:color="C0C0C0" w:sz="6" w:space="0"/>
+              <w:bottom w:val="single" w:color="C0C0C0" w:sz="6" w:space="0"/>
+              <w:right w:val="single" w:color="C0C0C0" w:sz="6" w:space="0"/>
+            </w:tcBorders>
+            <w:shd w:val="clear" w:color="auto" w:fill="FFFFFF"/>
+            <w:tcMar>
+              <w:top w:w="45" w:type="dxa"/>
+              <w:left w:w="45" w:type="dxa"/>
+              <w:bottom w:w="45" w:type="dxa"/>
+              <w:right w:w="45" w:type="dxa"/>
+            </w:tcMar>
+            <w:vAlign w:val="center"/>
+          </w:tcPr>
+          <w:p>
+            <w:pPr>
+              <w:keepNext w:val="0"/>
+              <w:keepLines w:val="0"/>
+              <w:widowControl/>
+              <w:suppressLineNumbers w:val="0"/>
+              <w:ind w:left="0" w:firstLine="0"/>
+              <w:jc w:val="center"/>
+              <w:rPr>
+                <w:rFonts w:hint="default" w:ascii="Verdana" w:hAnsi="Verdana" w:cs="Verdana"/>
+                <w:b w:val="0"/>
+                <w:i w:val="0"/>
+                <w:caps w:val="0"/>
+                <w:color w:val="000000"/>
+                <w:spacing w:val="0"/>
+                <w:sz w:val="20"/>
+                <w:szCs w:val="20"/>
+              </w:rPr>
+            </w:pPr>
+            <w:r>
+              <w:rPr>
+                <w:rFonts w:hint="default" w:ascii="Verdana" w:hAnsi="Verdana" w:eastAsia="宋体" w:cs="Verdana"/>
+                <w:b w:val="0"/>
+                <w:i w:val="0"/>
+                <w:caps w:val="0"/>
+                <w:color w:val="000000"/>
+                <w:spacing w:val="0"/>
+                <w:kern w:val="0"/>
+                <w:sz w:val="20"/>
+                <w:szCs w:val="20"/>
+                <w:bdr w:val="none" w:color="auto" w:sz="0" w:space="0"/>
+                <w:lang w:val="en-US" w:eastAsia="zh-CN" w:bidi="ar"/>
+              </w:rPr>
+              <w:t>模块任何时候都返回成功.</w:t>
+            </w:r>
+          </w:p>
+        </w:tc>
+      </w:tr>
+      <w:tr>
+        <w:tblPrEx>
+          <w:tblBorders>
+            <w:top w:val="single" w:color="C0C0C0" w:sz="6" w:space="0"/>
+            <w:left w:val="single" w:color="C0C0C0" w:sz="6" w:space="0"/>
+            <w:bottom w:val="single" w:color="C0C0C0" w:sz="6" w:space="0"/>
+            <w:right w:val="single" w:color="C0C0C0" w:sz="6" w:space="0"/>
+            <w:insideH w:val="outset" w:color="auto" w:sz="6" w:space="0"/>
+            <w:insideV w:val="outset" w:color="auto" w:sz="6" w:space="0"/>
+          </w:tblBorders>
+          <w:shd w:val="clear" w:color="auto" w:fill="FFFFFF"/>
+          <w:tblLayout w:type="fixed"/>
+          <w:tblCellMar>
+            <w:top w:w="15" w:type="dxa"/>
+            <w:left w:w="15" w:type="dxa"/>
+            <w:bottom w:w="15" w:type="dxa"/>
+            <w:right w:w="15" w:type="dxa"/>
+          </w:tblCellMar>
+        </w:tblPrEx>
+        <w:tc>
+          <w:tcPr>
+            <w:tcW w:w="2040" w:type="dxa"/>
+            <w:tcBorders>
+              <w:top w:val="single" w:color="C0C0C0" w:sz="6" w:space="0"/>
+              <w:left w:val="single" w:color="C0C0C0" w:sz="6" w:space="0"/>
+              <w:bottom w:val="single" w:color="C0C0C0" w:sz="6" w:space="0"/>
+              <w:right w:val="single" w:color="C0C0C0" w:sz="6" w:space="0"/>
+            </w:tcBorders>
+            <w:shd w:val="clear" w:color="auto" w:fill="FFFFFF"/>
+            <w:tcMar>
+              <w:top w:w="45" w:type="dxa"/>
+              <w:left w:w="45" w:type="dxa"/>
+              <w:bottom w:w="45" w:type="dxa"/>
+              <w:right w:w="45" w:type="dxa"/>
+            </w:tcMar>
+            <w:vAlign w:val="top"/>
+          </w:tcPr>
+          <w:p>
+            <w:pPr>
+              <w:keepNext w:val="0"/>
+              <w:keepLines w:val="0"/>
+              <w:widowControl/>
+              <w:suppressLineNumbers w:val="0"/>
+              <w:ind w:left="0" w:firstLine="0"/>
+              <w:jc w:val="left"/>
+              <w:rPr>
+                <w:rFonts w:hint="default" w:ascii="Verdana" w:hAnsi="Verdana" w:cs="Verdana"/>
+                <w:b w:val="0"/>
+                <w:i w:val="0"/>
+                <w:caps w:val="0"/>
+                <w:color w:val="000000"/>
+                <w:spacing w:val="0"/>
+                <w:sz w:val="20"/>
+                <w:szCs w:val="20"/>
+              </w:rPr>
+            </w:pPr>
+            <w:r>
+              <w:rPr>
+                <w:rFonts w:hint="default" w:ascii="Verdana" w:hAnsi="Verdana" w:eastAsia="宋体" w:cs="Verdana"/>
+                <w:b w:val="0"/>
+                <w:i w:val="0"/>
+                <w:caps w:val="0"/>
+                <w:color w:val="000000"/>
+                <w:spacing w:val="0"/>
+                <w:kern w:val="0"/>
+                <w:sz w:val="20"/>
+                <w:szCs w:val="20"/>
+                <w:bdr w:val="none" w:color="auto" w:sz="0" w:space="0"/>
+                <w:lang w:val="en-US" w:eastAsia="zh-CN" w:bidi="ar"/>
+              </w:rPr>
+              <w:t>pam_securetty.so</w:t>
+            </w:r>
+          </w:p>
+        </w:tc>
+        <w:tc>
+          <w:tcPr>
+            <w:tcW w:w="1040" w:type="dxa"/>
+            <w:tcBorders>
+              <w:top w:val="single" w:color="C0C0C0" w:sz="6" w:space="0"/>
+              <w:left w:val="single" w:color="C0C0C0" w:sz="6" w:space="0"/>
+              <w:bottom w:val="single" w:color="C0C0C0" w:sz="6" w:space="0"/>
+              <w:right w:val="single" w:color="C0C0C0" w:sz="6" w:space="0"/>
+            </w:tcBorders>
+            <w:shd w:val="clear" w:color="auto" w:fill="FFFFFF"/>
+            <w:tcMar>
+              <w:top w:w="45" w:type="dxa"/>
+              <w:left w:w="45" w:type="dxa"/>
+              <w:bottom w:w="45" w:type="dxa"/>
+              <w:right w:w="45" w:type="dxa"/>
+            </w:tcMar>
+            <w:vAlign w:val="top"/>
+          </w:tcPr>
+          <w:p>
+            <w:pPr>
+              <w:keepNext w:val="0"/>
+              <w:keepLines w:val="0"/>
+              <w:widowControl/>
+              <w:suppressLineNumbers w:val="0"/>
+              <w:ind w:left="0" w:firstLine="0"/>
+              <w:jc w:val="left"/>
+              <w:rPr>
+                <w:rFonts w:hint="default" w:ascii="Verdana" w:hAnsi="Verdana" w:cs="Verdana"/>
+                <w:b w:val="0"/>
+                <w:i w:val="0"/>
+                <w:caps w:val="0"/>
+                <w:color w:val="000000"/>
+                <w:spacing w:val="0"/>
+                <w:sz w:val="20"/>
+                <w:szCs w:val="20"/>
+              </w:rPr>
+            </w:pPr>
+            <w:r>
+              <w:rPr>
+                <w:rFonts w:hint="default" w:ascii="Verdana" w:hAnsi="Verdana" w:eastAsia="宋体" w:cs="Verdana"/>
+                <w:b w:val="0"/>
+                <w:i w:val="0"/>
+                <w:caps w:val="0"/>
+                <w:color w:val="000000"/>
+                <w:spacing w:val="0"/>
+                <w:kern w:val="0"/>
+                <w:sz w:val="20"/>
+                <w:szCs w:val="20"/>
+                <w:bdr w:val="none" w:color="auto" w:sz="0" w:space="0"/>
+                <w:lang w:val="en-US" w:eastAsia="zh-CN" w:bidi="ar"/>
+              </w:rPr>
+              <w:t>auth</w:t>
+            </w:r>
+          </w:p>
+        </w:tc>
+        <w:tc>
+          <w:tcPr>
+            <w:tcW w:w="5316" w:type="dxa"/>
+            <w:tcBorders>
+              <w:top w:val="single" w:color="C0C0C0" w:sz="6" w:space="0"/>
+              <w:left w:val="single" w:color="C0C0C0" w:sz="6" w:space="0"/>
+              <w:bottom w:val="single" w:color="C0C0C0" w:sz="6" w:space="0"/>
+              <w:right w:val="single" w:color="C0C0C0" w:sz="6" w:space="0"/>
+            </w:tcBorders>
+            <w:shd w:val="clear" w:color="auto" w:fill="FFFFFF"/>
+            <w:tcMar>
+              <w:top w:w="45" w:type="dxa"/>
+              <w:left w:w="45" w:type="dxa"/>
+              <w:bottom w:w="45" w:type="dxa"/>
+              <w:right w:w="45" w:type="dxa"/>
+            </w:tcMar>
+            <w:vAlign w:val="top"/>
+          </w:tcPr>
+          <w:p>
+            <w:pPr>
+              <w:keepNext w:val="0"/>
+              <w:keepLines w:val="0"/>
+              <w:widowControl/>
+              <w:suppressLineNumbers w:val="0"/>
+              <w:ind w:left="0" w:firstLine="0"/>
+              <w:jc w:val="left"/>
+              <w:rPr>
+                <w:rFonts w:hint="default" w:ascii="Verdana" w:hAnsi="Verdana" w:cs="Verdana"/>
+                <w:b w:val="0"/>
+                <w:i w:val="0"/>
+                <w:caps w:val="0"/>
+                <w:color w:val="000000"/>
+                <w:spacing w:val="0"/>
+                <w:sz w:val="20"/>
+                <w:szCs w:val="20"/>
+              </w:rPr>
+            </w:pPr>
+            <w:r>
+              <w:rPr>
+                <w:rFonts w:hint="default" w:ascii="Verdana" w:hAnsi="Verdana" w:eastAsia="宋体" w:cs="Verdana"/>
+                <w:b w:val="0"/>
+                <w:i w:val="0"/>
+                <w:caps w:val="0"/>
+                <w:color w:val="000000"/>
+                <w:spacing w:val="0"/>
+                <w:kern w:val="0"/>
+                <w:sz w:val="20"/>
+                <w:szCs w:val="20"/>
+                <w:bdr w:val="none" w:color="auto" w:sz="0" w:space="0"/>
+                <w:lang w:val="en-US" w:eastAsia="zh-CN" w:bidi="ar"/>
+              </w:rPr>
+              <w:t>如果用户要以root登录时,则登录的tty必须在/etc/securetty之中.</w:t>
+            </w:r>
+          </w:p>
+        </w:tc>
+      </w:tr>
+      <w:tr>
+        <w:tblPrEx>
+          <w:tblBorders>
+            <w:top w:val="single" w:color="C0C0C0" w:sz="6" w:space="0"/>
+            <w:left w:val="single" w:color="C0C0C0" w:sz="6" w:space="0"/>
+            <w:bottom w:val="single" w:color="C0C0C0" w:sz="6" w:space="0"/>
+            <w:right w:val="single" w:color="C0C0C0" w:sz="6" w:space="0"/>
+            <w:insideH w:val="outset" w:color="auto" w:sz="6" w:space="0"/>
+            <w:insideV w:val="outset" w:color="auto" w:sz="6" w:space="0"/>
+          </w:tblBorders>
+          <w:tblLayout w:type="fixed"/>
+          <w:tblCellMar>
+            <w:top w:w="15" w:type="dxa"/>
+            <w:left w:w="15" w:type="dxa"/>
+            <w:bottom w:w="15" w:type="dxa"/>
+            <w:right w:w="15" w:type="dxa"/>
+          </w:tblCellMar>
+        </w:tblPrEx>
+        <w:tc>
+          <w:tcPr>
+            <w:tcW w:w="2040" w:type="dxa"/>
+            <w:tcBorders>
+              <w:top w:val="single" w:color="C0C0C0" w:sz="6" w:space="0"/>
+              <w:left w:val="single" w:color="C0C0C0" w:sz="6" w:space="0"/>
+              <w:bottom w:val="single" w:color="C0C0C0" w:sz="6" w:space="0"/>
+              <w:right w:val="single" w:color="C0C0C0" w:sz="6" w:space="0"/>
+            </w:tcBorders>
+            <w:shd w:val="clear" w:color="auto" w:fill="FFFFFF"/>
+            <w:tcMar>
+              <w:top w:w="45" w:type="dxa"/>
+              <w:left w:w="45" w:type="dxa"/>
+              <w:bottom w:w="45" w:type="dxa"/>
+              <w:right w:w="45" w:type="dxa"/>
+            </w:tcMar>
+            <w:vAlign w:val="top"/>
+          </w:tcPr>
+          <w:p>
+            <w:pPr>
+              <w:keepNext w:val="0"/>
+              <w:keepLines w:val="0"/>
+              <w:widowControl/>
+              <w:suppressLineNumbers w:val="0"/>
+              <w:ind w:left="0" w:firstLine="0"/>
+              <w:jc w:val="left"/>
+              <w:rPr>
+                <w:rFonts w:hint="default" w:ascii="Verdana" w:hAnsi="Verdana" w:cs="Verdana"/>
+                <w:b w:val="0"/>
+                <w:i w:val="0"/>
+                <w:caps w:val="0"/>
+                <w:color w:val="000000"/>
+                <w:spacing w:val="0"/>
+                <w:sz w:val="20"/>
+                <w:szCs w:val="20"/>
+              </w:rPr>
+            </w:pPr>
+            <w:r>
+              <w:rPr>
+                <w:rFonts w:hint="default" w:ascii="Verdana" w:hAnsi="Verdana" w:eastAsia="宋体" w:cs="Verdana"/>
+                <w:b w:val="0"/>
+                <w:i w:val="0"/>
+                <w:caps w:val="0"/>
+                <w:color w:val="000000"/>
+                <w:spacing w:val="0"/>
+                <w:kern w:val="0"/>
+                <w:sz w:val="20"/>
+                <w:szCs w:val="20"/>
+                <w:bdr w:val="none" w:color="auto" w:sz="0" w:space="0"/>
+                <w:lang w:val="en-US" w:eastAsia="zh-CN" w:bidi="ar"/>
+              </w:rPr>
+              <w:t>pam_listfile.so</w:t>
+            </w:r>
+          </w:p>
+        </w:tc>
+        <w:tc>
+          <w:tcPr>
+            <w:tcW w:w="1040" w:type="dxa"/>
+            <w:tcBorders>
+              <w:top w:val="single" w:color="C0C0C0" w:sz="6" w:space="0"/>
+              <w:left w:val="single" w:color="C0C0C0" w:sz="6" w:space="0"/>
+              <w:bottom w:val="single" w:color="C0C0C0" w:sz="6" w:space="0"/>
+              <w:right w:val="single" w:color="C0C0C0" w:sz="6" w:space="0"/>
+            </w:tcBorders>
+            <w:shd w:val="clear" w:color="auto" w:fill="FFFFFF"/>
+            <w:tcMar>
+              <w:top w:w="45" w:type="dxa"/>
+              <w:left w:w="45" w:type="dxa"/>
+              <w:bottom w:w="45" w:type="dxa"/>
+              <w:right w:w="45" w:type="dxa"/>
+            </w:tcMar>
+            <w:vAlign w:val="top"/>
+          </w:tcPr>
+          <w:p>
+            <w:pPr>
+              <w:pStyle w:val="5"/>
+              <w:keepNext w:val="0"/>
+              <w:keepLines w:val="0"/>
+              <w:widowControl/>
+              <w:suppressLineNumbers w:val="0"/>
+              <w:spacing w:before="150" w:beforeAutospacing="0" w:after="150" w:afterAutospacing="0"/>
+              <w:ind w:left="0" w:right="0" w:firstLine="0"/>
+            </w:pPr>
+            <w:r>
+              <w:rPr>
+                <w:rFonts w:hint="default" w:ascii="Verdana" w:hAnsi="Verdana" w:cs="Verdana"/>
+                <w:b w:val="0"/>
+                <w:i w:val="0"/>
+                <w:caps w:val="0"/>
+                <w:color w:val="000000"/>
+                <w:spacing w:val="0"/>
+                <w:sz w:val="20"/>
+                <w:szCs w:val="20"/>
+              </w:rPr>
+              <w:t>auth</w:t>
+            </w:r>
+          </w:p>
+          <w:p>
+            <w:pPr>
+              <w:pStyle w:val="5"/>
+              <w:keepNext w:val="0"/>
+              <w:keepLines w:val="0"/>
+              <w:widowControl/>
+              <w:suppressLineNumbers w:val="0"/>
+              <w:spacing w:before="150" w:beforeAutospacing="0" w:after="150" w:afterAutospacing="0"/>
+              <w:ind w:left="0" w:right="0" w:firstLine="0"/>
+            </w:pPr>
+            <w:r>
+              <w:rPr>
+                <w:rFonts w:hint="default" w:ascii="Verdana" w:hAnsi="Verdana" w:cs="Verdana"/>
+                <w:b w:val="0"/>
+                <w:i w:val="0"/>
+                <w:caps w:val="0"/>
+                <w:color w:val="000000"/>
+                <w:spacing w:val="0"/>
+                <w:sz w:val="20"/>
+                <w:szCs w:val="20"/>
+              </w:rPr>
+              <w:t>account</w:t>
+            </w:r>
+          </w:p>
+          <w:p>
+            <w:pPr>
+              <w:pStyle w:val="5"/>
+              <w:keepNext w:val="0"/>
+              <w:keepLines w:val="0"/>
+              <w:widowControl/>
+              <w:suppressLineNumbers w:val="0"/>
+              <w:spacing w:before="150" w:beforeAutospacing="0" w:after="150" w:afterAutospacing="0"/>
+              <w:ind w:left="0" w:right="0" w:firstLine="0"/>
+            </w:pPr>
+            <w:r>
+              <w:rPr>
+                <w:rFonts w:hint="default" w:ascii="Verdana" w:hAnsi="Verdana" w:cs="Verdana"/>
+                <w:b w:val="0"/>
+                <w:i w:val="0"/>
+                <w:caps w:val="0"/>
+                <w:color w:val="000000"/>
+                <w:spacing w:val="0"/>
+                <w:sz w:val="20"/>
+                <w:szCs w:val="20"/>
+              </w:rPr>
+              <w:t>password session</w:t>
+            </w:r>
+          </w:p>
+        </w:tc>
+        <w:tc>
+          <w:tcPr>
+            <w:tcW w:w="5316" w:type="dxa"/>
+            <w:tcBorders>
+              <w:top w:val="single" w:color="C0C0C0" w:sz="6" w:space="0"/>
+              <w:left w:val="single" w:color="C0C0C0" w:sz="6" w:space="0"/>
+              <w:bottom w:val="single" w:color="C0C0C0" w:sz="6" w:space="0"/>
+              <w:right w:val="single" w:color="C0C0C0" w:sz="6" w:space="0"/>
+            </w:tcBorders>
+            <w:shd w:val="clear" w:color="auto" w:fill="FFFFFF"/>
+            <w:tcMar>
+              <w:top w:w="45" w:type="dxa"/>
+              <w:left w:w="45" w:type="dxa"/>
+              <w:bottom w:w="45" w:type="dxa"/>
+              <w:right w:w="45" w:type="dxa"/>
+            </w:tcMar>
+            <w:vAlign w:val="center"/>
+          </w:tcPr>
+          <w:p>
+            <w:pPr>
+              <w:keepNext w:val="0"/>
+              <w:keepLines w:val="0"/>
+              <w:widowControl/>
+              <w:suppressLineNumbers w:val="0"/>
+              <w:ind w:left="0" w:firstLine="0"/>
+              <w:jc w:val="center"/>
+              <w:rPr>
+                <w:rFonts w:hint="default" w:ascii="Verdana" w:hAnsi="Verdana" w:cs="Verdana"/>
+                <w:b w:val="0"/>
+                <w:i w:val="0"/>
+                <w:caps w:val="0"/>
+                <w:color w:val="000000"/>
+                <w:spacing w:val="0"/>
+                <w:sz w:val="20"/>
+                <w:szCs w:val="20"/>
+              </w:rPr>
+            </w:pPr>
+            <w:r>
+              <w:rPr>
+                <w:rFonts w:hint="default" w:ascii="Verdana" w:hAnsi="Verdana" w:eastAsia="宋体" w:cs="Verdana"/>
+                <w:b w:val="0"/>
+                <w:i w:val="0"/>
+                <w:caps w:val="0"/>
+                <w:color w:val="000000"/>
+                <w:spacing w:val="0"/>
+                <w:kern w:val="0"/>
+                <w:sz w:val="20"/>
+                <w:szCs w:val="20"/>
+                <w:bdr w:val="none" w:color="auto" w:sz="0" w:space="0"/>
+                <w:lang w:val="en-US" w:eastAsia="zh-CN" w:bidi="ar"/>
+              </w:rPr>
+              <w:t>访问应用程的控制开关</w:t>
+            </w:r>
+          </w:p>
+        </w:tc>
+      </w:tr>
+      <w:tr>
+        <w:tblPrEx>
+          <w:tblBorders>
+            <w:top w:val="single" w:color="C0C0C0" w:sz="6" w:space="0"/>
+            <w:left w:val="single" w:color="C0C0C0" w:sz="6" w:space="0"/>
+            <w:bottom w:val="single" w:color="C0C0C0" w:sz="6" w:space="0"/>
+            <w:right w:val="single" w:color="C0C0C0" w:sz="6" w:space="0"/>
+            <w:insideH w:val="outset" w:color="auto" w:sz="6" w:space="0"/>
+            <w:insideV w:val="outset" w:color="auto" w:sz="6" w:space="0"/>
+          </w:tblBorders>
+          <w:shd w:val="clear" w:color="auto" w:fill="FFFFFF"/>
+          <w:tblLayout w:type="fixed"/>
+          <w:tblCellMar>
+            <w:top w:w="15" w:type="dxa"/>
+            <w:left w:w="15" w:type="dxa"/>
+            <w:bottom w:w="15" w:type="dxa"/>
+            <w:right w:w="15" w:type="dxa"/>
+          </w:tblCellMar>
+        </w:tblPrEx>
+        <w:tc>
+          <w:tcPr>
+            <w:tcW w:w="2040" w:type="dxa"/>
+            <w:tcBorders>
+              <w:top w:val="single" w:color="C0C0C0" w:sz="6" w:space="0"/>
+              <w:left w:val="single" w:color="C0C0C0" w:sz="6" w:space="0"/>
+              <w:bottom w:val="single" w:color="C0C0C0" w:sz="6" w:space="0"/>
+              <w:right w:val="single" w:color="C0C0C0" w:sz="6" w:space="0"/>
+            </w:tcBorders>
+            <w:shd w:val="clear" w:color="auto" w:fill="FFFFFF"/>
+            <w:tcMar>
+              <w:top w:w="45" w:type="dxa"/>
+              <w:left w:w="45" w:type="dxa"/>
+              <w:bottom w:w="45" w:type="dxa"/>
+              <w:right w:w="45" w:type="dxa"/>
+            </w:tcMar>
+            <w:vAlign w:val="top"/>
+          </w:tcPr>
+          <w:p>
+            <w:pPr>
+              <w:keepNext w:val="0"/>
+              <w:keepLines w:val="0"/>
+              <w:widowControl/>
+              <w:suppressLineNumbers w:val="0"/>
+              <w:ind w:left="0" w:firstLine="0"/>
+              <w:jc w:val="left"/>
+              <w:rPr>
+                <w:rFonts w:hint="default" w:ascii="Verdana" w:hAnsi="Verdana" w:cs="Verdana"/>
+                <w:b w:val="0"/>
+                <w:i w:val="0"/>
+                <w:caps w:val="0"/>
+                <w:color w:val="000000"/>
+                <w:spacing w:val="0"/>
+                <w:sz w:val="20"/>
+                <w:szCs w:val="20"/>
+              </w:rPr>
+            </w:pPr>
+            <w:r>
+              <w:rPr>
+                <w:rFonts w:hint="default" w:ascii="Verdana" w:hAnsi="Verdana" w:eastAsia="宋体" w:cs="Verdana"/>
+                <w:b w:val="0"/>
+                <w:i w:val="0"/>
+                <w:caps w:val="0"/>
+                <w:color w:val="000000"/>
+                <w:spacing w:val="0"/>
+                <w:kern w:val="0"/>
+                <w:sz w:val="20"/>
+                <w:szCs w:val="20"/>
+                <w:bdr w:val="none" w:color="auto" w:sz="0" w:space="0"/>
+                <w:lang w:val="en-US" w:eastAsia="zh-CN" w:bidi="ar"/>
+              </w:rPr>
+              <w:t>pam_cracklib.so</w:t>
+            </w:r>
+          </w:p>
+        </w:tc>
+        <w:tc>
+          <w:tcPr>
+            <w:tcW w:w="1040" w:type="dxa"/>
+            <w:tcBorders>
+              <w:top w:val="single" w:color="C0C0C0" w:sz="6" w:space="0"/>
+              <w:left w:val="single" w:color="C0C0C0" w:sz="6" w:space="0"/>
+              <w:bottom w:val="single" w:color="C0C0C0" w:sz="6" w:space="0"/>
+              <w:right w:val="single" w:color="C0C0C0" w:sz="6" w:space="0"/>
+            </w:tcBorders>
+            <w:shd w:val="clear" w:color="auto" w:fill="FFFFFF"/>
+            <w:tcMar>
+              <w:top w:w="45" w:type="dxa"/>
+              <w:left w:w="45" w:type="dxa"/>
+              <w:bottom w:w="45" w:type="dxa"/>
+              <w:right w:w="45" w:type="dxa"/>
+            </w:tcMar>
+            <w:vAlign w:val="top"/>
+          </w:tcPr>
+          <w:p>
+            <w:pPr>
+              <w:keepNext w:val="0"/>
+              <w:keepLines w:val="0"/>
+              <w:widowControl/>
+              <w:suppressLineNumbers w:val="0"/>
+              <w:ind w:left="0" w:firstLine="0"/>
+              <w:jc w:val="left"/>
+              <w:rPr>
+                <w:rFonts w:hint="default" w:ascii="Verdana" w:hAnsi="Verdana" w:cs="Verdana"/>
+                <w:b w:val="0"/>
+                <w:i w:val="0"/>
+                <w:caps w:val="0"/>
+                <w:color w:val="000000"/>
+                <w:spacing w:val="0"/>
+                <w:sz w:val="20"/>
+                <w:szCs w:val="20"/>
+              </w:rPr>
+            </w:pPr>
+            <w:r>
+              <w:rPr>
+                <w:rFonts w:hint="default" w:ascii="Verdana" w:hAnsi="Verdana" w:eastAsia="宋体" w:cs="Verdana"/>
+                <w:b w:val="0"/>
+                <w:i w:val="0"/>
+                <w:caps w:val="0"/>
+                <w:color w:val="000000"/>
+                <w:spacing w:val="0"/>
+                <w:kern w:val="0"/>
+                <w:sz w:val="20"/>
+                <w:szCs w:val="20"/>
+                <w:bdr w:val="none" w:color="auto" w:sz="0" w:space="0"/>
+                <w:lang w:val="en-US" w:eastAsia="zh-CN" w:bidi="ar"/>
+              </w:rPr>
+              <w:t>password</w:t>
+            </w:r>
+          </w:p>
+        </w:tc>
+        <w:tc>
+          <w:tcPr>
+            <w:tcW w:w="5316" w:type="dxa"/>
+            <w:tcBorders>
+              <w:top w:val="single" w:color="C0C0C0" w:sz="6" w:space="0"/>
+              <w:left w:val="single" w:color="C0C0C0" w:sz="6" w:space="0"/>
+              <w:bottom w:val="single" w:color="C0C0C0" w:sz="6" w:space="0"/>
+              <w:right w:val="single" w:color="C0C0C0" w:sz="6" w:space="0"/>
+            </w:tcBorders>
+            <w:shd w:val="clear" w:color="auto" w:fill="FFFFFF"/>
+            <w:tcMar>
+              <w:top w:w="45" w:type="dxa"/>
+              <w:left w:w="45" w:type="dxa"/>
+              <w:bottom w:w="45" w:type="dxa"/>
+              <w:right w:w="45" w:type="dxa"/>
+            </w:tcMar>
+            <w:vAlign w:val="top"/>
+          </w:tcPr>
+          <w:p>
+            <w:pPr>
+              <w:pStyle w:val="5"/>
+              <w:keepNext w:val="0"/>
+              <w:keepLines w:val="0"/>
+              <w:widowControl/>
+              <w:suppressLineNumbers w:val="0"/>
+              <w:spacing w:before="150" w:beforeAutospacing="0" w:after="150" w:afterAutospacing="0"/>
+              <w:ind w:left="0" w:right="0" w:firstLine="0"/>
+            </w:pPr>
+            <w:r>
+              <w:rPr>
+                <w:rFonts w:hint="default" w:ascii="Verdana" w:hAnsi="Verdana" w:cs="Verdana"/>
+                <w:b w:val="0"/>
+                <w:i w:val="0"/>
+                <w:caps w:val="0"/>
+                <w:color w:val="000000"/>
+                <w:spacing w:val="0"/>
+                <w:sz w:val="20"/>
+                <w:szCs w:val="20"/>
+              </w:rPr>
+              <w:t>这个模块可以插入到一个程序的密码栈中,用于检查密码的强度.</w:t>
+            </w:r>
+          </w:p>
+        </w:tc>
+      </w:tr>
+      <w:tr>
+        <w:tblPrEx>
+          <w:tblBorders>
+            <w:top w:val="single" w:color="C0C0C0" w:sz="6" w:space="0"/>
+            <w:left w:val="single" w:color="C0C0C0" w:sz="6" w:space="0"/>
+            <w:bottom w:val="single" w:color="C0C0C0" w:sz="6" w:space="0"/>
+            <w:right w:val="single" w:color="C0C0C0" w:sz="6" w:space="0"/>
+            <w:insideH w:val="outset" w:color="auto" w:sz="6" w:space="0"/>
+            <w:insideV w:val="outset" w:color="auto" w:sz="6" w:space="0"/>
+          </w:tblBorders>
+          <w:shd w:val="clear" w:color="auto" w:fill="FFFFFF"/>
+          <w:tblLayout w:type="fixed"/>
+          <w:tblCellMar>
+            <w:top w:w="15" w:type="dxa"/>
+            <w:left w:w="15" w:type="dxa"/>
+            <w:bottom w:w="15" w:type="dxa"/>
+            <w:right w:w="15" w:type="dxa"/>
+          </w:tblCellMar>
+        </w:tblPrEx>
+        <w:tc>
+          <w:tcPr>
+            <w:tcW w:w="2040" w:type="dxa"/>
+            <w:tcBorders>
+              <w:top w:val="single" w:color="C0C0C0" w:sz="6" w:space="0"/>
+              <w:left w:val="single" w:color="C0C0C0" w:sz="6" w:space="0"/>
+              <w:bottom w:val="single" w:color="C0C0C0" w:sz="6" w:space="0"/>
+              <w:right w:val="single" w:color="C0C0C0" w:sz="6" w:space="0"/>
+            </w:tcBorders>
+            <w:shd w:val="clear" w:color="auto" w:fill="FFFFFF"/>
+            <w:tcMar>
+              <w:top w:w="45" w:type="dxa"/>
+              <w:left w:w="45" w:type="dxa"/>
+              <w:bottom w:w="45" w:type="dxa"/>
+              <w:right w:w="45" w:type="dxa"/>
+            </w:tcMar>
+            <w:vAlign w:val="top"/>
+          </w:tcPr>
+          <w:p>
+            <w:pPr>
+              <w:keepNext w:val="0"/>
+              <w:keepLines w:val="0"/>
+              <w:widowControl/>
+              <w:suppressLineNumbers w:val="0"/>
+              <w:ind w:left="0" w:firstLine="0"/>
+              <w:jc w:val="left"/>
+              <w:rPr>
+                <w:rFonts w:hint="default" w:ascii="Verdana" w:hAnsi="Verdana" w:cs="Verdana"/>
+                <w:b w:val="0"/>
+                <w:i w:val="0"/>
+                <w:caps w:val="0"/>
+                <w:color w:val="000000"/>
+                <w:spacing w:val="0"/>
+                <w:sz w:val="20"/>
+                <w:szCs w:val="20"/>
+              </w:rPr>
+            </w:pPr>
+            <w:r>
+              <w:rPr>
+                <w:rFonts w:hint="default" w:ascii="Verdana" w:hAnsi="Verdana" w:eastAsia="宋体" w:cs="Verdana"/>
+                <w:b w:val="0"/>
+                <w:i w:val="0"/>
+                <w:caps w:val="0"/>
+                <w:color w:val="000000"/>
+                <w:spacing w:val="0"/>
+                <w:kern w:val="0"/>
+                <w:sz w:val="20"/>
+                <w:szCs w:val="20"/>
+                <w:bdr w:val="none" w:color="auto" w:sz="0" w:space="0"/>
+                <w:lang w:val="en-US" w:eastAsia="zh-CN" w:bidi="ar"/>
+              </w:rPr>
+              <w:t>pam_limits.so</w:t>
+            </w:r>
+          </w:p>
+        </w:tc>
+        <w:tc>
+          <w:tcPr>
+            <w:tcW w:w="1040" w:type="dxa"/>
+            <w:tcBorders>
+              <w:top w:val="single" w:color="C0C0C0" w:sz="6" w:space="0"/>
+              <w:left w:val="single" w:color="C0C0C0" w:sz="6" w:space="0"/>
+              <w:bottom w:val="single" w:color="C0C0C0" w:sz="6" w:space="0"/>
+              <w:right w:val="single" w:color="C0C0C0" w:sz="6" w:space="0"/>
+            </w:tcBorders>
+            <w:shd w:val="clear" w:color="auto" w:fill="FFFFFF"/>
+            <w:tcMar>
+              <w:top w:w="45" w:type="dxa"/>
+              <w:left w:w="45" w:type="dxa"/>
+              <w:bottom w:w="45" w:type="dxa"/>
+              <w:right w:w="45" w:type="dxa"/>
+            </w:tcMar>
+            <w:vAlign w:val="top"/>
+          </w:tcPr>
+          <w:p>
+            <w:pPr>
+              <w:keepNext w:val="0"/>
+              <w:keepLines w:val="0"/>
+              <w:widowControl/>
+              <w:suppressLineNumbers w:val="0"/>
+              <w:ind w:left="0" w:firstLine="0"/>
+              <w:jc w:val="left"/>
+              <w:rPr>
+                <w:rFonts w:hint="default" w:ascii="Verdana" w:hAnsi="Verdana" w:cs="Verdana"/>
+                <w:b w:val="0"/>
+                <w:i w:val="0"/>
+                <w:caps w:val="0"/>
+                <w:color w:val="000000"/>
+                <w:spacing w:val="0"/>
+                <w:sz w:val="20"/>
+                <w:szCs w:val="20"/>
+              </w:rPr>
+            </w:pPr>
+            <w:r>
+              <w:rPr>
+                <w:rFonts w:hint="default" w:ascii="Verdana" w:hAnsi="Verdana" w:eastAsia="宋体" w:cs="Verdana"/>
+                <w:b w:val="0"/>
+                <w:i w:val="0"/>
+                <w:caps w:val="0"/>
+                <w:color w:val="000000"/>
+                <w:spacing w:val="0"/>
+                <w:kern w:val="0"/>
+                <w:sz w:val="20"/>
+                <w:szCs w:val="20"/>
+                <w:bdr w:val="none" w:color="auto" w:sz="0" w:space="0"/>
+                <w:lang w:val="en-US" w:eastAsia="zh-CN" w:bidi="ar"/>
+              </w:rPr>
+              <w:t>session</w:t>
+            </w:r>
+          </w:p>
+        </w:tc>
+        <w:tc>
+          <w:tcPr>
+            <w:tcW w:w="5316" w:type="dxa"/>
+            <w:tcBorders>
+              <w:top w:val="single" w:color="C0C0C0" w:sz="6" w:space="0"/>
+              <w:left w:val="single" w:color="C0C0C0" w:sz="6" w:space="0"/>
+              <w:bottom w:val="single" w:color="C0C0C0" w:sz="6" w:space="0"/>
+              <w:right w:val="single" w:color="C0C0C0" w:sz="6" w:space="0"/>
+            </w:tcBorders>
+            <w:shd w:val="clear" w:color="auto" w:fill="FFFFFF"/>
+            <w:tcMar>
+              <w:top w:w="45" w:type="dxa"/>
+              <w:left w:w="45" w:type="dxa"/>
+              <w:bottom w:w="45" w:type="dxa"/>
+              <w:right w:w="45" w:type="dxa"/>
+            </w:tcMar>
+            <w:vAlign w:val="top"/>
+          </w:tcPr>
+          <w:p>
+            <w:pPr>
+              <w:keepNext w:val="0"/>
+              <w:keepLines w:val="0"/>
+              <w:widowControl/>
+              <w:suppressLineNumbers w:val="0"/>
+              <w:ind w:left="0" w:firstLine="0"/>
+              <w:jc w:val="left"/>
+              <w:rPr>
+                <w:rFonts w:hint="default" w:ascii="Verdana" w:hAnsi="Verdana" w:cs="Verdana"/>
+                <w:b w:val="0"/>
+                <w:i w:val="0"/>
+                <w:caps w:val="0"/>
+                <w:color w:val="000000"/>
+                <w:spacing w:val="0"/>
+                <w:sz w:val="20"/>
+                <w:szCs w:val="20"/>
+              </w:rPr>
+            </w:pPr>
+            <w:r>
+              <w:rPr>
+                <w:rFonts w:hint="default" w:ascii="Verdana" w:hAnsi="Verdana" w:eastAsia="宋体" w:cs="Verdana"/>
+                <w:b w:val="0"/>
+                <w:i w:val="0"/>
+                <w:caps w:val="0"/>
+                <w:color w:val="000000"/>
+                <w:spacing w:val="0"/>
+                <w:kern w:val="0"/>
+                <w:sz w:val="20"/>
+                <w:szCs w:val="20"/>
+                <w:bdr w:val="none" w:color="auto" w:sz="0" w:space="0"/>
+                <w:lang w:val="en-US" w:eastAsia="zh-CN" w:bidi="ar"/>
+              </w:rPr>
+              <w:t>定义使用系统资源的上限，root用户也会受此限制，可以通过/etc/security/limits.conf或/etc/security/limits.d/*.conf来设定</w:t>
+            </w:r>
+          </w:p>
+        </w:tc>
+      </w:tr>
+    </w:tbl>
+    <w:p>
+      <w:pPr>
+        <w:numPr>
+          <w:numId w:val="0"/>
+        </w:numPr>
+        <w:rPr>
+          <w:rFonts w:hint="eastAsia"/>
+          <w:lang w:val="en-US" w:eastAsia="zh-CN"/>
+        </w:rPr>
+      </w:pPr>
+    </w:p>
+    <w:p>
+      <w:pPr>
+        <w:rPr>
+          <w:rFonts w:hint="eastAsia" w:ascii="宋体" w:hAnsi="宋体" w:eastAsia="宋体" w:cs="宋体"/>
+          <w:sz w:val="24"/>
+          <w:szCs w:val="24"/>
+          <w:lang w:val="en-US" w:eastAsia="zh-CN"/>
+        </w:rPr>
+      </w:pPr>
+    </w:p>
+    <w:p>
+      <w:pPr>
+        <w:rPr>
+          <w:rFonts w:hint="eastAsia" w:ascii="宋体" w:hAnsi="宋体" w:eastAsia="宋体" w:cs="宋体"/>
+          <w:sz w:val="24"/>
+          <w:szCs w:val="24"/>
+          <w:lang w:val="en-US" w:eastAsia="zh-CN"/>
+        </w:rPr>
+      </w:pPr>
+      <w:r>
+        <w:rPr>
+          <w:rFonts w:hint="eastAsia" w:ascii="宋体" w:hAnsi="宋体" w:eastAsia="宋体" w:cs="宋体"/>
+          <w:sz w:val="24"/>
+          <w:szCs w:val="24"/>
+          <w:lang w:val="en-US" w:eastAsia="zh-CN"/>
+        </w:rPr>
+        <w:t>更详细信息请参考：</w:t>
+      </w:r>
+      <w:r>
+        <w:rPr>
+          <w:rFonts w:hint="eastAsia" w:ascii="宋体" w:hAnsi="宋体" w:eastAsia="宋体" w:cs="宋体"/>
+          <w:sz w:val="24"/>
+          <w:szCs w:val="24"/>
+          <w:lang w:val="en-US" w:eastAsia="zh-CN"/>
+        </w:rPr>
+        <w:fldChar w:fldCharType="begin"/>
+      </w:r>
+      <w:r>
+        <w:rPr>
+          <w:rFonts w:hint="eastAsia" w:ascii="宋体" w:hAnsi="宋体" w:eastAsia="宋体" w:cs="宋体"/>
+          <w:sz w:val="24"/>
+          <w:szCs w:val="24"/>
+          <w:lang w:val="en-US" w:eastAsia="zh-CN"/>
+        </w:rPr>
+        <w:instrText xml:space="preserve"> HYPERLINK "https://www.cnblogs.com/ilinuxer/p/5087447.html" </w:instrText>
+      </w:r>
+      <w:r>
+        <w:rPr>
+          <w:rFonts w:hint="eastAsia" w:ascii="宋体" w:hAnsi="宋体" w:eastAsia="宋体" w:cs="宋体"/>
+          <w:sz w:val="24"/>
+          <w:szCs w:val="24"/>
+          <w:lang w:val="en-US" w:eastAsia="zh-CN"/>
+        </w:rPr>
+        <w:fldChar w:fldCharType="separate"/>
+      </w:r>
+      <w:r>
+        <w:rPr>
+          <w:rStyle w:val="7"/>
+          <w:rFonts w:hint="eastAsia" w:ascii="宋体" w:hAnsi="宋体" w:eastAsia="宋体" w:cs="宋体"/>
+          <w:sz w:val="24"/>
+          <w:szCs w:val="24"/>
+          <w:lang w:val="en-US" w:eastAsia="zh-CN"/>
+        </w:rPr>
+        <w:t>https://www.cnblogs.com/ilinuxer/p/5087447.html</w:t>
+      </w:r>
+      <w:r>
+        <w:rPr>
+          <w:rFonts w:hint="eastAsia" w:ascii="宋体" w:hAnsi="宋体" w:eastAsia="宋体" w:cs="宋体"/>
+          <w:sz w:val="24"/>
+          <w:szCs w:val="24"/>
+          <w:lang w:val="en-US" w:eastAsia="zh-CN"/>
+        </w:rPr>
+        <w:fldChar w:fldCharType="end"/>
+      </w:r>
+    </w:p>
+    <w:p>
+      <w:pPr>
+        <w:rPr>
+          <w:rFonts w:hint="eastAsia" w:ascii="宋体" w:hAnsi="宋体" w:eastAsia="宋体" w:cs="宋体"/>
+          <w:sz w:val="24"/>
+          <w:szCs w:val="24"/>
+          <w:lang w:val="en-US" w:eastAsia="zh-CN"/>
+        </w:rPr>
+      </w:pPr>
+      <w:r>
+        <w:rPr>
+          <w:rFonts w:hint="eastAsia" w:ascii="宋体" w:hAnsi="宋体" w:eastAsia="宋体" w:cs="宋体"/>
+          <w:sz w:val="24"/>
+          <w:szCs w:val="24"/>
+          <w:lang w:val="en-US" w:eastAsia="zh-CN"/>
+        </w:rPr>
+        <w:object>
+          <v:shape id="_x0000_i1026" o:spt="75" type="#_x0000_t75" style="height:66pt;width:72.75pt;" o:ole="t" filled="f" o:preferrelative="t" stroked="f" coordsize="21600,21600">
+            <v:fill on="f" focussize="0,0"/>
+            <v:stroke on="f"/>
+            <v:imagedata r:id="rId7" o:title=""/>
+            <o:lock v:ext="edit" aspectratio="t"/>
+            <w10:wrap type="none"/>
+            <w10:anchorlock/>
+          </v:shape>
+          <o:OLEObject Type="Embed" ProgID="Package" ShapeID="_x0000_i1026" DrawAspect="Icon" ObjectID="_1468075725" r:id="rId6">
+            <o:LockedField>false</o:LockedField>
+          </o:OLEObject>
+        </w:object>
       </w:r>
     </w:p>
     <w:sectPr>
@@ -9095,8 +13676,42 @@
       </w:pPr>
     </w:lvl>
   </w:abstractNum>
+  <w:abstractNum w:abstractNumId="1">
+    <w:nsid w:val="5A096D11"/>
+    <w:multiLevelType w:val="singleLevel"/>
+    <w:tmpl w:val="5A096D11"/>
+    <w:lvl w:ilvl="0" w:tentative="0">
+      <w:start w:val="1"/>
+      <w:numFmt w:val="decimal"/>
+      <w:lvlText w:val="%1."/>
+      <w:lvlJc w:val="left"/>
+      <w:pPr>
+        <w:tabs>
+          <w:tab w:val="left" w:pos="312"/>
+        </w:tabs>
+      </w:pPr>
+    </w:lvl>
+  </w:abstractNum>
+  <w:abstractNum w:abstractNumId="2">
+    <w:nsid w:val="5A096D9D"/>
+    <w:multiLevelType w:val="singleLevel"/>
+    <w:tmpl w:val="5A096D9D"/>
+    <w:lvl w:ilvl="0" w:tentative="0">
+      <w:start w:val="3"/>
+      <w:numFmt w:val="chineseCounting"/>
+      <w:suff w:val="nothing"/>
+      <w:lvlText w:val="%1、"/>
+      <w:lvlJc w:val="left"/>
+    </w:lvl>
+  </w:abstractNum>
   <w:num w:numId="1">
     <w:abstractNumId w:val="0"/>
+  </w:num>
+  <w:num w:numId="2">
+    <w:abstractNumId w:val="1"/>
+  </w:num>
+  <w:num w:numId="3">
+    <w:abstractNumId w:val="2"/>
   </w:num>
 </w:numbering>
 </file>
@@ -9431,13 +14046,13 @@
       <w:sz w:val="32"/>
     </w:rPr>
   </w:style>
-  <w:style w:type="character" w:default="1" w:styleId="5">
+  <w:style w:type="character" w:default="1" w:styleId="6">
     <w:name w:val="Default Paragraph Font"/>
     <w:semiHidden/>
     <w:qFormat/>
     <w:uiPriority w:val="0"/>
   </w:style>
-  <w:style w:type="table" w:default="1" w:styleId="6">
+  <w:style w:type="table" w:default="1" w:styleId="8">
     <w:name w:val="Normal Table"/>
     <w:semiHidden/>
     <w:qFormat/>
@@ -9451,6 +14066,30 @@
         <w:right w:w="108" w:type="dxa"/>
       </w:tblCellMar>
     </w:tblPr>
+  </w:style>
+  <w:style w:type="paragraph" w:styleId="5">
+    <w:name w:val="Normal (Web)"/>
+    <w:basedOn w:val="1"/>
+    <w:uiPriority w:val="0"/>
+    <w:pPr>
+      <w:spacing w:before="0" w:beforeAutospacing="1" w:after="0" w:afterAutospacing="1"/>
+      <w:ind w:left="0" w:right="0"/>
+      <w:jc w:val="left"/>
+    </w:pPr>
+    <w:rPr>
+      <w:kern w:val="0"/>
+      <w:sz w:val="24"/>
+      <w:lang w:val="en-US" w:eastAsia="zh-CN" w:bidi="ar"/>
+    </w:rPr>
+  </w:style>
+  <w:style w:type="character" w:styleId="7">
+    <w:name w:val="Hyperlink"/>
+    <w:basedOn w:val="6"/>
+    <w:uiPriority w:val="0"/>
+    <w:rPr>
+      <w:color w:val="0000FF"/>
+      <w:u w:val="single"/>
+    </w:rPr>
   </w:style>
 </w:styles>
 </file>
